--- a/S4/Manuel d'utilisation.docx
+++ b/S4/Manuel d'utilisation.docx
@@ -2,6 +2,8 @@
 <file path=word/document.xml><?xml version="1.0" encoding="utf-8"?>
 <w:document xmlns:wpc="http://schemas.microsoft.com/office/word/2010/wordprocessingCanvas" xmlns:cx="http://schemas.microsoft.com/office/drawing/2014/chartex" xmlns:cx1="http://schemas.microsoft.com/office/drawing/2015/9/8/chartex" xmlns:cx2="http://schemas.microsoft.com/office/drawing/2015/10/21/chartex" xmlns:cx3="http://schemas.microsoft.com/office/drawing/2016/5/9/chartex" xmlns:cx4="http://schemas.microsoft.com/office/drawing/2016/5/10/chartex" xmlns:cx5="http://schemas.microsoft.com/office/drawing/2016/5/11/chartex" xmlns:cx6="http://schemas.microsoft.com/office/drawing/2016/5/12/chartex" xmlns:cx7="http://schemas.microsoft.com/office/drawing/2016/5/13/chartex" xmlns:cx8="http://schemas.microsoft.com/office/drawing/2016/5/14/chartex" xmlns:mc="http://schemas.openxmlformats.org/markup-compatibility/2006" xmlns:aink="http://schemas.microsoft.com/office/drawing/2016/ink" xmlns:am3d="http://schemas.microsoft.com/office/drawing/2017/model3d" xmlns:o="urn:schemas-microsoft-com:office:office" xmlns:r="http://schemas.openxmlformats.org/officeDocument/2006/relationships" xmlns:m="http://schemas.openxmlformats.org/officeDocument/2006/math" xmlns:v="urn:schemas-microsoft-com:vml" xmlns:wp14="http://schemas.microsoft.com/office/word/2010/wordprocessingDrawing" xmlns:wp="http://schemas.openxmlformats.org/drawingml/2006/wordprocessingDrawing" xmlns:w10="urn:schemas-microsoft-com:office:word" xmlns:w="http://schemas.openxmlformats.org/wordprocessingml/2006/main" xmlns:w14="http://schemas.microsoft.com/office/word/2010/wordml" xmlns:w15="http://schemas.microsoft.com/office/word/2012/wordml" xmlns:w16cex="http://schemas.microsoft.com/office/word/2018/wordml/cex" xmlns:w16cid="http://schemas.microsoft.com/office/word/2016/wordml/cid" xmlns:w16="http://schemas.microsoft.com/office/word/2018/wordml" xmlns:w16sdtdh="http://schemas.microsoft.com/office/word/2020/wordml/sdtdatahash" xmlns:w16se="http://schemas.microsoft.com/office/word/2015/wordml/symex" xmlns:wpg="http://schemas.microsoft.com/office/word/2010/wordprocessingGroup" xmlns:wpi="http://schemas.microsoft.com/office/word/2010/wordprocessingInk" xmlns:wne="http://schemas.microsoft.com/office/word/2006/wordml" xmlns:wps="http://schemas.microsoft.com/office/word/2010/wordprocessingShape" mc:Ignorable="w14 w15 w16se w16cid w16 w16cex w16sdtdh wp14">
   <w:body>
+    <w:bookmarkStart w:id="0" w:name="_Hlk163050931" w:displacedByCustomXml="next"/>
+    <w:bookmarkEnd w:id="0" w:displacedByCustomXml="next"/>
     <w:sdt>
       <w:sdtPr>
         <w:id w:val="1165050638"/>
@@ -422,7 +424,27 @@
                                     <w:sz w:val="40"/>
                                     <w:szCs w:val="40"/>
                                   </w:rPr>
-                                  <w:t>Roberjot Aloïs, Bodin Mathis, Caron Maxence, Namani Samuel</w:t>
+                                  <w:t xml:space="preserve">Roberjot Aloïs, Bodin Mathis, Caron Maxence, </w:t>
+                                </w:r>
+                                <w:proofErr w:type="spellStart"/>
+                                <w:r>
+                                  <w:rPr>
+                                    <w:rFonts w:eastAsia="Arial" w:cstheme="minorHAnsi"/>
+                                    <w:i/>
+                                    <w:sz w:val="40"/>
+                                    <w:szCs w:val="40"/>
+                                  </w:rPr>
+                                  <w:t>Namani</w:t>
+                                </w:r>
+                                <w:proofErr w:type="spellEnd"/>
+                                <w:r>
+                                  <w:rPr>
+                                    <w:rFonts w:eastAsia="Arial" w:cstheme="minorHAnsi"/>
+                                    <w:i/>
+                                    <w:sz w:val="40"/>
+                                    <w:szCs w:val="40"/>
+                                  </w:rPr>
+                                  <w:t xml:space="preserve"> Samuel</w:t>
                                 </w:r>
                               </w:sdtContent>
                             </w:sdt>
@@ -587,8 +609,13 @@
                               <w:sdtEndPr/>
                               <w:sdtContent>
                                 <w:r>
-                                  <w:t>Mahjong Calculator</w:t>
+                                  <w:t xml:space="preserve">Mahjong </w:t>
                                 </w:r>
+                                <w:proofErr w:type="spellStart"/>
+                                <w:r>
+                                  <w:t>Calculator</w:t>
+                                </w:r>
+                                <w:proofErr w:type="spellEnd"/>
                               </w:sdtContent>
                             </w:sdt>
                           </w:p>
@@ -996,7 +1023,11 @@
           </mc:Choice>
           <mc:Fallback>
             <w:pict>
-              <v:shape w14:anchorId="26827933" id="Zone de texte 3" o:spid="_x0000_s1030" type="#_x0000_t202" style="position:absolute;left:0;text-align:left;margin-left:0;margin-top:47.4pt;width:595.15pt;height:101.05pt;z-index:251661824;visibility:visible;mso-wrap-style:square;mso-width-percent:0;mso-height-percent:0;mso-wrap-distance-left:9pt;mso-wrap-distance-top:0;mso-wrap-distance-right:9pt;mso-wrap-distance-bottom:0;mso-position-horizontal:left;mso-position-horizontal-relative:page;mso-position-vertical:absolute;mso-position-vertical-relative:text;mso-width-percent:0;mso-height-percent:0;mso-width-relative:margin;mso-height-relative:margin;v-text-anchor:top" o:gfxdata="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" fillcolor="white [3201]" stroked="f" strokeweight=".5pt">
+              <v:shapetype w14:anchorId="26827933" id="_x0000_t202" coordsize="21600,21600" o:spt="202" path="m,l,21600r21600,l21600,xe">
+                <v:stroke joinstyle="miter"/>
+                <v:path gradientshapeok="t" o:connecttype="rect"/>
+              </v:shapetype>
+              <v:shape id="Zone de texte 3" o:spid="_x0000_s1030" type="#_x0000_t202" style="position:absolute;left:0;text-align:left;margin-left:0;margin-top:47.4pt;width:595.15pt;height:101.05pt;z-index:251661824;visibility:visible;mso-wrap-style:square;mso-width-percent:0;mso-height-percent:0;mso-wrap-distance-left:9pt;mso-wrap-distance-top:0;mso-wrap-distance-right:9pt;mso-wrap-distance-bottom:0;mso-position-horizontal:left;mso-position-horizontal-relative:page;mso-position-vertical:absolute;mso-position-vertical-relative:text;mso-width-percent:0;mso-height-percent:0;mso-width-relative:margin;mso-height-relative:margin;v-text-anchor:top" o:gfxdata="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" fillcolor="white [3201]" stroked="f" strokeweight=".5pt">
                 <v:textbox>
                   <w:txbxContent>
                     <w:p>
@@ -1226,7 +1257,7 @@
           <w:r>
             <w:fldChar w:fldCharType="separate"/>
           </w:r>
-          <w:hyperlink w:anchor="_Toc161156696" w:history="1">
+          <w:hyperlink w:anchor="_Toc163058510" w:history="1">
             <w:r>
               <w:rPr>
                 <w:rStyle w:val="Lienhypertexte"/>
@@ -1274,7 +1305,7 @@
                 <w:noProof/>
                 <w:webHidden/>
               </w:rPr>
-              <w:instrText xml:space="preserve"> PAGEREF _Toc161156696 \h </w:instrText>
+              <w:instrText xml:space="preserve"> PAGEREF _Toc163058510 \h </w:instrText>
             </w:r>
             <w:r>
               <w:rPr>
@@ -1294,7 +1325,7 @@
                 <w:noProof/>
                 <w:webHidden/>
               </w:rPr>
-              <w:t>0</w:t>
+              <w:t>1</w:t>
             </w:r>
             <w:r>
               <w:rPr>
@@ -1318,7 +1349,7 @@
               <w:lang w:eastAsia="fr-FR"/>
             </w:rPr>
           </w:pPr>
-          <w:hyperlink w:anchor="_Toc161156697" w:history="1">
+          <w:hyperlink w:anchor="_Toc163058511" w:history="1">
             <w:r>
               <w:rPr>
                 <w:rStyle w:val="Lienhypertexte"/>
@@ -1339,7 +1370,7 @@
                 <w:rStyle w:val="Lienhypertexte"/>
                 <w:noProof/>
               </w:rPr>
-              <w:t>Présentation du projet – Objectif et Context</w:t>
+              <w:t>Présentation du manuel d’utilisation</w:t>
             </w:r>
             <w:r>
               <w:rPr>
@@ -1360,7 +1391,7 @@
                 <w:noProof/>
                 <w:webHidden/>
               </w:rPr>
-              <w:instrText xml:space="preserve"> PAGEREF _Toc161156697 \h </w:instrText>
+              <w:instrText xml:space="preserve"> PAGEREF _Toc163058511 \h </w:instrText>
             </w:r>
             <w:r>
               <w:rPr>
@@ -1380,7 +1411,7 @@
                 <w:noProof/>
                 <w:webHidden/>
               </w:rPr>
-              <w:t>0</w:t>
+              <w:t>1</w:t>
             </w:r>
             <w:r>
               <w:rPr>
@@ -1404,7 +1435,7 @@
               <w:lang w:eastAsia="fr-FR"/>
             </w:rPr>
           </w:pPr>
-          <w:hyperlink w:anchor="_Toc161156698" w:history="1">
+          <w:hyperlink w:anchor="_Toc163058512" w:history="1">
             <w:r>
               <w:rPr>
                 <w:rStyle w:val="Lienhypertexte"/>
@@ -1425,7 +1456,7 @@
                 <w:rStyle w:val="Lienhypertexte"/>
                 <w:noProof/>
               </w:rPr>
-              <w:t>Prérequis</w:t>
+              <w:t>Objectif du manuel</w:t>
             </w:r>
             <w:r>
               <w:rPr>
@@ -1446,7 +1477,7 @@
                 <w:noProof/>
                 <w:webHidden/>
               </w:rPr>
-              <w:instrText xml:space="preserve"> PAGEREF _Toc161156698 \h </w:instrText>
+              <w:instrText xml:space="preserve"> PAGEREF _Toc163058512 \h </w:instrText>
             </w:r>
             <w:r>
               <w:rPr>
@@ -1466,7 +1497,7 @@
                 <w:noProof/>
                 <w:webHidden/>
               </w:rPr>
-              <w:t>0</w:t>
+              <w:t>1</w:t>
             </w:r>
             <w:r>
               <w:rPr>
@@ -1486,7 +1517,7 @@
               <w:lang w:eastAsia="fr-FR"/>
             </w:rPr>
           </w:pPr>
-          <w:hyperlink w:anchor="_Toc161156699" w:history="1">
+          <w:hyperlink w:anchor="_Toc163058513" w:history="1">
             <w:r>
               <w:rPr>
                 <w:rStyle w:val="Lienhypertexte"/>
@@ -1513,7 +1544,7 @@
                 <w:rStyle w:val="Lienhypertexte"/>
                 <w:noProof/>
               </w:rPr>
-              <w:t>mise en place</w:t>
+              <w:t>Guide de naviguation</w:t>
             </w:r>
             <w:r>
               <w:rPr>
@@ -1534,7 +1565,7 @@
                 <w:noProof/>
                 <w:webHidden/>
               </w:rPr>
-              <w:instrText xml:space="preserve"> PAGEREF _Toc161156699 \h </w:instrText>
+              <w:instrText xml:space="preserve"> PAGEREF _Toc163058513 \h </w:instrText>
             </w:r>
             <w:r>
               <w:rPr>
@@ -1554,7 +1585,7 @@
                 <w:noProof/>
                 <w:webHidden/>
               </w:rPr>
-              <w:t>0</w:t>
+              <w:t>1</w:t>
             </w:r>
             <w:r>
               <w:rPr>
@@ -1578,7 +1609,7 @@
               <w:lang w:eastAsia="fr-FR"/>
             </w:rPr>
           </w:pPr>
-          <w:hyperlink w:anchor="_Toc161156700" w:history="1">
+          <w:hyperlink w:anchor="_Toc163058514" w:history="1">
             <w:r>
               <w:rPr>
                 <w:rStyle w:val="Lienhypertexte"/>
@@ -1599,7 +1630,7 @@
                 <w:rStyle w:val="Lienhypertexte"/>
                 <w:noProof/>
               </w:rPr>
-              <w:t>Installation</w:t>
+              <w:t>Page d’accueil</w:t>
             </w:r>
             <w:r>
               <w:rPr>
@@ -1620,7 +1651,7 @@
                 <w:noProof/>
                 <w:webHidden/>
               </w:rPr>
-              <w:instrText xml:space="preserve"> PAGEREF _Toc161156700 \h </w:instrText>
+              <w:instrText xml:space="preserve"> PAGEREF _Toc163058514 \h </w:instrText>
             </w:r>
             <w:r>
               <w:rPr>
@@ -1640,7 +1671,7 @@
                 <w:noProof/>
                 <w:webHidden/>
               </w:rPr>
-              <w:t>0</w:t>
+              <w:t>1</w:t>
             </w:r>
             <w:r>
               <w:rPr>
@@ -1664,7 +1695,7 @@
               <w:lang w:eastAsia="fr-FR"/>
             </w:rPr>
           </w:pPr>
-          <w:hyperlink w:anchor="_Toc161156701" w:history="1">
+          <w:hyperlink w:anchor="_Toc163058515" w:history="1">
             <w:r>
               <w:rPr>
                 <w:rStyle w:val="Lienhypertexte"/>
@@ -1685,7 +1716,7 @@
                 <w:rStyle w:val="Lienhypertexte"/>
                 <w:noProof/>
               </w:rPr>
-              <w:t>Configuration</w:t>
+              <w:t>Utilisation du menu de navigation</w:t>
             </w:r>
             <w:r>
               <w:rPr>
@@ -1706,7 +1737,7 @@
                 <w:noProof/>
                 <w:webHidden/>
               </w:rPr>
-              <w:instrText xml:space="preserve"> PAGEREF _Toc161156701 \h </w:instrText>
+              <w:instrText xml:space="preserve"> PAGEREF _Toc163058515 \h </w:instrText>
             </w:r>
             <w:r>
               <w:rPr>
@@ -1726,7 +1757,95 @@
                 <w:noProof/>
                 <w:webHidden/>
               </w:rPr>
-              <w:t>0</w:t>
+              <w:t>1</w:t>
+            </w:r>
+            <w:r>
+              <w:rPr>
+                <w:noProof/>
+                <w:webHidden/>
+              </w:rPr>
+              <w:fldChar w:fldCharType="end"/>
+            </w:r>
+          </w:hyperlink>
+        </w:p>
+        <w:p>
+          <w:pPr>
+            <w:pStyle w:val="TM1"/>
+            <w:rPr>
+              <w:rFonts w:eastAsiaTheme="minorEastAsia"/>
+              <w:noProof/>
+              <w:lang w:eastAsia="fr-FR"/>
+            </w:rPr>
+          </w:pPr>
+          <w:hyperlink w:anchor="_Toc163058516" w:history="1">
+            <w:r>
+              <w:rPr>
+                <w:rStyle w:val="Lienhypertexte"/>
+                <w:noProof/>
+                <w14:scene3d>
+                  <w14:camera w14:prst="orthographicFront"/>
+                  <w14:lightRig w14:rig="threePt" w14:dir="t">
+                    <w14:rot w14:lat="0" w14:lon="0" w14:rev="0"/>
+                  </w14:lightRig>
+                </w14:scene3d>
+              </w:rPr>
+              <w:t>III.</w:t>
+            </w:r>
+            <w:r>
+              <w:rPr>
+                <w:rFonts w:eastAsiaTheme="minorEastAsia"/>
+                <w:noProof/>
+                <w:lang w:eastAsia="fr-FR"/>
+              </w:rPr>
+              <w:tab/>
+            </w:r>
+            <w:r>
+              <w:rPr>
+                <w:rStyle w:val="Lienhypertexte"/>
+                <w:noProof/>
+              </w:rPr>
+              <w:t>Utilisation du calculateur de score</w:t>
+            </w:r>
+            <w:r>
+              <w:rPr>
+                <w:noProof/>
+                <w:webHidden/>
+              </w:rPr>
+              <w:tab/>
+            </w:r>
+            <w:r>
+              <w:rPr>
+                <w:noProof/>
+                <w:webHidden/>
+              </w:rPr>
+              <w:fldChar w:fldCharType="begin"/>
+            </w:r>
+            <w:r>
+              <w:rPr>
+                <w:noProof/>
+                <w:webHidden/>
+              </w:rPr>
+              <w:instrText xml:space="preserve"> PAGEREF _Toc163058516 \h </w:instrText>
+            </w:r>
+            <w:r>
+              <w:rPr>
+                <w:noProof/>
+                <w:webHidden/>
+              </w:rPr>
+            </w:r>
+            <w:r>
+              <w:rPr>
+                <w:noProof/>
+                <w:webHidden/>
+              </w:rPr>
+              <w:fldChar w:fldCharType="separate"/>
+            </w:r>
+            <w:r>
+              <w:rPr>
+                <w:noProof/>
+                <w:webHidden/>
+              </w:rPr>
+              <w:t>2</w:t>
             </w:r>
             <w:r>
               <w:rPr>
@@ -1750,13 +1869,13 @@
               <w:lang w:eastAsia="fr-FR"/>
             </w:rPr>
           </w:pPr>
-          <w:hyperlink w:anchor="_Toc161156702" w:history="1">
+          <w:hyperlink w:anchor="_Toc163058517" w:history="1">
             <w:r>
               <w:rPr>
                 <w:rStyle w:val="Lienhypertexte"/>
                 <w:noProof/>
               </w:rPr>
-              <w:t>II.3</w:t>
+              <w:t>III.1</w:t>
             </w:r>
             <w:r>
               <w:rPr>
@@ -1771,7 +1890,7 @@
                 <w:rStyle w:val="Lienhypertexte"/>
                 <w:noProof/>
               </w:rPr>
-              <w:t>Lancement</w:t>
+              <w:t>Remplissage des tuiles</w:t>
             </w:r>
             <w:r>
               <w:rPr>
@@ -1792,7 +1911,7 @@
                 <w:noProof/>
                 <w:webHidden/>
               </w:rPr>
-              <w:instrText xml:space="preserve"> PAGEREF _Toc161156702 \h </w:instrText>
+              <w:instrText xml:space="preserve"> PAGEREF _Toc163058517 \h </w:instrText>
             </w:r>
             <w:r>
               <w:rPr>
@@ -1812,7 +1931,611 @@
                 <w:noProof/>
                 <w:webHidden/>
               </w:rPr>
-              <w:t>0</w:t>
+              <w:t>2</w:t>
+            </w:r>
+            <w:r>
+              <w:rPr>
+                <w:noProof/>
+                <w:webHidden/>
+              </w:rPr>
+              <w:fldChar w:fldCharType="end"/>
+            </w:r>
+          </w:hyperlink>
+        </w:p>
+        <w:p>
+          <w:pPr>
+            <w:pStyle w:val="TM2"/>
+            <w:tabs>
+              <w:tab w:val="left" w:pos="880"/>
+              <w:tab w:val="right" w:leader="dot" w:pos="9062"/>
+            </w:tabs>
+            <w:rPr>
+              <w:rFonts w:eastAsiaTheme="minorEastAsia"/>
+              <w:noProof/>
+              <w:lang w:eastAsia="fr-FR"/>
+            </w:rPr>
+          </w:pPr>
+          <w:hyperlink w:anchor="_Toc163058518" w:history="1">
+            <w:r>
+              <w:rPr>
+                <w:rStyle w:val="Lienhypertexte"/>
+                <w:noProof/>
+              </w:rPr>
+              <w:t>III.2</w:t>
+            </w:r>
+            <w:r>
+              <w:rPr>
+                <w:rFonts w:eastAsiaTheme="minorEastAsia"/>
+                <w:noProof/>
+                <w:lang w:eastAsia="fr-FR"/>
+              </w:rPr>
+              <w:tab/>
+            </w:r>
+            <w:r>
+              <w:rPr>
+                <w:rStyle w:val="Lienhypertexte"/>
+                <w:noProof/>
+              </w:rPr>
+              <w:t>Détection automatique des tuiles</w:t>
+            </w:r>
+            <w:r>
+              <w:rPr>
+                <w:noProof/>
+                <w:webHidden/>
+              </w:rPr>
+              <w:tab/>
+            </w:r>
+            <w:r>
+              <w:rPr>
+                <w:noProof/>
+                <w:webHidden/>
+              </w:rPr>
+              <w:fldChar w:fldCharType="begin"/>
+            </w:r>
+            <w:r>
+              <w:rPr>
+                <w:noProof/>
+                <w:webHidden/>
+              </w:rPr>
+              <w:instrText xml:space="preserve"> PAGEREF _Toc163058518 \h </w:instrText>
+            </w:r>
+            <w:r>
+              <w:rPr>
+                <w:noProof/>
+                <w:webHidden/>
+              </w:rPr>
+            </w:r>
+            <w:r>
+              <w:rPr>
+                <w:noProof/>
+                <w:webHidden/>
+              </w:rPr>
+              <w:fldChar w:fldCharType="separate"/>
+            </w:r>
+            <w:r>
+              <w:rPr>
+                <w:noProof/>
+                <w:webHidden/>
+              </w:rPr>
+              <w:t>3</w:t>
+            </w:r>
+            <w:r>
+              <w:rPr>
+                <w:noProof/>
+                <w:webHidden/>
+              </w:rPr>
+              <w:fldChar w:fldCharType="end"/>
+            </w:r>
+          </w:hyperlink>
+        </w:p>
+        <w:p>
+          <w:pPr>
+            <w:pStyle w:val="TM2"/>
+            <w:tabs>
+              <w:tab w:val="left" w:pos="880"/>
+              <w:tab w:val="right" w:leader="dot" w:pos="9062"/>
+            </w:tabs>
+            <w:rPr>
+              <w:rFonts w:eastAsiaTheme="minorEastAsia"/>
+              <w:noProof/>
+              <w:lang w:eastAsia="fr-FR"/>
+            </w:rPr>
+          </w:pPr>
+          <w:hyperlink w:anchor="_Toc163058519" w:history="1">
+            <w:r>
+              <w:rPr>
+                <w:rStyle w:val="Lienhypertexte"/>
+                <w:noProof/>
+              </w:rPr>
+              <w:t>III.3</w:t>
+            </w:r>
+            <w:r>
+              <w:rPr>
+                <w:rFonts w:eastAsiaTheme="minorEastAsia"/>
+                <w:noProof/>
+                <w:lang w:eastAsia="fr-FR"/>
+              </w:rPr>
+              <w:tab/>
+            </w:r>
+            <w:r>
+              <w:rPr>
+                <w:rStyle w:val="Lienhypertexte"/>
+                <w:noProof/>
+              </w:rPr>
+              <w:t>Sélection des tuiles bonus</w:t>
+            </w:r>
+            <w:r>
+              <w:rPr>
+                <w:noProof/>
+                <w:webHidden/>
+              </w:rPr>
+              <w:tab/>
+            </w:r>
+            <w:r>
+              <w:rPr>
+                <w:noProof/>
+                <w:webHidden/>
+              </w:rPr>
+              <w:fldChar w:fldCharType="begin"/>
+            </w:r>
+            <w:r>
+              <w:rPr>
+                <w:noProof/>
+                <w:webHidden/>
+              </w:rPr>
+              <w:instrText xml:space="preserve"> PAGEREF _Toc163058519 \h </w:instrText>
+            </w:r>
+            <w:r>
+              <w:rPr>
+                <w:noProof/>
+                <w:webHidden/>
+              </w:rPr>
+            </w:r>
+            <w:r>
+              <w:rPr>
+                <w:noProof/>
+                <w:webHidden/>
+              </w:rPr>
+              <w:fldChar w:fldCharType="separate"/>
+            </w:r>
+            <w:r>
+              <w:rPr>
+                <w:noProof/>
+                <w:webHidden/>
+              </w:rPr>
+              <w:t>3</w:t>
+            </w:r>
+            <w:r>
+              <w:rPr>
+                <w:noProof/>
+                <w:webHidden/>
+              </w:rPr>
+              <w:fldChar w:fldCharType="end"/>
+            </w:r>
+          </w:hyperlink>
+        </w:p>
+        <w:p>
+          <w:pPr>
+            <w:pStyle w:val="TM2"/>
+            <w:tabs>
+              <w:tab w:val="left" w:pos="880"/>
+              <w:tab w:val="right" w:leader="dot" w:pos="9062"/>
+            </w:tabs>
+            <w:rPr>
+              <w:rFonts w:eastAsiaTheme="minorEastAsia"/>
+              <w:noProof/>
+              <w:lang w:eastAsia="fr-FR"/>
+            </w:rPr>
+          </w:pPr>
+          <w:hyperlink w:anchor="_Toc163058520" w:history="1">
+            <w:r>
+              <w:rPr>
+                <w:rStyle w:val="Lienhypertexte"/>
+                <w:noProof/>
+              </w:rPr>
+              <w:t>III.4</w:t>
+            </w:r>
+            <w:r>
+              <w:rPr>
+                <w:rFonts w:eastAsiaTheme="minorEastAsia"/>
+                <w:noProof/>
+                <w:lang w:eastAsia="fr-FR"/>
+              </w:rPr>
+              <w:tab/>
+            </w:r>
+            <w:r>
+              <w:rPr>
+                <w:rStyle w:val="Lienhypertexte"/>
+                <w:noProof/>
+              </w:rPr>
+              <w:t>Affichage du score</w:t>
+            </w:r>
+            <w:r>
+              <w:rPr>
+                <w:noProof/>
+                <w:webHidden/>
+              </w:rPr>
+              <w:tab/>
+            </w:r>
+            <w:r>
+              <w:rPr>
+                <w:noProof/>
+                <w:webHidden/>
+              </w:rPr>
+              <w:fldChar w:fldCharType="begin"/>
+            </w:r>
+            <w:r>
+              <w:rPr>
+                <w:noProof/>
+                <w:webHidden/>
+              </w:rPr>
+              <w:instrText xml:space="preserve"> PAGEREF _Toc163058520 \h </w:instrText>
+            </w:r>
+            <w:r>
+              <w:rPr>
+                <w:noProof/>
+                <w:webHidden/>
+              </w:rPr>
+            </w:r>
+            <w:r>
+              <w:rPr>
+                <w:noProof/>
+                <w:webHidden/>
+              </w:rPr>
+              <w:fldChar w:fldCharType="separate"/>
+            </w:r>
+            <w:r>
+              <w:rPr>
+                <w:noProof/>
+                <w:webHidden/>
+              </w:rPr>
+              <w:t>4</w:t>
+            </w:r>
+            <w:r>
+              <w:rPr>
+                <w:noProof/>
+                <w:webHidden/>
+              </w:rPr>
+              <w:fldChar w:fldCharType="end"/>
+            </w:r>
+          </w:hyperlink>
+        </w:p>
+        <w:p>
+          <w:pPr>
+            <w:pStyle w:val="TM1"/>
+            <w:rPr>
+              <w:rFonts w:eastAsiaTheme="minorEastAsia"/>
+              <w:noProof/>
+              <w:lang w:eastAsia="fr-FR"/>
+            </w:rPr>
+          </w:pPr>
+          <w:hyperlink w:anchor="_Toc163058521" w:history="1">
+            <w:r>
+              <w:rPr>
+                <w:rStyle w:val="Lienhypertexte"/>
+                <w:noProof/>
+                <w14:scene3d>
+                  <w14:camera w14:prst="orthographicFront"/>
+                  <w14:lightRig w14:rig="threePt" w14:dir="t">
+                    <w14:rot w14:lat="0" w14:lon="0" w14:rev="0"/>
+                  </w14:lightRig>
+                </w14:scene3d>
+              </w:rPr>
+              <w:t>IV.</w:t>
+            </w:r>
+            <w:r>
+              <w:rPr>
+                <w:rFonts w:eastAsiaTheme="minorEastAsia"/>
+                <w:noProof/>
+                <w:lang w:eastAsia="fr-FR"/>
+              </w:rPr>
+              <w:tab/>
+            </w:r>
+            <w:r>
+              <w:rPr>
+                <w:rStyle w:val="Lienhypertexte"/>
+                <w:noProof/>
+              </w:rPr>
+              <w:t>Page annexes</w:t>
+            </w:r>
+            <w:r>
+              <w:rPr>
+                <w:noProof/>
+                <w:webHidden/>
+              </w:rPr>
+              <w:tab/>
+            </w:r>
+            <w:r>
+              <w:rPr>
+                <w:noProof/>
+                <w:webHidden/>
+              </w:rPr>
+              <w:fldChar w:fldCharType="begin"/>
+            </w:r>
+            <w:r>
+              <w:rPr>
+                <w:noProof/>
+                <w:webHidden/>
+              </w:rPr>
+              <w:instrText xml:space="preserve"> PAGEREF _Toc163058521 \h </w:instrText>
+            </w:r>
+            <w:r>
+              <w:rPr>
+                <w:noProof/>
+                <w:webHidden/>
+              </w:rPr>
+            </w:r>
+            <w:r>
+              <w:rPr>
+                <w:noProof/>
+                <w:webHidden/>
+              </w:rPr>
+              <w:fldChar w:fldCharType="separate"/>
+            </w:r>
+            <w:r>
+              <w:rPr>
+                <w:noProof/>
+                <w:webHidden/>
+              </w:rPr>
+              <w:t>4</w:t>
+            </w:r>
+            <w:r>
+              <w:rPr>
+                <w:noProof/>
+                <w:webHidden/>
+              </w:rPr>
+              <w:fldChar w:fldCharType="end"/>
+            </w:r>
+          </w:hyperlink>
+        </w:p>
+        <w:p>
+          <w:pPr>
+            <w:pStyle w:val="TM2"/>
+            <w:tabs>
+              <w:tab w:val="left" w:pos="880"/>
+              <w:tab w:val="right" w:leader="dot" w:pos="9062"/>
+            </w:tabs>
+            <w:rPr>
+              <w:rFonts w:eastAsiaTheme="minorEastAsia"/>
+              <w:noProof/>
+              <w:lang w:eastAsia="fr-FR"/>
+            </w:rPr>
+          </w:pPr>
+          <w:hyperlink w:anchor="_Toc163058522" w:history="1">
+            <w:r>
+              <w:rPr>
+                <w:rStyle w:val="Lienhypertexte"/>
+                <w:noProof/>
+              </w:rPr>
+              <w:t>IV.1</w:t>
+            </w:r>
+            <w:r>
+              <w:rPr>
+                <w:rFonts w:eastAsiaTheme="minorEastAsia"/>
+                <w:noProof/>
+                <w:lang w:eastAsia="fr-FR"/>
+              </w:rPr>
+              <w:tab/>
+            </w:r>
+            <w:r>
+              <w:rPr>
+                <w:rStyle w:val="Lienhypertexte"/>
+                <w:noProof/>
+              </w:rPr>
+              <w:t>Historique des scores</w:t>
+            </w:r>
+            <w:r>
+              <w:rPr>
+                <w:noProof/>
+                <w:webHidden/>
+              </w:rPr>
+              <w:tab/>
+            </w:r>
+            <w:r>
+              <w:rPr>
+                <w:noProof/>
+                <w:webHidden/>
+              </w:rPr>
+              <w:fldChar w:fldCharType="begin"/>
+            </w:r>
+            <w:r>
+              <w:rPr>
+                <w:noProof/>
+                <w:webHidden/>
+              </w:rPr>
+              <w:instrText xml:space="preserve"> PAGEREF _Toc163058522 \h </w:instrText>
+            </w:r>
+            <w:r>
+              <w:rPr>
+                <w:noProof/>
+                <w:webHidden/>
+              </w:rPr>
+            </w:r>
+            <w:r>
+              <w:rPr>
+                <w:noProof/>
+                <w:webHidden/>
+              </w:rPr>
+              <w:fldChar w:fldCharType="separate"/>
+            </w:r>
+            <w:r>
+              <w:rPr>
+                <w:noProof/>
+                <w:webHidden/>
+              </w:rPr>
+              <w:t>4</w:t>
+            </w:r>
+            <w:r>
+              <w:rPr>
+                <w:noProof/>
+                <w:webHidden/>
+              </w:rPr>
+              <w:fldChar w:fldCharType="end"/>
+            </w:r>
+          </w:hyperlink>
+        </w:p>
+        <w:p>
+          <w:pPr>
+            <w:pStyle w:val="TM2"/>
+            <w:tabs>
+              <w:tab w:val="left" w:pos="880"/>
+              <w:tab w:val="right" w:leader="dot" w:pos="9062"/>
+            </w:tabs>
+            <w:rPr>
+              <w:rFonts w:eastAsiaTheme="minorEastAsia"/>
+              <w:noProof/>
+              <w:lang w:eastAsia="fr-FR"/>
+            </w:rPr>
+          </w:pPr>
+          <w:hyperlink w:anchor="_Toc163058523" w:history="1">
+            <w:r>
+              <w:rPr>
+                <w:rStyle w:val="Lienhypertexte"/>
+                <w:noProof/>
+              </w:rPr>
+              <w:t>IV.2</w:t>
+            </w:r>
+            <w:r>
+              <w:rPr>
+                <w:rFonts w:eastAsiaTheme="minorEastAsia"/>
+                <w:noProof/>
+                <w:lang w:eastAsia="fr-FR"/>
+              </w:rPr>
+              <w:tab/>
+            </w:r>
+            <w:r>
+              <w:rPr>
+                <w:rStyle w:val="Lienhypertexte"/>
+                <w:noProof/>
+              </w:rPr>
+              <w:t>Règles du jeu</w:t>
+            </w:r>
+            <w:r>
+              <w:rPr>
+                <w:noProof/>
+                <w:webHidden/>
+              </w:rPr>
+              <w:tab/>
+            </w:r>
+            <w:r>
+              <w:rPr>
+                <w:noProof/>
+                <w:webHidden/>
+              </w:rPr>
+              <w:fldChar w:fldCharType="begin"/>
+            </w:r>
+            <w:r>
+              <w:rPr>
+                <w:noProof/>
+                <w:webHidden/>
+              </w:rPr>
+              <w:instrText xml:space="preserve"> PAGEREF _Toc163058523 \h </w:instrText>
+            </w:r>
+            <w:r>
+              <w:rPr>
+                <w:noProof/>
+                <w:webHidden/>
+              </w:rPr>
+            </w:r>
+            <w:r>
+              <w:rPr>
+                <w:noProof/>
+                <w:webHidden/>
+              </w:rPr>
+              <w:fldChar w:fldCharType="separate"/>
+            </w:r>
+            <w:r>
+              <w:rPr>
+                <w:noProof/>
+                <w:webHidden/>
+              </w:rPr>
+              <w:t>4</w:t>
+            </w:r>
+            <w:r>
+              <w:rPr>
+                <w:noProof/>
+                <w:webHidden/>
+              </w:rPr>
+              <w:fldChar w:fldCharType="end"/>
+            </w:r>
+          </w:hyperlink>
+        </w:p>
+        <w:p>
+          <w:pPr>
+            <w:pStyle w:val="TM2"/>
+            <w:tabs>
+              <w:tab w:val="left" w:pos="880"/>
+              <w:tab w:val="right" w:leader="dot" w:pos="9062"/>
+            </w:tabs>
+            <w:rPr>
+              <w:rFonts w:eastAsiaTheme="minorEastAsia"/>
+              <w:noProof/>
+              <w:lang w:eastAsia="fr-FR"/>
+            </w:rPr>
+          </w:pPr>
+          <w:hyperlink w:anchor="_Toc163058524" w:history="1">
+            <w:r>
+              <w:rPr>
+                <w:rStyle w:val="Lienhypertexte"/>
+                <w:noProof/>
+              </w:rPr>
+              <w:t>IV.3</w:t>
+            </w:r>
+            <w:r>
+              <w:rPr>
+                <w:rFonts w:eastAsiaTheme="minorEastAsia"/>
+                <w:noProof/>
+                <w:lang w:eastAsia="fr-FR"/>
+              </w:rPr>
+              <w:tab/>
+            </w:r>
+            <w:r>
+              <w:rPr>
+                <w:rStyle w:val="Lienhypertexte"/>
+                <w:noProof/>
+              </w:rPr>
+              <w:t>A propos du projet</w:t>
+            </w:r>
+            <w:r>
+              <w:rPr>
+                <w:noProof/>
+                <w:webHidden/>
+              </w:rPr>
+              <w:tab/>
+            </w:r>
+            <w:r>
+              <w:rPr>
+                <w:noProof/>
+                <w:webHidden/>
+              </w:rPr>
+              <w:fldChar w:fldCharType="begin"/>
+            </w:r>
+            <w:r>
+              <w:rPr>
+                <w:noProof/>
+                <w:webHidden/>
+              </w:rPr>
+              <w:instrText xml:space="preserve"> PAGEREF _Toc163058524 \h </w:instrText>
+            </w:r>
+            <w:r>
+              <w:rPr>
+                <w:noProof/>
+                <w:webHidden/>
+              </w:rPr>
+            </w:r>
+            <w:r>
+              <w:rPr>
+                <w:noProof/>
+                <w:webHidden/>
+              </w:rPr>
+              <w:fldChar w:fldCharType="separate"/>
+            </w:r>
+            <w:r>
+              <w:rPr>
+                <w:noProof/>
+                <w:webHidden/>
+              </w:rPr>
+              <w:t>4</w:t>
             </w:r>
             <w:r>
               <w:rPr>
@@ -1834,263 +2557,60 @@
     <w:p/>
     <w:p>
       <w:pPr>
-        <w:pStyle w:val="Paragraphedeliste"/>
-        <w:numPr>
-          <w:ilvl w:val="0"/>
-          <w:numId w:val="33"/>
-        </w:numPr>
-      </w:pPr>
-      <w:r>
-        <w:t>Changement :</w:t>
+        <w:jc w:val="left"/>
+        <w:rPr>
+          <w:rFonts w:asciiTheme="majorHAnsi" w:eastAsiaTheme="majorEastAsia" w:hAnsiTheme="majorHAnsi" w:cstheme="majorBidi"/>
+          <w:caps/>
+          <w:color w:val="F69C00"/>
+          <w:sz w:val="32"/>
+          <w:szCs w:val="32"/>
+        </w:rPr>
+      </w:pPr>
+      <w:r>
+        <w:br w:type="page"/>
       </w:r>
     </w:p>
     <w:p>
       <w:pPr>
-        <w:pStyle w:val="Paragraphedeliste"/>
-        <w:numPr>
-          <w:ilvl w:val="1"/>
-          <w:numId w:val="33"/>
-        </w:numPr>
-      </w:pPr>
-      <w:r>
-        <w:t>Suppression drag and drop</w:t>
-      </w:r>
+        <w:pStyle w:val="Titre1"/>
+      </w:pPr>
+      <w:bookmarkStart w:id="1" w:name="_Toc163058510"/>
+      <w:r>
+        <w:lastRenderedPageBreak/>
+        <w:t>In</w:t>
+      </w:r>
+      <w:r>
+        <w:t>troduction</w:t>
+      </w:r>
+      <w:bookmarkEnd w:id="1"/>
     </w:p>
     <w:p>
       <w:pPr>
-        <w:pStyle w:val="Paragraphedeliste"/>
-        <w:numPr>
-          <w:ilvl w:val="1"/>
-          <w:numId w:val="33"/>
-        </w:numPr>
-      </w:pPr>
-      <w:r>
-        <w:t xml:space="preserve">Sélection des tuiles sur le site </w:t>
-      </w:r>
+        <w:pStyle w:val="Titre2"/>
+      </w:pPr>
+      <w:bookmarkStart w:id="2" w:name="_Toc163058511"/>
+      <w:r>
+        <w:t>Présentation du manuel d’utilisation</w:t>
+      </w:r>
+      <w:bookmarkEnd w:id="2"/>
     </w:p>
     <w:p>
       <w:pPr>
-        <w:pStyle w:val="Paragraphedeliste"/>
-        <w:numPr>
-          <w:ilvl w:val="0"/>
-          <w:numId w:val="33"/>
-        </w:numPr>
-      </w:pPr>
-      <w:r>
-        <w:t xml:space="preserve">Améliorations : </w:t>
-      </w:r>
-    </w:p>
-    <w:p>
-      <w:pPr>
-        <w:pStyle w:val="Paragraphedeliste"/>
-        <w:numPr>
-          <w:ilvl w:val="1"/>
-          <w:numId w:val="33"/>
-        </w:numPr>
-      </w:pPr>
-      <w:r>
-        <w:t>Terminé</w:t>
-      </w:r>
-    </w:p>
-    <w:p>
-      <w:pPr>
-        <w:pStyle w:val="Paragraphedeliste"/>
-        <w:numPr>
-          <w:ilvl w:val="2"/>
-          <w:numId w:val="33"/>
-        </w:numPr>
-      </w:pPr>
-      <w:r>
-        <w:t xml:space="preserve">Refactoring du code JS/Java </w:t>
-      </w:r>
-    </w:p>
-    <w:p>
-      <w:pPr>
-        <w:pStyle w:val="Paragraphedeliste"/>
-        <w:numPr>
-          <w:ilvl w:val="2"/>
-          <w:numId w:val="33"/>
-        </w:numPr>
-      </w:pPr>
-      <w:r>
-        <w:t>Règles du jeu</w:t>
-      </w:r>
-    </w:p>
-    <w:p>
-      <w:pPr>
-        <w:pStyle w:val="Paragraphedeliste"/>
-        <w:numPr>
-          <w:ilvl w:val="2"/>
-          <w:numId w:val="33"/>
-        </w:numPr>
-      </w:pPr>
-      <w:r>
-        <w:t xml:space="preserve">Détection d’image </w:t>
-      </w:r>
-    </w:p>
-    <w:p>
-      <w:pPr>
-        <w:pStyle w:val="Paragraphedeliste"/>
-        <w:numPr>
-          <w:ilvl w:val="2"/>
-          <w:numId w:val="33"/>
-        </w:numPr>
-      </w:pPr>
-      <w:r>
-        <w:t xml:space="preserve">Création base de </w:t>
-      </w:r>
-      <w:r>
-        <w:t>données</w:t>
-      </w:r>
-      <w:r>
-        <w:t xml:space="preserve"> / algo de connexion</w:t>
-      </w:r>
-      <w:r>
-        <w:t xml:space="preserve"> / Page de login site</w:t>
-      </w:r>
-    </w:p>
-    <w:p>
-      <w:pPr>
-        <w:pStyle w:val="Paragraphedeliste"/>
-        <w:numPr>
-          <w:ilvl w:val="2"/>
-          <w:numId w:val="33"/>
-        </w:numPr>
-      </w:pPr>
-      <w:r>
-        <w:t>Correction de bugs</w:t>
-      </w:r>
-    </w:p>
-    <w:p>
-      <w:pPr>
-        <w:pStyle w:val="Paragraphedeliste"/>
-        <w:numPr>
-          <w:ilvl w:val="1"/>
-          <w:numId w:val="33"/>
-        </w:numPr>
-      </w:pPr>
-      <w:r>
-        <w:t>En cours</w:t>
-      </w:r>
-    </w:p>
-    <w:p>
-      <w:pPr>
-        <w:pStyle w:val="Paragraphedeliste"/>
-        <w:numPr>
-          <w:ilvl w:val="2"/>
-          <w:numId w:val="33"/>
-        </w:numPr>
-      </w:pPr>
-      <w:r>
-        <w:t xml:space="preserve">Utilisation de la base de </w:t>
-      </w:r>
-      <w:r>
-        <w:t>données</w:t>
-      </w:r>
-      <w:r>
-        <w:t xml:space="preserve"> pour l’enregistrement </w:t>
-      </w:r>
-      <w:r>
-        <w:t>des scores</w:t>
-      </w:r>
-      <w:r>
-        <w:t xml:space="preserve"> </w:t>
-      </w:r>
-      <w:r>
-        <w:t xml:space="preserve">et des </w:t>
-      </w:r>
-      <w:r>
-        <w:t>règles</w:t>
-      </w:r>
-    </w:p>
-    <w:p>
-      <w:pPr>
-        <w:pStyle w:val="Paragraphedeliste"/>
-        <w:numPr>
-          <w:ilvl w:val="2"/>
-          <w:numId w:val="33"/>
-        </w:numPr>
-      </w:pPr>
-      <w:r>
-        <w:t xml:space="preserve">Détection d’image </w:t>
-      </w:r>
-    </w:p>
-    <w:p>
-      <w:pPr>
-        <w:pStyle w:val="Paragraphedeliste"/>
-        <w:numPr>
-          <w:ilvl w:val="0"/>
-          <w:numId w:val="33"/>
-        </w:numPr>
-        <w:sectPr>
-          <w:headerReference w:type="default" r:id="rId9"/>
-          <w:footerReference w:type="default" r:id="rId10"/>
-          <w:type w:val="oddPage"/>
-          <w:pgSz w:w="11906" w:h="16838"/>
-          <w:pgMar w:top="1417" w:right="1417" w:bottom="1417" w:left="1417" w:header="708" w:footer="708" w:gutter="0"/>
-          <w:pgNumType w:start="0"/>
-          <w:cols w:space="708"/>
-          <w:docGrid w:linePitch="360"/>
-        </w:sectPr>
-      </w:pPr>
-      <w:r>
-        <w:t>Conclusion</w:t>
-      </w:r>
-    </w:p>
-    <w:p>
-      <w:pPr>
-        <w:pStyle w:val="Titre1"/>
-      </w:pPr>
-      <w:bookmarkStart w:id="0" w:name="_Toc161156696"/>
-      <w:r>
-        <w:lastRenderedPageBreak/>
-        <w:t>In</w:t>
-      </w:r>
-      <w:bookmarkEnd w:id="0"/>
-      <w:r>
-        <w:t>troduction</w:t>
-      </w:r>
-    </w:p>
-    <w:p>
-      <w:pPr>
         <w:pStyle w:val="Titre2"/>
       </w:pPr>
-      <w:r>
-        <w:t>Présentation du manuel d’utilisation</w:t>
-      </w:r>
-    </w:p>
-    <w:p>
-      <w:pPr>
-        <w:pStyle w:val="Titre2"/>
-      </w:pPr>
-      <w:r>
-        <w:t>Objectif du manuel</w:t>
-      </w:r>
-    </w:p>
-    <w:p>
-      <w:pPr>
-        <w:pStyle w:val="Titre1"/>
-      </w:pPr>
-      <w:r>
-        <w:t>Guide de naviguation</w:t>
-      </w:r>
-    </w:p>
-    <w:p>
-      <w:pPr>
-        <w:pStyle w:val="Titre2"/>
-      </w:pPr>
+      <w:bookmarkStart w:id="3" w:name="_Toc163058512"/>
       <w:r>
         <w:rPr>
           <w:noProof/>
         </w:rPr>
         <w:drawing>
-          <wp:anchor distT="0" distB="0" distL="114300" distR="114300" simplePos="0" relativeHeight="251677184" behindDoc="0" locked="0" layoutInCell="1" allowOverlap="1" wp14:anchorId="05F9E346" wp14:editId="628E88B9">
+          <wp:anchor distT="0" distB="0" distL="114300" distR="114300" simplePos="0" relativeHeight="251677184" behindDoc="0" locked="0" layoutInCell="1" allowOverlap="1" wp14:anchorId="05F9E346" wp14:editId="06DB367C">
             <wp:simplePos x="0" y="0"/>
             <wp:positionH relativeFrom="margin">
-              <wp:posOffset>4675175</wp:posOffset>
+              <wp:posOffset>4872152</wp:posOffset>
             </wp:positionH>
             <wp:positionV relativeFrom="paragraph">
-              <wp:posOffset>7315</wp:posOffset>
+              <wp:posOffset>62230</wp:posOffset>
             </wp:positionV>
             <wp:extent cx="1148715" cy="2551430"/>
             <wp:effectExtent l="0" t="0" r="0" b="1270"/>
@@ -2107,7 +2627,7 @@
                     <pic:cNvPicPr/>
                   </pic:nvPicPr>
                   <pic:blipFill>
-                    <a:blip r:embed="rId11" cstate="print">
+                    <a:blip r:embed="rId9" cstate="print">
                       <a:extLst>
                         <a:ext uri="{28A0092B-C50C-407E-A947-70E740481C1C}">
                           <a14:useLocalDpi xmlns:a14="http://schemas.microsoft.com/office/drawing/2010/main" val="0"/>
@@ -2140,7 +2660,31 @@
         </w:drawing>
       </w:r>
       <w:r>
-        <w:t xml:space="preserve">Page d’accueil </w:t>
+        <w:t>Objectif du manuel</w:t>
+      </w:r>
+      <w:bookmarkEnd w:id="3"/>
+    </w:p>
+    <w:p>
+      <w:pPr>
+        <w:pStyle w:val="Titre1"/>
+      </w:pPr>
+      <w:bookmarkStart w:id="4" w:name="_Toc163058513"/>
+      <w:r>
+        <w:t>Guide de naviguation</w:t>
+      </w:r>
+      <w:bookmarkEnd w:id="4"/>
+    </w:p>
+    <w:p>
+      <w:pPr>
+        <w:pStyle w:val="Titre2"/>
+      </w:pPr>
+      <w:bookmarkStart w:id="5" w:name="_Toc163058514"/>
+      <w:r>
+        <w:t>Page d’accueil</w:t>
+      </w:r>
+      <w:bookmarkEnd w:id="5"/>
+      <w:r>
+        <w:t xml:space="preserve"> </w:t>
       </w:r>
     </w:p>
     <w:p>
@@ -2157,41 +2701,34 @@
     <w:p/>
     <w:p>
       <w:pPr>
-        <w:pStyle w:val="Titre2"/>
-      </w:pPr>
-      <w:r>
-        <w:t xml:space="preserve">Utilisation du menu </w:t>
-      </w:r>
-      <w:r>
-        <w:t xml:space="preserve">de navigation </w:t>
-      </w:r>
-      <w:r>
-        <w:t xml:space="preserve"> </w:t>
-      </w:r>
-    </w:p>
-    <w:p>
-      <w:pPr>
         <w:rPr>
           <w:noProof/>
         </w:rPr>
       </w:pPr>
+    </w:p>
+    <w:p/>
+    <w:p>
+      <w:pPr>
+        <w:pStyle w:val="Titre2"/>
+      </w:pPr>
+      <w:bookmarkStart w:id="6" w:name="_Toc163058515"/>
       <w:r>
         <w:rPr>
           <w:noProof/>
         </w:rPr>
         <w:drawing>
-          <wp:anchor distT="0" distB="0" distL="114300" distR="114300" simplePos="0" relativeHeight="251678208" behindDoc="0" locked="0" layoutInCell="1" allowOverlap="1" wp14:anchorId="10FBB4A9" wp14:editId="243FB3B6">
+          <wp:anchor distT="0" distB="0" distL="114300" distR="114300" simplePos="0" relativeHeight="251679232" behindDoc="0" locked="0" layoutInCell="1" allowOverlap="1" wp14:anchorId="79F4C91F" wp14:editId="0D2BA467">
             <wp:simplePos x="0" y="0"/>
-            <wp:positionH relativeFrom="margin">
-              <wp:posOffset>-43485</wp:posOffset>
+            <wp:positionH relativeFrom="column">
+              <wp:posOffset>-81001</wp:posOffset>
             </wp:positionH>
             <wp:positionV relativeFrom="paragraph">
-              <wp:posOffset>1023189</wp:posOffset>
+              <wp:posOffset>330048</wp:posOffset>
             </wp:positionV>
-            <wp:extent cx="1491615" cy="1641475"/>
-            <wp:effectExtent l="0" t="0" r="0" b="0"/>
-            <wp:wrapTopAndBottom/>
-            <wp:docPr id="7" name="Image 7"/>
+            <wp:extent cx="1764030" cy="1777365"/>
+            <wp:effectExtent l="0" t="0" r="7620" b="0"/>
+            <wp:wrapSquare wrapText="bothSides"/>
+            <wp:docPr id="9" name="Image 9"/>
             <wp:cNvGraphicFramePr>
               <a:graphicFrameLocks xmlns:a="http://schemas.openxmlformats.org/drawingml/2006/main" noChangeAspect="1"/>
             </wp:cNvGraphicFramePr>
@@ -2204,8 +2741,399 @@
                       <a:picLocks noChangeAspect="1" noChangeArrowheads="1"/>
                     </pic:cNvPicPr>
                   </pic:nvPicPr>
+                  <pic:blipFill rotWithShape="1">
+                    <a:blip r:embed="rId10">
+                      <a:extLst>
+                        <a:ext uri="{28A0092B-C50C-407E-A947-70E740481C1C}">
+                          <a14:useLocalDpi xmlns:a14="http://schemas.microsoft.com/office/drawing/2010/main" val="0"/>
+                        </a:ext>
+                      </a:extLst>
+                    </a:blip>
+                    <a:srcRect b="49628"/>
+                    <a:stretch/>
+                  </pic:blipFill>
+                  <pic:spPr bwMode="auto">
+                    <a:xfrm>
+                      <a:off x="0" y="0"/>
+                      <a:ext cx="1764030" cy="1777365"/>
+                    </a:xfrm>
+                    <a:prstGeom prst="rect">
+                      <a:avLst/>
+                    </a:prstGeom>
+                    <a:noFill/>
+                    <a:ln>
+                      <a:noFill/>
+                    </a:ln>
+                    <a:extLst>
+                      <a:ext uri="{53640926-AAD7-44D8-BBD7-CCE9431645EC}">
+                        <a14:shadowObscured xmlns:a14="http://schemas.microsoft.com/office/drawing/2010/main"/>
+                      </a:ext>
+                    </a:extLst>
+                  </pic:spPr>
+                </pic:pic>
+              </a:graphicData>
+            </a:graphic>
+            <wp14:sizeRelH relativeFrom="margin">
+              <wp14:pctWidth>0</wp14:pctWidth>
+            </wp14:sizeRelH>
+            <wp14:sizeRelV relativeFrom="margin">
+              <wp14:pctHeight>0</wp14:pctHeight>
+            </wp14:sizeRelV>
+          </wp:anchor>
+        </w:drawing>
+      </w:r>
+      <w:r>
+        <w:t xml:space="preserve">Utilisation du menu </w:t>
+      </w:r>
+      <w:r>
+        <w:t>de navigation</w:t>
+      </w:r>
+      <w:bookmarkEnd w:id="6"/>
+      <w:r>
+        <w:t xml:space="preserve"> </w:t>
+      </w:r>
+      <w:r>
+        <w:t xml:space="preserve"> </w:t>
+      </w:r>
+    </w:p>
+    <w:p>
+      <w:pPr>
+        <w:rPr>
+          <w:noProof/>
+        </w:rPr>
+      </w:pPr>
+      <w:r>
+        <w:t xml:space="preserve">Le menu </w:t>
+      </w:r>
+      <w:r>
+        <w:t>de navigation</w:t>
+      </w:r>
+      <w:r>
+        <w:t xml:space="preserve">, situé dans coin supérieur gauche de la page, vous permet d’accéder rapidement à toutes les pages du site. En cliquant sur le menu </w:t>
+      </w:r>
+      <w:r>
+        <w:t>de navigation</w:t>
+      </w:r>
+      <w:r>
+        <w:t xml:space="preserve">, vous verrez une liste des différentes </w:t>
+      </w:r>
+      <w:r>
+        <w:t xml:space="preserve">sections disponibles, telles que le calculateur de score, l’historique des parties et les règles du jeu de </w:t>
+      </w:r>
+      <w:r>
+        <w:t>Mahjong</w:t>
+      </w:r>
+      <w:r>
+        <w:t>. Il vous suffit de cliquer sur l’option souhaitée pour accéder à la page correspondante.</w:t>
+      </w:r>
+      <w:r>
+        <w:rPr>
+          <w:noProof/>
+        </w:rPr>
+        <w:t xml:space="preserve"> </w:t>
+      </w:r>
+    </w:p>
+    <w:p>
+      <w:pPr>
+        <w:rPr>
+          <w:noProof/>
+        </w:rPr>
+      </w:pPr>
+    </w:p>
+    <w:p>
+      <w:pPr>
+        <w:jc w:val="left"/>
+        <w:rPr>
+          <w:noProof/>
+        </w:rPr>
+      </w:pPr>
+      <w:r>
+        <w:rPr>
+          <w:noProof/>
+        </w:rPr>
+        <w:br w:type="page"/>
+      </w:r>
+    </w:p>
+    <w:p>
+      <w:pPr>
+        <w:pStyle w:val="Titre1"/>
+      </w:pPr>
+      <w:bookmarkStart w:id="7" w:name="_Toc163058516"/>
+      <w:r>
+        <w:lastRenderedPageBreak/>
+        <w:t>Utilisation du calculateur de score</w:t>
+      </w:r>
+      <w:bookmarkEnd w:id="7"/>
+      <w:r>
+        <w:t xml:space="preserve"> </w:t>
+      </w:r>
+    </w:p>
+    <w:p>
+      <w:pPr>
+        <w:pStyle w:val="Titre2"/>
+      </w:pPr>
+      <w:bookmarkStart w:id="8" w:name="_Toc163058517"/>
+      <w:r>
+        <w:t>Remplissage des tuiles</w:t>
+      </w:r>
+      <w:bookmarkEnd w:id="8"/>
+    </w:p>
+    <w:p>
+      <w:r>
+        <w:t xml:space="preserve">Lorsque vous accédez à la page du calculateur de score, </w:t>
+      </w:r>
+      <w:r>
+        <w:t>vous verrez une page blanche avec un bouton « + » permettant d’ajouter des tuiles à votre main. Ce bouton est associé à un groupe de tuiles, et permet d’ajouter des tuiles uniquement pour ce groupe</w:t>
+      </w:r>
+      <w:r>
+        <w:t xml:space="preserve"> (un groupe de tuile, par exemple un </w:t>
+      </w:r>
+      <w:proofErr w:type="spellStart"/>
+      <w:r>
+        <w:t>pong</w:t>
+      </w:r>
+      <w:proofErr w:type="spellEnd"/>
+      <w:r>
+        <w:t xml:space="preserve"> ou un </w:t>
+      </w:r>
+      <w:proofErr w:type="spellStart"/>
+      <w:r>
+        <w:t>kong</w:t>
+      </w:r>
+      <w:proofErr w:type="spellEnd"/>
+      <w:r>
+        <w:t>, est représenté par une ligne de tuiles)</w:t>
+      </w:r>
+      <w:r>
+        <w:t>.</w:t>
+      </w:r>
+      <w:r>
+        <w:t xml:space="preserve"> Cette page vous permet d’ajouter des tuiles dans plusieurs groupe, formant ainsi une main de Mahjong</w:t>
+      </w:r>
+      <w:r>
+        <w:t xml:space="preserve">. </w:t>
+      </w:r>
+    </w:p>
+    <w:p>
+      <w:r>
+        <w:t xml:space="preserve">En appuyant sur le bouton « + », le tiroir d’ajout des tuiles s’ouvre en bas de l’écran. Ce tiroir contient la liste de toutes les tuiles disponibles au Mahjong, </w:t>
+      </w:r>
+      <w:r>
+        <w:t>à l’exception des fleurs et des vents et des fleurs, qui seront configurés à la prochaine étape</w:t>
+      </w:r>
+      <w:r>
+        <w:t xml:space="preserve"> (chaque tuile est disponible en 4 exemplaires)</w:t>
+      </w:r>
+      <w:r>
+        <w:t>. Pour ajouter une tuile à votre main, appuyez simplement sur la tuile de votre choix dans le tiroir. La tuile sera ensuite ajoutée au groupe actif</w:t>
+      </w:r>
+      <w:r>
+        <w:t xml:space="preserve"> (celui dont le bouton « + » clignote à la manière d’un curseur</w:t>
+      </w:r>
+      <w:r>
+        <w:t xml:space="preserve"> d’édition</w:t>
+      </w:r>
+      <w:r>
+        <w:t xml:space="preserve"> de texte).</w:t>
+      </w:r>
+    </w:p>
+    <w:p>
+      <w:r>
+        <w:t>Chaque groupe de tuiles peut contenir au maximum 4 tuile</w:t>
+      </w:r>
+      <w:r>
+        <w:t>s</w:t>
+      </w:r>
+      <w:r>
+        <w:t>. Ainsi, lorsque vous ajoutez une 4</w:t>
+      </w:r>
+      <w:r>
+        <w:rPr>
+          <w:vertAlign w:val="superscript"/>
+        </w:rPr>
+        <w:t>ème</w:t>
+      </w:r>
+      <w:r>
+        <w:t xml:space="preserve"> tuile dans un groupe, le bouton « + » disparait, et le groupe suivant devient ac</w:t>
+      </w:r>
+      <w:r>
+        <w:t>t</w:t>
+      </w:r>
+      <w:r>
+        <w:t>if.</w:t>
+      </w:r>
+    </w:p>
+    <w:p>
+      <w:r>
+        <w:t xml:space="preserve">Lorsque vous cliquez sur </w:t>
+      </w:r>
+      <w:r>
+        <w:t>une tuile</w:t>
+      </w:r>
+      <w:r>
+        <w:t xml:space="preserve"> de votre main, celle -ci est supprimée et </w:t>
+      </w:r>
+      <w:r>
+        <w:t>retourne automatiquement dans le tiroir d’ajout. Lorsque vous supprimez la dernière tuile d’un groupe, le groupe est supprimé de manière à ce que vous n’ayez jamais aucun groupe vide.</w:t>
+      </w:r>
+    </w:p>
+    <w:p/>
+    <w:p>
+      <w:r>
+        <w:rPr>
+          <w:noProof/>
+        </w:rPr>
+        <w:drawing>
+          <wp:anchor distT="0" distB="0" distL="114300" distR="114300" simplePos="0" relativeHeight="251680256" behindDoc="0" locked="0" layoutInCell="1" allowOverlap="1" wp14:anchorId="1CA0E390" wp14:editId="50CE5A97">
+            <wp:simplePos x="0" y="0"/>
+            <wp:positionH relativeFrom="margin">
+              <wp:align>center</wp:align>
+            </wp:positionH>
+            <wp:positionV relativeFrom="paragraph">
+              <wp:posOffset>36047</wp:posOffset>
+            </wp:positionV>
+            <wp:extent cx="1318895" cy="2637790"/>
+            <wp:effectExtent l="19050" t="19050" r="14605" b="10160"/>
+            <wp:wrapNone/>
+            <wp:docPr id="12" name="Image 12"/>
+            <wp:cNvGraphicFramePr>
+              <a:graphicFrameLocks xmlns:a="http://schemas.openxmlformats.org/drawingml/2006/main" noChangeAspect="1"/>
+            </wp:cNvGraphicFramePr>
+            <a:graphic xmlns:a="http://schemas.openxmlformats.org/drawingml/2006/main">
+              <a:graphicData uri="http://schemas.openxmlformats.org/drawingml/2006/picture">
+                <pic:pic xmlns:pic="http://schemas.openxmlformats.org/drawingml/2006/picture">
+                  <pic:nvPicPr>
+                    <pic:cNvPr id="12" name="Image 12"/>
+                    <pic:cNvPicPr>
+                      <a:picLocks noChangeAspect="1" noChangeArrowheads="1"/>
+                    </pic:cNvPicPr>
+                  </pic:nvPicPr>
+                  <pic:blipFill>
+                    <a:blip r:embed="rId11" cstate="print">
+                      <a:extLst>
+                        <a:ext uri="{28A0092B-C50C-407E-A947-70E740481C1C}">
+                          <a14:useLocalDpi xmlns:a14="http://schemas.microsoft.com/office/drawing/2010/main" val="0"/>
+                        </a:ext>
+                      </a:extLst>
+                    </a:blip>
+                    <a:stretch>
+                      <a:fillRect/>
+                    </a:stretch>
+                  </pic:blipFill>
+                  <pic:spPr bwMode="auto">
+                    <a:xfrm>
+                      <a:off x="0" y="0"/>
+                      <a:ext cx="1318895" cy="2637790"/>
+                    </a:xfrm>
+                    <a:prstGeom prst="rect">
+                      <a:avLst/>
+                    </a:prstGeom>
+                    <a:noFill/>
+                    <a:ln w="6350">
+                      <a:solidFill>
+                        <a:schemeClr val="tx1"/>
+                      </a:solidFill>
+                    </a:ln>
+                  </pic:spPr>
+                </pic:pic>
+              </a:graphicData>
+            </a:graphic>
+          </wp:anchor>
+        </w:drawing>
+      </w:r>
+      <w:r>
+        <w:rPr>
+          <w:noProof/>
+        </w:rPr>
+        <w:drawing>
+          <wp:anchor distT="0" distB="0" distL="114300" distR="114300" simplePos="0" relativeHeight="251683328" behindDoc="0" locked="0" layoutInCell="1" allowOverlap="1" wp14:anchorId="28D86DB5" wp14:editId="23460C49">
+            <wp:simplePos x="0" y="0"/>
+            <wp:positionH relativeFrom="margin">
+              <wp:align>right</wp:align>
+            </wp:positionH>
+            <wp:positionV relativeFrom="paragraph">
+              <wp:posOffset>35738</wp:posOffset>
+            </wp:positionV>
+            <wp:extent cx="1318895" cy="2637790"/>
+            <wp:effectExtent l="19050" t="19050" r="14605" b="10160"/>
+            <wp:wrapNone/>
+            <wp:docPr id="14" name="Image 14"/>
+            <wp:cNvGraphicFramePr>
+              <a:graphicFrameLocks xmlns:a="http://schemas.openxmlformats.org/drawingml/2006/main" noChangeAspect="1"/>
+            </wp:cNvGraphicFramePr>
+            <a:graphic xmlns:a="http://schemas.openxmlformats.org/drawingml/2006/main">
+              <a:graphicData uri="http://schemas.openxmlformats.org/drawingml/2006/picture">
+                <pic:pic xmlns:pic="http://schemas.openxmlformats.org/drawingml/2006/picture">
+                  <pic:nvPicPr>
+                    <pic:cNvPr id="14" name="Image 14"/>
+                    <pic:cNvPicPr>
+                      <a:picLocks noChangeAspect="1" noChangeArrowheads="1"/>
+                    </pic:cNvPicPr>
+                  </pic:nvPicPr>
                   <pic:blipFill>
                     <a:blip r:embed="rId12" cstate="print">
+                      <a:extLst>
+                        <a:ext uri="{28A0092B-C50C-407E-A947-70E740481C1C}">
+                          <a14:useLocalDpi xmlns:a14="http://schemas.microsoft.com/office/drawing/2010/main" val="0"/>
+                        </a:ext>
+                      </a:extLst>
+                    </a:blip>
+                    <a:stretch>
+                      <a:fillRect/>
+                    </a:stretch>
+                  </pic:blipFill>
+                  <pic:spPr bwMode="auto">
+                    <a:xfrm>
+                      <a:off x="0" y="0"/>
+                      <a:ext cx="1318895" cy="2637790"/>
+                    </a:xfrm>
+                    <a:prstGeom prst="rect">
+                      <a:avLst/>
+                    </a:prstGeom>
+                    <a:noFill/>
+                    <a:ln w="6350">
+                      <a:solidFill>
+                        <a:schemeClr val="tx1"/>
+                      </a:solidFill>
+                    </a:ln>
+                  </pic:spPr>
+                </pic:pic>
+              </a:graphicData>
+            </a:graphic>
+          </wp:anchor>
+        </w:drawing>
+      </w:r>
+      <w:r>
+        <w:rPr>
+          <w:noProof/>
+        </w:rPr>
+        <w:drawing>
+          <wp:anchor distT="0" distB="0" distL="114300" distR="114300" simplePos="0" relativeHeight="251681280" behindDoc="0" locked="0" layoutInCell="1" allowOverlap="1" wp14:anchorId="3B888881" wp14:editId="41DC1134">
+            <wp:simplePos x="0" y="0"/>
+            <wp:positionH relativeFrom="margin">
+              <wp:posOffset>19050</wp:posOffset>
+            </wp:positionH>
+            <wp:positionV relativeFrom="paragraph">
+              <wp:posOffset>68580</wp:posOffset>
+            </wp:positionV>
+            <wp:extent cx="1318895" cy="2638425"/>
+            <wp:effectExtent l="19050" t="19050" r="14605" b="28575"/>
+            <wp:wrapNone/>
+            <wp:docPr id="10" name="Image 10"/>
+            <wp:cNvGraphicFramePr>
+              <a:graphicFrameLocks xmlns:a="http://schemas.openxmlformats.org/drawingml/2006/main" noChangeAspect="1"/>
+            </wp:cNvGraphicFramePr>
+            <a:graphic xmlns:a="http://schemas.openxmlformats.org/drawingml/2006/main">
+              <a:graphicData uri="http://schemas.openxmlformats.org/drawingml/2006/picture">
+                <pic:pic xmlns:pic="http://schemas.openxmlformats.org/drawingml/2006/picture">
+                  <pic:nvPicPr>
+                    <pic:cNvPr id="0" name="Picture 2"/>
+                    <pic:cNvPicPr>
+                      <a:picLocks noChangeAspect="1" noChangeArrowheads="1"/>
+                    </pic:cNvPicPr>
+                  </pic:nvPicPr>
+                  <pic:blipFill>
+                    <a:blip r:embed="rId13" cstate="print">
                       <a:extLst>
                         <a:ext uri="{28A0092B-C50C-407E-A947-70E740481C1C}">
                           <a14:useLocalDpi xmlns:a14="http://schemas.microsoft.com/office/drawing/2010/main" val="0"/>
@@ -2220,14 +3148,525 @@
                   <pic:spPr bwMode="auto">
                     <a:xfrm>
                       <a:off x="0" y="0"/>
-                      <a:ext cx="1491615" cy="1641475"/>
+                      <a:ext cx="1318895" cy="2638425"/>
                     </a:xfrm>
                     <a:prstGeom prst="rect">
                       <a:avLst/>
                     </a:prstGeom>
                     <a:noFill/>
-                    <a:ln>
-                      <a:noFill/>
+                    <a:ln w="6350">
+                      <a:solidFill>
+                        <a:schemeClr val="tx1"/>
+                      </a:solidFill>
+                    </a:ln>
+                  </pic:spPr>
+                </pic:pic>
+              </a:graphicData>
+            </a:graphic>
+          </wp:anchor>
+        </w:drawing>
+      </w:r>
+    </w:p>
+    <w:p/>
+    <w:p/>
+    <w:p/>
+    <w:p/>
+    <w:p/>
+    <w:p/>
+    <w:p/>
+    <w:p/>
+    <w:p/>
+    <w:p/>
+    <w:p>
+      <w:pPr>
+        <w:pStyle w:val="Titre2"/>
+      </w:pPr>
+      <w:bookmarkStart w:id="9" w:name="_Toc163058518"/>
+      <w:r>
+        <w:lastRenderedPageBreak/>
+        <w:t>Détection automatique des tuiles</w:t>
+      </w:r>
+      <w:bookmarkEnd w:id="9"/>
+    </w:p>
+    <w:p>
+      <w:r>
+        <w:t xml:space="preserve">En bas de l’écran, vous verrez un logo d’appareil </w:t>
+      </w:r>
+      <w:r>
+        <w:t>photo</w:t>
+      </w:r>
+      <w:r>
+        <w:t xml:space="preserve">. En cliquant sur ce logo, vous pouvez prendre une photo de votre main de Mahjong avec votre téléphone ou bien en </w:t>
+      </w:r>
+      <w:r>
+        <w:t>sélectionner</w:t>
+      </w:r>
+      <w:r>
+        <w:t xml:space="preserve"> une depuis votre </w:t>
+      </w:r>
+      <w:r>
+        <w:t>galerie</w:t>
+      </w:r>
+      <w:r>
+        <w:t xml:space="preserve"> ou le stockage de votre appareil.</w:t>
+      </w:r>
+      <w:r>
+        <w:t xml:space="preserve"> Après avoir choisi votre image, n</w:t>
+      </w:r>
+      <w:r>
+        <w:t xml:space="preserve">os algorithmes sur les serveurs </w:t>
+      </w:r>
+      <w:r>
+        <w:t>détecteront</w:t>
+      </w:r>
+      <w:r>
+        <w:t xml:space="preserve"> automatiquement les tuiles présentes dans votre main et les </w:t>
+      </w:r>
+      <w:r>
+        <w:t>remplirons dans l’interface en reconstituant les groupe de tuiles</w:t>
+      </w:r>
+      <w:r>
+        <w:t xml:space="preserve">. </w:t>
+      </w:r>
+      <w:r>
+        <w:t>Un écran de chargement apparaitra lors de la détection qui peut durer quelques secondes.</w:t>
+      </w:r>
+    </w:p>
+    <w:p>
+      <w:r>
+        <w:t xml:space="preserve">Après le chargement, </w:t>
+      </w:r>
+      <w:r>
+        <w:t>une</w:t>
+      </w:r>
+      <w:r>
+        <w:t xml:space="preserve"> fenêtre </w:t>
+      </w:r>
+      <w:r>
+        <w:t>pop-up</w:t>
+      </w:r>
+      <w:r>
+        <w:t xml:space="preserve"> s’ouvre pour afficher les résultats de la détection.</w:t>
+      </w:r>
+      <w:r>
+        <w:t xml:space="preserve"> Cette affiche l’image que vous avez envoyée, avec la liste de toute les tuiles qui ont été détectées sur celle-ci</w:t>
+      </w:r>
+      <w:r>
+        <w:t xml:space="preserve"> (dans la colonne « </w:t>
+      </w:r>
+      <w:proofErr w:type="spellStart"/>
+      <w:r>
+        <w:t>img</w:t>
+      </w:r>
+      <w:proofErr w:type="spellEnd"/>
+      <w:r>
+        <w:t> »)</w:t>
+      </w:r>
+      <w:r>
+        <w:t>.</w:t>
+      </w:r>
+      <w:r>
+        <w:t xml:space="preserve"> La troisième</w:t>
+      </w:r>
+      <w:r>
+        <w:t xml:space="preserve"> </w:t>
+      </w:r>
+      <w:r>
+        <w:t>colonne « Tuile » affiche l’image identifié par le serveur. Ici, il est facile d’identifier les éventuelles erreurs de détection (comparatif réel/perçu)</w:t>
+      </w:r>
+      <w:r>
+        <w:t>. En cas d’erreur, vous avez la possibilité de décocher les tuiles concernées, et celles-ci ne seront pas importées dans votre main.</w:t>
+      </w:r>
+    </w:p>
+    <w:p>
+      <w:r>
+        <w:t xml:space="preserve">Après avoir vérifié </w:t>
+      </w:r>
+      <w:r>
+        <w:t>les résultats</w:t>
+      </w:r>
+      <w:r>
+        <w:t>, cliquez sur « </w:t>
+      </w:r>
+      <w:r>
+        <w:t>I</w:t>
+      </w:r>
+      <w:r>
+        <w:t>mporter »</w:t>
+      </w:r>
+      <w:r>
+        <w:t>, et assurez vous de rajouter les éventuelles tuiles que vous avez décochées.</w:t>
+      </w:r>
+    </w:p>
+    <w:p>
+      <w:r>
+        <w:rPr>
+          <w:noProof/>
+        </w:rPr>
+        <w:drawing>
+          <wp:anchor distT="0" distB="0" distL="114300" distR="114300" simplePos="0" relativeHeight="251687424" behindDoc="0" locked="0" layoutInCell="1" allowOverlap="1" wp14:anchorId="6849DDF3" wp14:editId="70602FAD">
+            <wp:simplePos x="0" y="0"/>
+            <wp:positionH relativeFrom="margin">
+              <wp:align>right</wp:align>
+            </wp:positionH>
+            <wp:positionV relativeFrom="paragraph">
+              <wp:posOffset>115680</wp:posOffset>
+            </wp:positionV>
+            <wp:extent cx="1318895" cy="2637790"/>
+            <wp:effectExtent l="19050" t="19050" r="14605" b="10160"/>
+            <wp:wrapNone/>
+            <wp:docPr id="16" name="Image 16"/>
+            <wp:cNvGraphicFramePr>
+              <a:graphicFrameLocks xmlns:a="http://schemas.openxmlformats.org/drawingml/2006/main" noChangeAspect="1"/>
+            </wp:cNvGraphicFramePr>
+            <a:graphic xmlns:a="http://schemas.openxmlformats.org/drawingml/2006/main">
+              <a:graphicData uri="http://schemas.openxmlformats.org/drawingml/2006/picture">
+                <pic:pic xmlns:pic="http://schemas.openxmlformats.org/drawingml/2006/picture">
+                  <pic:nvPicPr>
+                    <pic:cNvPr id="16" name="Image 16"/>
+                    <pic:cNvPicPr>
+                      <a:picLocks noChangeAspect="1" noChangeArrowheads="1"/>
+                    </pic:cNvPicPr>
+                  </pic:nvPicPr>
+                  <pic:blipFill>
+                    <a:blip r:embed="rId14" cstate="print">
+                      <a:extLst>
+                        <a:ext uri="{28A0092B-C50C-407E-A947-70E740481C1C}">
+                          <a14:useLocalDpi xmlns:a14="http://schemas.microsoft.com/office/drawing/2010/main" val="0"/>
+                        </a:ext>
+                      </a:extLst>
+                    </a:blip>
+                    <a:stretch>
+                      <a:fillRect/>
+                    </a:stretch>
+                  </pic:blipFill>
+                  <pic:spPr bwMode="auto">
+                    <a:xfrm>
+                      <a:off x="0" y="0"/>
+                      <a:ext cx="1318895" cy="2637790"/>
+                    </a:xfrm>
+                    <a:prstGeom prst="rect">
+                      <a:avLst/>
+                    </a:prstGeom>
+                    <a:noFill/>
+                    <a:ln w="6350">
+                      <a:solidFill>
+                        <a:schemeClr val="tx1"/>
+                      </a:solidFill>
+                    </a:ln>
+                  </pic:spPr>
+                </pic:pic>
+              </a:graphicData>
+            </a:graphic>
+          </wp:anchor>
+        </w:drawing>
+      </w:r>
+      <w:r>
+        <w:rPr>
+          <w:noProof/>
+        </w:rPr>
+        <w:drawing>
+          <wp:anchor distT="0" distB="0" distL="114300" distR="114300" simplePos="0" relativeHeight="251685376" behindDoc="0" locked="0" layoutInCell="1" allowOverlap="1" wp14:anchorId="40F63DE3" wp14:editId="66E2ED39">
+            <wp:simplePos x="0" y="0"/>
+            <wp:positionH relativeFrom="margin">
+              <wp:align>left</wp:align>
+            </wp:positionH>
+            <wp:positionV relativeFrom="paragraph">
+              <wp:posOffset>84870</wp:posOffset>
+            </wp:positionV>
+            <wp:extent cx="1318895" cy="2637790"/>
+            <wp:effectExtent l="19050" t="19050" r="14605" b="10160"/>
+            <wp:wrapNone/>
+            <wp:docPr id="15" name="Image 15"/>
+            <wp:cNvGraphicFramePr>
+              <a:graphicFrameLocks xmlns:a="http://schemas.openxmlformats.org/drawingml/2006/main" noChangeAspect="1"/>
+            </wp:cNvGraphicFramePr>
+            <a:graphic xmlns:a="http://schemas.openxmlformats.org/drawingml/2006/main">
+              <a:graphicData uri="http://schemas.openxmlformats.org/drawingml/2006/picture">
+                <pic:pic xmlns:pic="http://schemas.openxmlformats.org/drawingml/2006/picture">
+                  <pic:nvPicPr>
+                    <pic:cNvPr id="15" name="Image 15"/>
+                    <pic:cNvPicPr>
+                      <a:picLocks noChangeAspect="1" noChangeArrowheads="1"/>
+                    </pic:cNvPicPr>
+                  </pic:nvPicPr>
+                  <pic:blipFill>
+                    <a:blip r:embed="rId15" cstate="print">
+                      <a:extLst>
+                        <a:ext uri="{28A0092B-C50C-407E-A947-70E740481C1C}">
+                          <a14:useLocalDpi xmlns:a14="http://schemas.microsoft.com/office/drawing/2010/main" val="0"/>
+                        </a:ext>
+                      </a:extLst>
+                    </a:blip>
+                    <a:stretch>
+                      <a:fillRect/>
+                    </a:stretch>
+                  </pic:blipFill>
+                  <pic:spPr bwMode="auto">
+                    <a:xfrm>
+                      <a:off x="0" y="0"/>
+                      <a:ext cx="1318895" cy="2637790"/>
+                    </a:xfrm>
+                    <a:prstGeom prst="rect">
+                      <a:avLst/>
+                    </a:prstGeom>
+                    <a:noFill/>
+                    <a:ln w="6350">
+                      <a:solidFill>
+                        <a:schemeClr val="tx1"/>
+                      </a:solidFill>
+                    </a:ln>
+                  </pic:spPr>
+                </pic:pic>
+              </a:graphicData>
+            </a:graphic>
+          </wp:anchor>
+        </w:drawing>
+      </w:r>
+    </w:p>
+    <w:p/>
+    <w:p>
+      <w:r>
+        <w:rPr>
+          <w:noProof/>
+        </w:rPr>
+        <mc:AlternateContent>
+          <mc:Choice Requires="wps">
+            <w:drawing>
+              <wp:anchor distT="45720" distB="45720" distL="114300" distR="114300" simplePos="0" relativeHeight="251691520" behindDoc="0" locked="0" layoutInCell="1" allowOverlap="1" wp14:anchorId="1ADAA09F" wp14:editId="65839375">
+                <wp:simplePos x="0" y="0"/>
+                <wp:positionH relativeFrom="column">
+                  <wp:posOffset>1668145</wp:posOffset>
+                </wp:positionH>
+                <wp:positionV relativeFrom="paragraph">
+                  <wp:posOffset>277495</wp:posOffset>
+                </wp:positionV>
+                <wp:extent cx="2480310" cy="1494790"/>
+                <wp:effectExtent l="0" t="0" r="15240" b="10160"/>
+                <wp:wrapSquare wrapText="bothSides"/>
+                <wp:docPr id="17" name="Zone de texte 2"/>
+                <wp:cNvGraphicFramePr>
+                  <a:graphicFrameLocks xmlns:a="http://schemas.openxmlformats.org/drawingml/2006/main"/>
+                </wp:cNvGraphicFramePr>
+                <a:graphic xmlns:a="http://schemas.openxmlformats.org/drawingml/2006/main">
+                  <a:graphicData uri="http://schemas.microsoft.com/office/word/2010/wordprocessingShape">
+                    <wps:wsp>
+                      <wps:cNvSpPr txBox="1">
+                        <a:spLocks noChangeArrowheads="1"/>
+                      </wps:cNvSpPr>
+                      <wps:spPr bwMode="auto">
+                        <a:xfrm>
+                          <a:off x="0" y="0"/>
+                          <a:ext cx="2480310" cy="1494790"/>
+                        </a:xfrm>
+                        <a:prstGeom prst="rect">
+                          <a:avLst/>
+                        </a:prstGeom>
+                        <a:solidFill>
+                          <a:srgbClr val="FFFFFF"/>
+                        </a:solidFill>
+                        <a:ln w="9525">
+                          <a:solidFill>
+                            <a:srgbClr val="000000"/>
+                          </a:solidFill>
+                          <a:miter lim="800000"/>
+                          <a:headEnd/>
+                          <a:tailEnd/>
+                        </a:ln>
+                      </wps:spPr>
+                      <wps:txbx>
+                        <w:txbxContent>
+                          <w:p>
+                            <w:r>
+                              <w:t>Dans cet exemple, on a choisi de décocher cette tuile qui n’a pas été correctement identifiée.</w:t>
+                            </w:r>
+                          </w:p>
+                          <w:p>
+                            <w:r>
+                              <w:t>Il faudra donc la rajouter manuellement après l’import depuis le tiroir.</w:t>
+                            </w:r>
+                          </w:p>
+                        </w:txbxContent>
+                      </wps:txbx>
+                      <wps:bodyPr rot="0" vert="horz" wrap="square" lIns="91440" tIns="45720" rIns="91440" bIns="45720" anchor="t" anchorCtr="0">
+                        <a:noAutofit/>
+                      </wps:bodyPr>
+                    </wps:wsp>
+                  </a:graphicData>
+                </a:graphic>
+                <wp14:sizeRelH relativeFrom="margin">
+                  <wp14:pctWidth>0</wp14:pctWidth>
+                </wp14:sizeRelH>
+                <wp14:sizeRelV relativeFrom="margin">
+                  <wp14:pctHeight>0</wp14:pctHeight>
+                </wp14:sizeRelV>
+              </wp:anchor>
+            </w:drawing>
+          </mc:Choice>
+          <mc:Fallback>
+            <w:pict>
+              <v:shape w14:anchorId="1ADAA09F" id="_x0000_s1031" type="#_x0000_t202" style="position:absolute;left:0;text-align:left;margin-left:131.35pt;margin-top:21.85pt;width:195.3pt;height:117.7pt;z-index:251691520;visibility:visible;mso-wrap-style:square;mso-width-percent:0;mso-height-percent:0;mso-wrap-distance-left:9pt;mso-wrap-distance-top:3.6pt;mso-wrap-distance-right:9pt;mso-wrap-distance-bottom:3.6pt;mso-position-horizontal:absolute;mso-position-horizontal-relative:text;mso-position-vertical:absolute;mso-position-vertical-relative:text;mso-width-percent:0;mso-height-percent:0;mso-width-relative:margin;mso-height-relative:margin;v-text-anchor:top" o:gfxdata="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">
+                <v:textbox>
+                  <w:txbxContent>
+                    <w:p>
+                      <w:r>
+                        <w:t>Dans cet exemple, on a choisi de décocher cette tuile qui n’a pas été correctement identifiée.</w:t>
+                      </w:r>
+                    </w:p>
+                    <w:p>
+                      <w:r>
+                        <w:t>Il faudra donc la rajouter manuellement après l’import depuis le tiroir.</w:t>
+                      </w:r>
+                    </w:p>
+                  </w:txbxContent>
+                </v:textbox>
+                <w10:wrap type="square"/>
+              </v:shape>
+            </w:pict>
+          </mc:Fallback>
+        </mc:AlternateContent>
+      </w:r>
+    </w:p>
+    <w:p/>
+    <w:p/>
+    <w:p>
+      <w:r>
+        <w:rPr>
+          <w:noProof/>
+        </w:rPr>
+        <mc:AlternateContent>
+          <mc:Choice Requires="wps">
+            <w:drawing>
+              <wp:anchor distT="0" distB="0" distL="114300" distR="114300" simplePos="0" relativeHeight="251690496" behindDoc="0" locked="0" layoutInCell="1" allowOverlap="1" wp14:anchorId="4487CE2C" wp14:editId="65A1453A">
+                <wp:simplePos x="0" y="0"/>
+                <wp:positionH relativeFrom="column">
+                  <wp:posOffset>4086542</wp:posOffset>
+                </wp:positionH>
+                <wp:positionV relativeFrom="paragraph">
+                  <wp:posOffset>288290</wp:posOffset>
+                </wp:positionV>
+                <wp:extent cx="508000" cy="0"/>
+                <wp:effectExtent l="0" t="152400" r="0" b="152400"/>
+                <wp:wrapNone/>
+                <wp:docPr id="19" name="Connecteur droit avec flèche 19"/>
+                <wp:cNvGraphicFramePr/>
+                <a:graphic xmlns:a="http://schemas.openxmlformats.org/drawingml/2006/main">
+                  <a:graphicData uri="http://schemas.microsoft.com/office/word/2010/wordprocessingShape">
+                    <wps:wsp>
+                      <wps:cNvCnPr/>
+                      <wps:spPr>
+                        <a:xfrm>
+                          <a:off x="0" y="0"/>
+                          <a:ext cx="508000" cy="0"/>
+                        </a:xfrm>
+                        <a:prstGeom prst="straightConnector1">
+                          <a:avLst/>
+                        </a:prstGeom>
+                        <a:ln w="76200">
+                          <a:solidFill>
+                            <a:schemeClr val="tx1"/>
+                          </a:solidFill>
+                          <a:tailEnd type="triangle"/>
+                        </a:ln>
+                      </wps:spPr>
+                      <wps:style>
+                        <a:lnRef idx="1">
+                          <a:schemeClr val="accent1"/>
+                        </a:lnRef>
+                        <a:fillRef idx="0">
+                          <a:schemeClr val="accent1"/>
+                        </a:fillRef>
+                        <a:effectRef idx="0">
+                          <a:schemeClr val="accent1"/>
+                        </a:effectRef>
+                        <a:fontRef idx="minor">
+                          <a:schemeClr val="tx1"/>
+                        </a:fontRef>
+                      </wps:style>
+                      <wps:bodyPr/>
+                    </wps:wsp>
+                  </a:graphicData>
+                </a:graphic>
+              </wp:anchor>
+            </w:drawing>
+          </mc:Choice>
+          <mc:Fallback>
+            <w:pict>
+              <v:shapetype w14:anchorId="4DE8C382" id="_x0000_t32" coordsize="21600,21600" o:spt="32" o:oned="t" path="m,l21600,21600e" filled="f">
+                <v:path arrowok="t" fillok="f" o:connecttype="none"/>
+                <o:lock v:ext="edit" shapetype="t"/>
+              </v:shapetype>
+              <v:shape id="Connecteur droit avec flèche 19" o:spid="_x0000_s1026" type="#_x0000_t32" style="position:absolute;margin-left:321.75pt;margin-top:22.7pt;width:40pt;height:0;z-index:251690496;visibility:visible;mso-wrap-style:square;mso-wrap-distance-left:9pt;mso-wrap-distance-top:0;mso-wrap-distance-right:9pt;mso-wrap-distance-bottom:0;mso-position-horizontal:absolute;mso-position-horizontal-relative:text;mso-position-vertical:absolute;mso-position-vertical-relative:text" o:gfxdata="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" strokecolor="black [3213]" strokeweight="6pt">
+                <v:stroke endarrow="block"/>
+              </v:shape>
+            </w:pict>
+          </mc:Fallback>
+        </mc:AlternateContent>
+      </w:r>
+    </w:p>
+    <w:p/>
+    <w:p/>
+    <w:p/>
+    <w:p/>
+    <w:p>
+      <w:pPr>
+        <w:pStyle w:val="Titre2"/>
+      </w:pPr>
+      <w:bookmarkStart w:id="10" w:name="_Toc163058519"/>
+      <w:r>
+        <w:rPr>
+          <w:noProof/>
+        </w:rPr>
+        <w:drawing>
+          <wp:anchor distT="0" distB="0" distL="114300" distR="114300" simplePos="0" relativeHeight="251693568" behindDoc="0" locked="0" layoutInCell="1" allowOverlap="1" wp14:anchorId="2781FD96" wp14:editId="728B0895">
+            <wp:simplePos x="0" y="0"/>
+            <wp:positionH relativeFrom="margin">
+              <wp:align>right</wp:align>
+            </wp:positionH>
+            <wp:positionV relativeFrom="paragraph">
+              <wp:posOffset>-298782</wp:posOffset>
+            </wp:positionV>
+            <wp:extent cx="1248907" cy="2497814"/>
+            <wp:effectExtent l="19050" t="19050" r="27940" b="17145"/>
+            <wp:wrapSquare wrapText="bothSides"/>
+            <wp:docPr id="21" name="Image 21"/>
+            <wp:cNvGraphicFramePr>
+              <a:graphicFrameLocks xmlns:a="http://schemas.openxmlformats.org/drawingml/2006/main" noChangeAspect="1"/>
+            </wp:cNvGraphicFramePr>
+            <a:graphic xmlns:a="http://schemas.openxmlformats.org/drawingml/2006/main">
+              <a:graphicData uri="http://schemas.openxmlformats.org/drawingml/2006/picture">
+                <pic:pic xmlns:pic="http://schemas.openxmlformats.org/drawingml/2006/picture">
+                  <pic:nvPicPr>
+                    <pic:cNvPr id="21" name="Image 21"/>
+                    <pic:cNvPicPr>
+                      <a:picLocks noChangeAspect="1" noChangeArrowheads="1"/>
+                    </pic:cNvPicPr>
+                  </pic:nvPicPr>
+                  <pic:blipFill>
+                    <a:blip r:embed="rId16" cstate="print">
+                      <a:extLst>
+                        <a:ext uri="{28A0092B-C50C-407E-A947-70E740481C1C}">
+                          <a14:useLocalDpi xmlns:a14="http://schemas.microsoft.com/office/drawing/2010/main" val="0"/>
+                        </a:ext>
+                      </a:extLst>
+                    </a:blip>
+                    <a:stretch>
+                      <a:fillRect/>
+                    </a:stretch>
+                  </pic:blipFill>
+                  <pic:spPr bwMode="auto">
+                    <a:xfrm>
+                      <a:off x="0" y="0"/>
+                      <a:ext cx="1248907" cy="2497814"/>
+                    </a:xfrm>
+                    <a:prstGeom prst="rect">
+                      <a:avLst/>
+                    </a:prstGeom>
+                    <a:noFill/>
+                    <a:ln w="6350">
+                      <a:solidFill>
+                        <a:schemeClr val="tx1"/>
+                      </a:solidFill>
                     </a:ln>
                   </pic:spPr>
                 </pic:pic>
@@ -2243,156 +3682,185 @@
         </w:drawing>
       </w:r>
       <w:r>
-        <w:t xml:space="preserve">Le menu </w:t>
-      </w:r>
-      <w:r>
-        <w:t>de navigation</w:t>
-      </w:r>
-      <w:r>
-        <w:t xml:space="preserve">, situé dans coin supérieur gauche de la page, vous permet d’accéder rapidement à toutes les pages du site. En cliquant sur le menu </w:t>
-      </w:r>
-      <w:r>
-        <w:t>de navigation</w:t>
-      </w:r>
-      <w:r>
-        <w:t xml:space="preserve">, vous verrez une liste des différentes </w:t>
-      </w:r>
-      <w:r>
-        <w:t xml:space="preserve">sections disponibles, telles que le calculateur de score, l’historique des parties et les règles du jeu de </w:t>
-      </w:r>
-      <w:r>
-        <w:t>Mahjong</w:t>
-      </w:r>
-      <w:r>
-        <w:t>. Il vous suffit de cliquer sur l’option souhaitée pour accéder à la page correspondante.</w:t>
-      </w:r>
+        <w:t>Sélection des tuiles bonus</w:t>
+      </w:r>
+      <w:bookmarkEnd w:id="10"/>
+    </w:p>
+    <w:p>
+      <w:r>
+        <w:t xml:space="preserve">Une fois que tous les </w:t>
+      </w:r>
+      <w:r>
+        <w:t xml:space="preserve">groupes sont </w:t>
+      </w:r>
+      <w:r>
+        <w:t xml:space="preserve">remplis avec les tuiles de votre main, </w:t>
+      </w:r>
+      <w:r>
+        <w:t>cliquez</w:t>
+      </w:r>
+      <w:r>
+        <w:t xml:space="preserve"> sur « Suivant ». Vous serez ensuite dirigé vers une page où vous pourrez sélectionner les tuiles bonus, telles que les </w:t>
+      </w:r>
+      <w:r>
+        <w:t>V</w:t>
+      </w:r>
+      <w:r>
+        <w:t>ents du joueur et de la partie</w:t>
+      </w:r>
+      <w:r>
+        <w:t>,</w:t>
+      </w:r>
+      <w:r>
+        <w:t xml:space="preserve"> o</w:t>
+      </w:r>
+      <w:r>
+        <w:t>u</w:t>
+      </w:r>
+      <w:r>
+        <w:t xml:space="preserve"> </w:t>
+      </w:r>
+      <w:r>
+        <w:t>les bonus de Fleurs ou Saison du joueur. Vous pouvez également</w:t>
+      </w:r>
+      <w:r>
+        <w:t xml:space="preserve"> activer des options supplémentaires comme certains Grand-jeux</w:t>
+      </w:r>
+      <w:r>
+        <w:t xml:space="preserve">, selon la configuration et du déroulement de votre partie. </w:t>
+      </w:r>
+      <w:r>
+        <w:t>Une</w:t>
+      </w:r>
+      <w:r>
+        <w:t xml:space="preserve"> fois que tout est rempli, cliquez à nouveau sur « Suivant »</w:t>
+      </w:r>
+    </w:p>
+    <w:p>
       <w:r>
         <w:rPr>
           <w:noProof/>
         </w:rPr>
-        <w:t xml:space="preserve"> </w:t>
+        <w:lastRenderedPageBreak/>
+        <w:drawing>
+          <wp:anchor distT="0" distB="0" distL="114300" distR="114300" simplePos="0" relativeHeight="251695616" behindDoc="0" locked="0" layoutInCell="1" allowOverlap="1" wp14:anchorId="44C825A6" wp14:editId="0419A4AB">
+            <wp:simplePos x="0" y="0"/>
+            <wp:positionH relativeFrom="margin">
+              <wp:align>right</wp:align>
+            </wp:positionH>
+            <wp:positionV relativeFrom="paragraph">
+              <wp:posOffset>19353</wp:posOffset>
+            </wp:positionV>
+            <wp:extent cx="1248410" cy="2497455"/>
+            <wp:effectExtent l="19050" t="19050" r="27940" b="17145"/>
+            <wp:wrapSquare wrapText="bothSides"/>
+            <wp:docPr id="22" name="Image 22"/>
+            <wp:cNvGraphicFramePr>
+              <a:graphicFrameLocks xmlns:a="http://schemas.openxmlformats.org/drawingml/2006/main" noChangeAspect="1"/>
+            </wp:cNvGraphicFramePr>
+            <a:graphic xmlns:a="http://schemas.openxmlformats.org/drawingml/2006/main">
+              <a:graphicData uri="http://schemas.openxmlformats.org/drawingml/2006/picture">
+                <pic:pic xmlns:pic="http://schemas.openxmlformats.org/drawingml/2006/picture">
+                  <pic:nvPicPr>
+                    <pic:cNvPr id="22" name="Image 22"/>
+                    <pic:cNvPicPr>
+                      <a:picLocks noChangeAspect="1" noChangeArrowheads="1"/>
+                    </pic:cNvPicPr>
+                  </pic:nvPicPr>
+                  <pic:blipFill>
+                    <a:blip r:embed="rId17" cstate="print">
+                      <a:extLst>
+                        <a:ext uri="{28A0092B-C50C-407E-A947-70E740481C1C}">
+                          <a14:useLocalDpi xmlns:a14="http://schemas.microsoft.com/office/drawing/2010/main" val="0"/>
+                        </a:ext>
+                      </a:extLst>
+                    </a:blip>
+                    <a:stretch>
+                      <a:fillRect/>
+                    </a:stretch>
+                  </pic:blipFill>
+                  <pic:spPr bwMode="auto">
+                    <a:xfrm>
+                      <a:off x="0" y="0"/>
+                      <a:ext cx="1248410" cy="2497455"/>
+                    </a:xfrm>
+                    <a:prstGeom prst="rect">
+                      <a:avLst/>
+                    </a:prstGeom>
+                    <a:noFill/>
+                    <a:ln w="6350">
+                      <a:solidFill>
+                        <a:schemeClr val="tx1"/>
+                      </a:solidFill>
+                    </a:ln>
+                  </pic:spPr>
+                </pic:pic>
+              </a:graphicData>
+            </a:graphic>
+            <wp14:sizeRelH relativeFrom="margin">
+              <wp14:pctWidth>0</wp14:pctWidth>
+            </wp14:sizeRelH>
+            <wp14:sizeRelV relativeFrom="margin">
+              <wp14:pctHeight>0</wp14:pctHeight>
+            </wp14:sizeRelV>
+          </wp:anchor>
+        </w:drawing>
       </w:r>
     </w:p>
     <w:p>
-      <w:r>
-        <w:rPr>
-          <w:noProof/>
-        </w:rPr>
-        <w:t>En suivant ces instructions simples, vous pourrez naviguer facilement sur le site et profiter pleinement de toutes ses fonctionnalités. N’hésitez pas à explorer chaques section pour découvrir tout ce que le site a à offrir.</w:t>
-      </w:r>
+      <w:pPr>
+        <w:pStyle w:val="Titre2"/>
+      </w:pPr>
+      <w:bookmarkStart w:id="11" w:name="_Toc163058520"/>
+      <w:r>
+        <w:t>Affichage du score</w:t>
+      </w:r>
+      <w:bookmarkEnd w:id="11"/>
     </w:p>
     <w:p>
+      <w:r>
+        <w:t xml:space="preserve">Les informations que vous aurez remplis lors des étapes précédant seront alors envoyées </w:t>
+      </w:r>
+      <w:r>
+        <w:t>a</w:t>
+      </w:r>
+      <w:r>
+        <w:t>u serveur, qui calculera votre score en fonction des tuiles de votre main et des tuiles bonus sélectionnées. Vous serez redirigées vers une page affichant votre score obtenu. Sous votre score, vous trouverez un historique des scores précédents, avec leurs dates correspondantes.</w:t>
+      </w:r>
+    </w:p>
+    <w:p/>
+    <w:p/>
+    <w:p/>
+    <w:p/>
+    <w:p>
       <w:pPr>
         <w:pStyle w:val="Titre1"/>
       </w:pPr>
-      <w:r>
-        <w:t>Utilisation du calculateur de score</w:t>
-      </w:r>
-      <w:r>
-        <w:t xml:space="preserve"> </w:t>
-      </w:r>
+      <w:bookmarkStart w:id="12" w:name="_Toc163058521"/>
+      <w:r>
+        <w:t>Page annexes</w:t>
+      </w:r>
+      <w:bookmarkEnd w:id="12"/>
     </w:p>
     <w:p>
       <w:pPr>
         <w:pStyle w:val="Titre2"/>
       </w:pPr>
-      <w:r>
-        <w:t>Remplissage des tuiles</w:t>
+      <w:bookmarkStart w:id="13" w:name="_Toc163058522"/>
+      <w:r>
+        <w:t>Historique des scores</w:t>
+      </w:r>
+      <w:bookmarkEnd w:id="13"/>
+      <w:r>
+        <w:t xml:space="preserve"> </w:t>
       </w:r>
     </w:p>
     <w:p>
       <w:r>
-        <w:t>Lorsque vous accédez à la page du calculateur de score, vous verrez cinq slots représentant</w:t>
-      </w:r>
-      <w:r>
-        <w:t xml:space="preserve"> la main de Mahjong, chacun pouvant chacun contenir jusqu’à quatre tuiles. Pour remplir ces slots, utilisez le menu déroulant qui répertorie toutes les tuiles disponibles dans le jeu. Le site ne permettra pas de de </w:t>
-      </w:r>
-      <w:r>
-        <w:lastRenderedPageBreak/>
-        <w:t xml:space="preserve">sélectionner des combinaisons invalides, il faut donc remplir les slots en respectant les règles du Mahjong. </w:t>
-      </w:r>
-    </w:p>
-    <w:p>
-      <w:pPr>
-        <w:pStyle w:val="Titre2"/>
-      </w:pPr>
-      <w:r>
-        <w:t>Détection automatique des tuiles</w:t>
-      </w:r>
-    </w:p>
-    <w:p>
-      <w:r>
-        <w:t xml:space="preserve">En bas de l’écran, vous verrez un logo d’appareil </w:t>
-      </w:r>
-      <w:r>
-        <w:t>photo</w:t>
-      </w:r>
-      <w:r>
-        <w:t xml:space="preserve">. En cliquant sur ce logo, vous pouvez prendre une photo de votre main de Mahjong avec votre téléphone ou bien en </w:t>
-      </w:r>
-      <w:r>
-        <w:t>sélectionner</w:t>
-      </w:r>
-      <w:r>
-        <w:t xml:space="preserve"> une depuis votre </w:t>
-      </w:r>
-      <w:r>
-        <w:t>galerie</w:t>
-      </w:r>
-      <w:r>
-        <w:t xml:space="preserve"> ou le stockage de votre appareil. Nos algorithmes sur les serveurs </w:t>
-      </w:r>
-      <w:r>
-        <w:t>détecteront</w:t>
-      </w:r>
-      <w:r>
-        <w:t xml:space="preserve"> automatiquement les tuiles présentes dans votre main et les remplirons dans les slots correspondants. Un léger écran de chargement apparaîtra pendant la détection, mais le processus </w:t>
-      </w:r>
-      <w:r>
-        <w:t>est rapide et efficace.</w:t>
-      </w:r>
-    </w:p>
-    <w:p>
-      <w:pPr>
-        <w:pStyle w:val="Titre2"/>
-      </w:pPr>
-      <w:r>
-        <w:t>Sélection des tuiles bonus</w:t>
-      </w:r>
-    </w:p>
-    <w:p>
-      <w:r>
-        <w:t xml:space="preserve">Une fois que tous les slots sont remplis avec les tuiles de votre main, </w:t>
-      </w:r>
-      <w:r>
-        <w:t>cliquez</w:t>
-      </w:r>
-      <w:r>
-        <w:t xml:space="preserve"> sur « Suivant ». Vous serez ensuite dirigé vers une page où vous pourrez sélectionner les tuiles bonus, telles que les vents du joueur et de la partie où </w:t>
-      </w:r>
-      <w:r>
-        <w:t>les bonus de Fleurs ou Saison du joueur. Vous pouvez également sélectionner des options où non, selon la configuration et du déroulement de votre partie. Uns fois que tout est rempli, cliquez à nouveau sur « Suivant »</w:t>
-      </w:r>
-    </w:p>
-    <w:p>
-      <w:pPr>
-        <w:pStyle w:val="Titre2"/>
-      </w:pPr>
-      <w:r>
-        <w:t>Affichage du score</w:t>
-      </w:r>
-    </w:p>
-    <w:p>
-      <w:r>
-        <w:t>Les informations que vous aurez remplis lors des étapes précédant seront alors envoyées u serveur, qui calculera votre score en fonction des tuiles de votre main et des tuiles bonus sélectionnées. Vous serez redirigées vers une page affichant votre score obtenu. Sous votre score, vous trouverez un historique des scores précédents, le cas échéant, avec leurs dates correspondantes.</w:t>
-      </w:r>
-    </w:p>
-    <w:p>
-      <w:pPr>
-        <w:pStyle w:val="Titre1"/>
-      </w:pPr>
-      <w:r>
-        <w:t>Page annexes</w:t>
+        <w:t xml:space="preserve">Sur la page d’historique des scores, vous pourrez consulter tous les scores des parties </w:t>
+      </w:r>
+      <w:r>
+        <w:t>précédentes que vous avez joué. Chaque score est accompagné de la date correspondante, vous permettant de suivre votre progression au fil du temps. Cette fonctionnalité vous permet également de comparer vos scores et d’analyser votre performance dans le temps.</w:t>
       </w:r>
     </w:p>
     <w:p/>
@@ -2400,40 +3868,36 @@
       <w:pPr>
         <w:pStyle w:val="Titre2"/>
       </w:pPr>
-      <w:r>
-        <w:t xml:space="preserve">Historique des scores </w:t>
-      </w:r>
+      <w:bookmarkStart w:id="14" w:name="_Toc163058523"/>
+      <w:r>
+        <w:t>Règles du jeu</w:t>
+      </w:r>
+      <w:bookmarkEnd w:id="14"/>
     </w:p>
     <w:p>
       <w:r>
-        <w:t xml:space="preserve">Sur la page d’historique des scores, vous pourrez consulter tous les scores des parties </w:t>
-      </w:r>
-      <w:r>
-        <w:t>précédentes que vous avez joué. Chaque score est accompagné de la date correspondante, vous permettant de suivre votre progression au fil du temps. Cette fonctionnalité vous permet également de comparer vos scores et d’analyser votre performance dans le temps.</w:t>
-      </w:r>
+        <w:t>La page règles du jeu Mahjong vous offre un rappel des règles du jeu, vous permettant de les consult</w:t>
+      </w:r>
+      <w:r>
+        <w:t>er</w:t>
+      </w:r>
+      <w:r>
+        <w:t xml:space="preserve"> à tout moment. Vous y trouverez des explications claires et concises sur les règles de base du Mahjong, ainsi que des informations sur les différentes variantes du jeu. Cette ressource est utile pour les joueurs débutants comme pour les joueurs expérimentés qui souhaite rafraîchir leur mémoire.</w:t>
+      </w:r>
+    </w:p>
+    <w:p/>
+    <w:p/>
+    <w:p>
+      <w:pPr>
+        <w:pStyle w:val="Titre2"/>
+      </w:pPr>
+      <w:bookmarkStart w:id="15" w:name="_Toc163058524"/>
+      <w:r>
+        <w:t>A propos du projet</w:t>
+      </w:r>
+      <w:bookmarkEnd w:id="15"/>
     </w:p>
     <w:p>
-      <w:pPr>
-        <w:pStyle w:val="Titre2"/>
-      </w:pPr>
-      <w:r>
-        <w:t>Règles du jeu</w:t>
-      </w:r>
-    </w:p>
-    <w:p>
-      <w:r>
-        <w:t>La page règles du jeu Mahjong vous offre un rappel des règles du jeu, vous permettant de les consulté à tout moment. Vous y trouverez des explications claires et concises sur les règles de base du Mahjong, ainsi que des informations sur les différentes variantes du jeu. Cette ressource est utile pour les joueurs débutants comme pour les joueurs expérimentés qui souhaite rafraîchir leur mémoire.</w:t>
-      </w:r>
-    </w:p>
-    <w:p>
-      <w:pPr>
-        <w:pStyle w:val="Titre2"/>
-      </w:pPr>
-      <w:r>
-        <w:t>A propos du projet</w:t>
-      </w:r>
-    </w:p>
-    <w:p>
       <w:r>
         <w:t xml:space="preserve">La page « A propos » fournit des informations détaillées sur le projet, y compris ses origines, </w:t>
       </w:r>
@@ -2447,16 +3911,12 @@
         <w:t>son équipe</w:t>
       </w:r>
       <w:r>
-        <w:t xml:space="preserve"> de développement. Vous y trouverez également des liens utiles vers d’autres ressources liées au Mahjong, ainsi qu’une liste des technologies utilisées pour développer le site. Enfin, </w:t>
-      </w:r>
-      <w:r>
-        <w:lastRenderedPageBreak/>
-        <w:t xml:space="preserve">vous pourrez consulter la version actuelle du site, ainsi que les éventuelles mises à jour prévues pour l’avenir. </w:t>
+        <w:t xml:space="preserve"> de développement. Vous y trouverez également des liens utiles vers d’autres ressources liées au Mahjong, ainsi qu’une liste des technologies utilisées pour développer le site. Enfin, vous pourrez consulter la version actuelle du site, ainsi que les éventuelles mises à jour prévues pour l’avenir. </w:t>
       </w:r>
     </w:p>
     <w:p/>
     <w:sectPr>
-      <w:footerReference w:type="default" r:id="rId13"/>
+      <w:footerReference w:type="default" r:id="rId18"/>
       <w:type w:val="evenPage"/>
       <w:pgSz w:w="11906" w:h="16838"/>
       <w:pgMar w:top="1417" w:right="1417" w:bottom="1417" w:left="1417" w:header="708" w:footer="708" w:gutter="0"/>
@@ -2488,34 +3948,6 @@
 </file>
 
 <file path=word/footer1.xml><?xml version="1.0" encoding="utf-8"?>
-<w:ftr xmlns:wpc="http://schemas.microsoft.com/office/word/2010/wordprocessingCanvas" xmlns:cx="http://schemas.microsoft.com/office/drawing/2014/chartex" xmlns:cx1="http://schemas.microsoft.com/office/drawing/2015/9/8/chartex" xmlns:cx2="http://schemas.microsoft.com/office/drawing/2015/10/21/chartex" xmlns:cx3="http://schemas.microsoft.com/office/drawing/2016/5/9/chartex" xmlns:cx4="http://schemas.microsoft.com/office/drawing/2016/5/10/chartex" xmlns:cx5="http://schemas.microsoft.com/office/drawing/2016/5/11/chartex" xmlns:cx6="http://schemas.microsoft.com/office/drawing/2016/5/12/chartex" xmlns:cx7="http://schemas.microsoft.com/office/drawing/2016/5/13/chartex" xmlns:cx8="http://schemas.microsoft.com/office/drawing/2016/5/14/chartex" xmlns:mc="http://schemas.openxmlformats.org/markup-compatibility/2006" xmlns:aink="http://schemas.microsoft.com/office/drawing/2016/ink" xmlns:am3d="http://schemas.microsoft.com/office/drawing/2017/model3d" xmlns:o="urn:schemas-microsoft-com:office:office" xmlns:r="http://schemas.openxmlformats.org/officeDocument/2006/relationships" xmlns:m="http://schemas.openxmlformats.org/officeDocument/2006/math" xmlns:v="urn:schemas-microsoft-com:vml" xmlns:wp14="http://schemas.microsoft.com/office/word/2010/wordprocessingDrawing" xmlns:wp="http://schemas.openxmlformats.org/drawingml/2006/wordprocessingDrawing" xmlns:w10="urn:schemas-microsoft-com:office:word" xmlns:w="http://schemas.openxmlformats.org/wordprocessingml/2006/main" xmlns:w14="http://schemas.microsoft.com/office/word/2010/wordml" xmlns:w15="http://schemas.microsoft.com/office/word/2012/wordml" xmlns:w16cex="http://schemas.microsoft.com/office/word/2018/wordml/cex" xmlns:w16cid="http://schemas.microsoft.com/office/word/2016/wordml/cid" xmlns:w16="http://schemas.microsoft.com/office/word/2018/wordml" xmlns:w16sdtdh="http://schemas.microsoft.com/office/word/2020/wordml/sdtdatahash" xmlns:w16se="http://schemas.microsoft.com/office/word/2015/wordml/symex" xmlns:wpg="http://schemas.microsoft.com/office/word/2010/wordprocessingGroup" xmlns:wpi="http://schemas.microsoft.com/office/word/2010/wordprocessingInk" xmlns:wne="http://schemas.microsoft.com/office/word/2006/wordml" xmlns:wps="http://schemas.microsoft.com/office/word/2010/wordprocessingShape" mc:Ignorable="w14 w15 w16se w16cid w16 w16cex w16sdtdh wp14">
-  <w:p>
-    <w:pPr>
-      <w:pStyle w:val="Pieddepage"/>
-    </w:pPr>
-    <w:sdt>
-      <w:sdtPr>
-        <w:alias w:val="Auteur "/>
-        <w:tag w:val=""/>
-        <w:id w:val="1711452541"/>
-        <w:placeholder>
-          <w:docPart w:val="4FA777E182764EFBBAAB8A6A625CA6E3"/>
-        </w:placeholder>
-        <w:dataBinding w:prefixMappings="xmlns:ns0='http://purl.org/dc/elements/1.1/' xmlns:ns1='http://schemas.openxmlformats.org/package/2006/metadata/core-properties' " w:xpath="/ns1:coreProperties[1]/ns0:creator[1]" w:storeItemID="{6C3C8BC8-F283-45AE-878A-BAB7291924A1}"/>
-        <w:text/>
-      </w:sdtPr>
-      <w:sdtEndPr/>
-      <w:sdtContent>
-        <w:r>
-          <w:t>Roberjot Aloïs, Bodin Mathis, Caron Maxence, Namani Samuel</w:t>
-        </w:r>
-      </w:sdtContent>
-    </w:sdt>
-  </w:p>
-</w:ftr>
-</file>
-
-<file path=word/footer2.xml><?xml version="1.0" encoding="utf-8"?>
 <w:ftr xmlns:wpc="http://schemas.microsoft.com/office/word/2010/wordprocessingCanvas" xmlns:cx="http://schemas.microsoft.com/office/drawing/2014/chartex" xmlns:cx1="http://schemas.microsoft.com/office/drawing/2015/9/8/chartex" xmlns:cx2="http://schemas.microsoft.com/office/drawing/2015/10/21/chartex" xmlns:cx3="http://schemas.microsoft.com/office/drawing/2016/5/9/chartex" xmlns:cx4="http://schemas.microsoft.com/office/drawing/2016/5/10/chartex" xmlns:cx5="http://schemas.microsoft.com/office/drawing/2016/5/11/chartex" xmlns:cx6="http://schemas.microsoft.com/office/drawing/2016/5/12/chartex" xmlns:cx7="http://schemas.microsoft.com/office/drawing/2016/5/13/chartex" xmlns:cx8="http://schemas.microsoft.com/office/drawing/2016/5/14/chartex" xmlns:mc="http://schemas.openxmlformats.org/markup-compatibility/2006" xmlns:aink="http://schemas.microsoft.com/office/drawing/2016/ink" xmlns:am3d="http://schemas.microsoft.com/office/drawing/2017/model3d" xmlns:o="urn:schemas-microsoft-com:office:office" xmlns:r="http://schemas.openxmlformats.org/officeDocument/2006/relationships" xmlns:m="http://schemas.openxmlformats.org/officeDocument/2006/math" xmlns:v="urn:schemas-microsoft-com:vml" xmlns:wp14="http://schemas.microsoft.com/office/word/2010/wordprocessingDrawing" xmlns:wp="http://schemas.openxmlformats.org/drawingml/2006/wordprocessingDrawing" xmlns:w10="urn:schemas-microsoft-com:office:word" xmlns:w="http://schemas.openxmlformats.org/wordprocessingml/2006/main" xmlns:w14="http://schemas.microsoft.com/office/word/2010/wordml" xmlns:w15="http://schemas.microsoft.com/office/word/2012/wordml" xmlns:w16cex="http://schemas.microsoft.com/office/word/2018/wordml/cex" xmlns:w16cid="http://schemas.microsoft.com/office/word/2016/wordml/cid" xmlns:w16="http://schemas.microsoft.com/office/word/2018/wordml" xmlns:w16sdtdh="http://schemas.microsoft.com/office/word/2020/wordml/sdtdatahash" xmlns:w16se="http://schemas.microsoft.com/office/word/2015/wordml/symex" xmlns:wpg="http://schemas.microsoft.com/office/word/2010/wordprocessingGroup" xmlns:wpi="http://schemas.microsoft.com/office/word/2010/wordprocessingInk" xmlns:wne="http://schemas.microsoft.com/office/word/2006/wordml" xmlns:wps="http://schemas.microsoft.com/office/word/2010/wordprocessingShape" mc:Ignorable="w14 w15 w16se w16cid w16 w16cex w16sdtdh wp14">
   <w:p>
     <w:pPr>
@@ -2535,7 +3967,15 @@
       <w:sdtEndPr/>
       <w:sdtContent>
         <w:r>
-          <w:t>Roberjot Aloïs, Bodin Mathis, Caron Maxence, Namani Samuel</w:t>
+          <w:t xml:space="preserve">Roberjot Aloïs, Bodin Mathis, Caron Maxence, </w:t>
+        </w:r>
+        <w:proofErr w:type="spellStart"/>
+        <w:r>
+          <w:t>Namani</w:t>
+        </w:r>
+        <w:proofErr w:type="spellEnd"/>
+        <w:r>
+          <w:t xml:space="preserve"> Samuel</w:t>
         </w:r>
       </w:sdtContent>
     </w:sdt>
@@ -2560,124 +4000,6 @@
     </w:p>
   </w:footnote>
 </w:footnotes>
-</file>
-
-<file path=word/header1.xml><?xml version="1.0" encoding="utf-8"?>
-<w:hdr xmlns:wpc="http://schemas.microsoft.com/office/word/2010/wordprocessingCanvas" xmlns:cx="http://schemas.microsoft.com/office/drawing/2014/chartex" xmlns:cx1="http://schemas.microsoft.com/office/drawing/2015/9/8/chartex" xmlns:cx2="http://schemas.microsoft.com/office/drawing/2015/10/21/chartex" xmlns:cx3="http://schemas.microsoft.com/office/drawing/2016/5/9/chartex" xmlns:cx4="http://schemas.microsoft.com/office/drawing/2016/5/10/chartex" xmlns:cx5="http://schemas.microsoft.com/office/drawing/2016/5/11/chartex" xmlns:cx6="http://schemas.microsoft.com/office/drawing/2016/5/12/chartex" xmlns:cx7="http://schemas.microsoft.com/office/drawing/2016/5/13/chartex" xmlns:cx8="http://schemas.microsoft.com/office/drawing/2016/5/14/chartex" xmlns:mc="http://schemas.openxmlformats.org/markup-compatibility/2006" xmlns:aink="http://schemas.microsoft.com/office/drawing/2016/ink" xmlns:am3d="http://schemas.microsoft.com/office/drawing/2017/model3d" xmlns:o="urn:schemas-microsoft-com:office:office" xmlns:r="http://schemas.openxmlformats.org/officeDocument/2006/relationships" xmlns:m="http://schemas.openxmlformats.org/officeDocument/2006/math" xmlns:v="urn:schemas-microsoft-com:vml" xmlns:wp14="http://schemas.microsoft.com/office/word/2010/wordprocessingDrawing" xmlns:wp="http://schemas.openxmlformats.org/drawingml/2006/wordprocessingDrawing" xmlns:w10="urn:schemas-microsoft-com:office:word" xmlns:w="http://schemas.openxmlformats.org/wordprocessingml/2006/main" xmlns:w14="http://schemas.microsoft.com/office/word/2010/wordml" xmlns:w15="http://schemas.microsoft.com/office/word/2012/wordml" xmlns:w16cex="http://schemas.microsoft.com/office/word/2018/wordml/cex" xmlns:w16cid="http://schemas.microsoft.com/office/word/2016/wordml/cid" xmlns:w16="http://schemas.microsoft.com/office/word/2018/wordml" xmlns:w16sdtdh="http://schemas.microsoft.com/office/word/2020/wordml/sdtdatahash" xmlns:w16se="http://schemas.microsoft.com/office/word/2015/wordml/symex" xmlns:wpg="http://schemas.microsoft.com/office/word/2010/wordprocessingGroup" xmlns:wpi="http://schemas.microsoft.com/office/word/2010/wordprocessingInk" xmlns:wne="http://schemas.microsoft.com/office/word/2006/wordml" xmlns:wps="http://schemas.microsoft.com/office/word/2010/wordprocessingShape" mc:Ignorable="w14 w15 w16se w16cid w16 w16cex w16sdtdh wp14">
-  <w:p>
-    <w:pPr>
-      <w:pStyle w:val="En-tte"/>
-      <w:jc w:val="right"/>
-    </w:pPr>
-    <w:sdt>
-      <w:sdtPr>
-        <w:alias w:val="Titre "/>
-        <w:tag w:val=""/>
-        <w:id w:val="-333538042"/>
-        <w:placeholder>
-          <w:docPart w:val="F7D38F6044174F668F44C1058B2848A9"/>
-        </w:placeholder>
-        <w:dataBinding w:prefixMappings="xmlns:ns0='http://purl.org/dc/elements/1.1/' xmlns:ns1='http://schemas.openxmlformats.org/package/2006/metadata/core-properties' " w:xpath="/ns1:coreProperties[1]/ns0:title[1]" w:storeItemID="{6C3C8BC8-F283-45AE-878A-BAB7291924A1}"/>
-        <w:text/>
-      </w:sdtPr>
-      <w:sdtEndPr/>
-      <w:sdtContent>
-        <w:r>
-          <w:t>Mahjong Calculator</w:t>
-        </w:r>
-      </w:sdtContent>
-    </w:sdt>
-    <w:r>
-      <w:rPr>
-        <w:noProof/>
-        <w:lang w:eastAsia="fr-FR"/>
-      </w:rPr>
-      <w:drawing>
-        <wp:anchor distT="0" distB="0" distL="114300" distR="114300" simplePos="0" relativeHeight="251659264" behindDoc="0" locked="0" layoutInCell="1" allowOverlap="1" wp14:anchorId="76A42AF2" wp14:editId="13107509">
-          <wp:simplePos x="0" y="0"/>
-          <wp:positionH relativeFrom="column">
-            <wp:posOffset>-482600</wp:posOffset>
-          </wp:positionH>
-          <wp:positionV relativeFrom="paragraph">
-            <wp:posOffset>-314536</wp:posOffset>
-          </wp:positionV>
-          <wp:extent cx="1647825" cy="633095"/>
-          <wp:effectExtent l="0" t="0" r="9525" b="0"/>
-          <wp:wrapThrough wrapText="bothSides">
-            <wp:wrapPolygon edited="0">
-              <wp:start x="1998" y="0"/>
-              <wp:lineTo x="0" y="8449"/>
-              <wp:lineTo x="250" y="14299"/>
-              <wp:lineTo x="3995" y="19498"/>
-              <wp:lineTo x="5993" y="20798"/>
-              <wp:lineTo x="8490" y="20798"/>
-              <wp:lineTo x="21225" y="16899"/>
-              <wp:lineTo x="21475" y="13649"/>
-              <wp:lineTo x="18229" y="11699"/>
-              <wp:lineTo x="18728" y="7149"/>
-              <wp:lineTo x="17480" y="5850"/>
-              <wp:lineTo x="4994" y="0"/>
-              <wp:lineTo x="1998" y="0"/>
-            </wp:wrapPolygon>
-          </wp:wrapThrough>
-          <wp:docPr id="8" name="Image 8" descr="IUT A.png"/>
-          <wp:cNvGraphicFramePr>
-            <a:graphicFrameLocks xmlns:a="http://schemas.openxmlformats.org/drawingml/2006/main" noChangeAspect="1"/>
-          </wp:cNvGraphicFramePr>
-          <a:graphic xmlns:a="http://schemas.openxmlformats.org/drawingml/2006/main">
-            <a:graphicData uri="http://schemas.openxmlformats.org/drawingml/2006/picture">
-              <pic:pic xmlns:pic="http://schemas.openxmlformats.org/drawingml/2006/picture">
-                <pic:nvPicPr>
-                  <pic:cNvPr id="0" name="Picture 1" descr="IUT A.png"/>
-                  <pic:cNvPicPr>
-                    <a:picLocks noChangeAspect="1" noChangeArrowheads="1"/>
-                  </pic:cNvPicPr>
-                </pic:nvPicPr>
-                <pic:blipFill>
-                  <a:blip r:embed="rId1">
-                    <a:extLst>
-                      <a:ext uri="{28A0092B-C50C-407E-A947-70E740481C1C}">
-                        <a14:useLocalDpi xmlns:a14="http://schemas.microsoft.com/office/drawing/2010/main" val="0"/>
-                      </a:ext>
-                    </a:extLst>
-                  </a:blip>
-                  <a:srcRect/>
-                  <a:stretch>
-                    <a:fillRect/>
-                  </a:stretch>
-                </pic:blipFill>
-                <pic:spPr bwMode="auto">
-                  <a:xfrm>
-                    <a:off x="0" y="0"/>
-                    <a:ext cx="1647825" cy="633095"/>
-                  </a:xfrm>
-                  <a:prstGeom prst="rect">
-                    <a:avLst/>
-                  </a:prstGeom>
-                  <a:noFill/>
-                  <a:ln>
-                    <a:noFill/>
-                  </a:ln>
-                </pic:spPr>
-              </pic:pic>
-            </a:graphicData>
-          </a:graphic>
-          <wp14:sizeRelH relativeFrom="page">
-            <wp14:pctWidth>0</wp14:pctWidth>
-          </wp14:sizeRelH>
-          <wp14:sizeRelV relativeFrom="page">
-            <wp14:pctHeight>0</wp14:pctHeight>
-          </wp14:sizeRelV>
-        </wp:anchor>
-      </w:drawing>
-    </w:r>
-  </w:p>
-  <w:p>
-    <w:pPr>
-      <w:pStyle w:val="En-tte"/>
-    </w:pPr>
-  </w:p>
-</w:hdr>
 </file>
 
 <file path=word/numbering.xml><?xml version="1.0" encoding="utf-8"?>
@@ -7166,7 +8488,7 @@
   <w:style w:type="paragraph" w:default="1" w:styleId="Normal">
     <w:name w:val="Normal"/>
     <w:qFormat/>
-    <w:rsid w:val="007D0554"/>
+    <w:rsid w:val="00EC6456"/>
     <w:pPr>
       <w:jc w:val="both"/>
     </w:pPr>
@@ -8068,64 +9390,6 @@
   <w:docParts>
     <w:docPart>
       <w:docPartPr>
-        <w:name w:val="F7D38F6044174F668F44C1058B2848A9"/>
-        <w:category>
-          <w:name w:val="Général"/>
-          <w:gallery w:val="placeholder"/>
-        </w:category>
-        <w:types>
-          <w:type w:val="bbPlcHdr"/>
-        </w:types>
-        <w:behaviors>
-          <w:behavior w:val="content"/>
-        </w:behaviors>
-        <w:guid w:val="{7562CF97-285A-4259-99D1-0B3330618109}"/>
-      </w:docPartPr>
-      <w:docPartBody>
-        <w:p>
-          <w:pPr>
-            <w:pStyle w:val="F7D38F6044174F668F44C1058B2848A9"/>
-          </w:pPr>
-          <w:r>
-            <w:rPr>
-              <w:rStyle w:val="Textedelespacerserv"/>
-            </w:rPr>
-            <w:t>[Titre ]</w:t>
-          </w:r>
-        </w:p>
-      </w:docPartBody>
-    </w:docPart>
-    <w:docPart>
-      <w:docPartPr>
-        <w:name w:val="4FA777E182764EFBBAAB8A6A625CA6E3"/>
-        <w:category>
-          <w:name w:val="Général"/>
-          <w:gallery w:val="placeholder"/>
-        </w:category>
-        <w:types>
-          <w:type w:val="bbPlcHdr"/>
-        </w:types>
-        <w:behaviors>
-          <w:behavior w:val="content"/>
-        </w:behaviors>
-        <w:guid w:val="{00EC5F12-E40E-4FF4-B561-11DF78948AE7}"/>
-      </w:docPartPr>
-      <w:docPartBody>
-        <w:p>
-          <w:pPr>
-            <w:pStyle w:val="4FA777E182764EFBBAAB8A6A625CA6E3"/>
-          </w:pPr>
-          <w:r>
-            <w:rPr>
-              <w:rStyle w:val="Textedelespacerserv"/>
-            </w:rPr>
-            <w:t>[Auteur ]</w:t>
-          </w:r>
-        </w:p>
-      </w:docPartBody>
-    </w:docPart>
-    <w:docPart>
-      <w:docPartPr>
         <w:name w:val="33419F86E185404393C40E87F30857E3"/>
         <w:category>
           <w:name w:val="Général"/>

--- a/S4/Manuel d'utilisation.docx
+++ b/S4/Manuel d'utilisation.docx
@@ -1,6 +1,6 @@
 
 <file path=word/document.xml><?xml version="1.0" encoding="utf-8"?>
-<w:document xmlns:wpc="http://schemas.microsoft.com/office/word/2010/wordprocessingCanvas" xmlns:cx="http://schemas.microsoft.com/office/drawing/2014/chartex" xmlns:cx1="http://schemas.microsoft.com/office/drawing/2015/9/8/chartex" xmlns:cx2="http://schemas.microsoft.com/office/drawing/2015/10/21/chartex" xmlns:cx3="http://schemas.microsoft.com/office/drawing/2016/5/9/chartex" xmlns:cx4="http://schemas.microsoft.com/office/drawing/2016/5/10/chartex" xmlns:cx5="http://schemas.microsoft.com/office/drawing/2016/5/11/chartex" xmlns:cx6="http://schemas.microsoft.com/office/drawing/2016/5/12/chartex" xmlns:cx7="http://schemas.microsoft.com/office/drawing/2016/5/13/chartex" xmlns:cx8="http://schemas.microsoft.com/office/drawing/2016/5/14/chartex" xmlns:mc="http://schemas.openxmlformats.org/markup-compatibility/2006" xmlns:aink="http://schemas.microsoft.com/office/drawing/2016/ink" xmlns:am3d="http://schemas.microsoft.com/office/drawing/2017/model3d" xmlns:o="urn:schemas-microsoft-com:office:office" xmlns:r="http://schemas.openxmlformats.org/officeDocument/2006/relationships" xmlns:m="http://schemas.openxmlformats.org/officeDocument/2006/math" xmlns:v="urn:schemas-microsoft-com:vml" xmlns:wp14="http://schemas.microsoft.com/office/word/2010/wordprocessingDrawing" xmlns:wp="http://schemas.openxmlformats.org/drawingml/2006/wordprocessingDrawing" xmlns:w10="urn:schemas-microsoft-com:office:word" xmlns:w="http://schemas.openxmlformats.org/wordprocessingml/2006/main" xmlns:w14="http://schemas.microsoft.com/office/word/2010/wordml" xmlns:w15="http://schemas.microsoft.com/office/word/2012/wordml" xmlns:w16cex="http://schemas.microsoft.com/office/word/2018/wordml/cex" xmlns:w16cid="http://schemas.microsoft.com/office/word/2016/wordml/cid" xmlns:w16="http://schemas.microsoft.com/office/word/2018/wordml" xmlns:w16sdtdh="http://schemas.microsoft.com/office/word/2020/wordml/sdtdatahash" xmlns:w16se="http://schemas.microsoft.com/office/word/2015/wordml/symex" xmlns:wpg="http://schemas.microsoft.com/office/word/2010/wordprocessingGroup" xmlns:wpi="http://schemas.microsoft.com/office/word/2010/wordprocessingInk" xmlns:wne="http://schemas.microsoft.com/office/word/2006/wordml" xmlns:wps="http://schemas.microsoft.com/office/word/2010/wordprocessingShape" mc:Ignorable="w14 w15 w16se w16cid w16 w16cex w16sdtdh wp14">
+<w:document xmlns:wpc="http://schemas.microsoft.com/office/word/2010/wordprocessingCanvas" xmlns:cx="http://schemas.microsoft.com/office/drawing/2014/chartex" xmlns:cx1="http://schemas.microsoft.com/office/drawing/2015/9/8/chartex" xmlns:cx2="http://schemas.microsoft.com/office/drawing/2015/10/21/chartex" xmlns:cx3="http://schemas.microsoft.com/office/drawing/2016/5/9/chartex" xmlns:cx4="http://schemas.microsoft.com/office/drawing/2016/5/10/chartex" xmlns:cx5="http://schemas.microsoft.com/office/drawing/2016/5/11/chartex" xmlns:cx6="http://schemas.microsoft.com/office/drawing/2016/5/12/chartex" xmlns:cx7="http://schemas.microsoft.com/office/drawing/2016/5/13/chartex" xmlns:cx8="http://schemas.microsoft.com/office/drawing/2016/5/14/chartex" xmlns:mc="http://schemas.openxmlformats.org/markup-compatibility/2006" xmlns:aink="http://schemas.microsoft.com/office/drawing/2016/ink" xmlns:am3d="http://schemas.microsoft.com/office/drawing/2017/model3d" xmlns:o="urn:schemas-microsoft-com:office:office" xmlns:oel="http://schemas.microsoft.com/office/2019/extlst" xmlns:r="http://schemas.openxmlformats.org/officeDocument/2006/relationships" xmlns:m="http://schemas.openxmlformats.org/officeDocument/2006/math" xmlns:v="urn:schemas-microsoft-com:vml" xmlns:wp14="http://schemas.microsoft.com/office/word/2010/wordprocessingDrawing" xmlns:wp="http://schemas.openxmlformats.org/drawingml/2006/wordprocessingDrawing" xmlns:w10="urn:schemas-microsoft-com:office:word" xmlns:w="http://schemas.openxmlformats.org/wordprocessingml/2006/main" xmlns:w14="http://schemas.microsoft.com/office/word/2010/wordml" xmlns:w15="http://schemas.microsoft.com/office/word/2012/wordml" xmlns:w16cex="http://schemas.microsoft.com/office/word/2018/wordml/cex" xmlns:w16cid="http://schemas.microsoft.com/office/word/2016/wordml/cid" xmlns:w16="http://schemas.microsoft.com/office/word/2018/wordml" xmlns:w16sdtdh="http://schemas.microsoft.com/office/word/2020/wordml/sdtdatahash" xmlns:w16se="http://schemas.microsoft.com/office/word/2015/wordml/symex" xmlns:wpg="http://schemas.microsoft.com/office/word/2010/wordprocessingGroup" xmlns:wpi="http://schemas.microsoft.com/office/word/2010/wordprocessingInk" xmlns:wne="http://schemas.microsoft.com/office/word/2006/wordml" xmlns:wps="http://schemas.microsoft.com/office/word/2010/wordprocessingShape" mc:Ignorable="w14 w15 w16se w16cid w16 w16cex w16sdtdh wp14">
   <w:body>
     <w:bookmarkStart w:id="0" w:name="_Hlk163050931" w:displacedByCustomXml="next"/>
     <w:bookmarkEnd w:id="0" w:displacedByCustomXml="next"/>
@@ -246,7 +246,7 @@
                     <v:stroke joinstyle="miter"/>
                     <v:path gradientshapeok="t" o:connecttype="rect"/>
                   </v:shapetype>
-                  <v:shape id="Zone de texte 2" o:spid="_x0000_s1026" type="#_x0000_t202" style="position:absolute;left:0;text-align:left;margin-left:318.1pt;margin-top:-41.15pt;width:181.4pt;height:114.45pt;z-index:251654656;visibility:visible;mso-wrap-style:square;mso-width-percent:400;mso-height-percent:200;mso-wrap-distance-left:9pt;mso-wrap-distance-top:3.6pt;mso-wrap-distance-right:9pt;mso-wrap-distance-bottom:3.6pt;mso-position-horizontal:absolute;mso-position-horizontal-relative:text;mso-position-vertical:absolute;mso-position-vertical-relative:text;mso-width-percent:400;mso-height-percent:200;mso-width-relative:margin;mso-height-relative:margin;v-text-anchor:top" o:gfxdata="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" stroked="f">
+                  <v:shape id="Zone de texte 2" o:spid="_x0000_s1026" type="#_x0000_t202" style="position:absolute;left:0;text-align:left;margin-left:318.1pt;margin-top:-41.15pt;width:181.4pt;height:114.45pt;z-index:251654656;visibility:visible;mso-wrap-style:square;mso-width-percent:400;mso-height-percent:200;mso-wrap-distance-left:9pt;mso-wrap-distance-top:3.6pt;mso-wrap-distance-right:9pt;mso-wrap-distance-bottom:3.6pt;mso-position-horizontal:absolute;mso-position-horizontal-relative:text;mso-position-vertical:absolute;mso-position-vertical-relative:text;mso-width-percent:400;mso-height-percent:200;mso-width-relative:margin;mso-height-relative:margin;v-text-anchor:top" o:gfxdata="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" stroked="f">
                     <v:textbox style="mso-fit-shape-to-text:t">
                       <w:txbxContent>
                         <w:p>
@@ -415,7 +415,6 @@
                                 <w:dataBinding w:prefixMappings="xmlns:ns0='http://schemas.openxmlformats.org/package/2006/metadata/core-properties' xmlns:ns1='http://purl.org/dc/elements/1.1/'" w:xpath="/ns0:coreProperties[1]/ns1:creator[1]" w:storeItemID="{6C3C8BC8-F283-45AE-878A-BAB7291924A1}"/>
                                 <w:text/>
                               </w:sdtPr>
-                              <w:sdtEndPr/>
                               <w:sdtContent>
                                 <w:r>
                                   <w:rPr>
@@ -485,7 +484,7 @@
           </mc:Choice>
           <mc:Fallback>
             <w:pict>
-              <v:shape w14:anchorId="55B66022" id="Zone de texte 4" o:spid="_x0000_s1027" type="#_x0000_t202" style="position:absolute;left:0;text-align:left;margin-left:-72.25pt;margin-top:341.2pt;width:592.5pt;height:1in;z-index:251667968;visibility:visible;mso-wrap-style:square;mso-width-percent:0;mso-wrap-distance-left:9pt;mso-wrap-distance-top:0;mso-wrap-distance-right:9pt;mso-wrap-distance-bottom:0;mso-position-horizontal:absolute;mso-position-horizontal-relative:margin;mso-position-vertical:absolute;mso-position-vertical-relative:text;mso-width-percent:0;mso-width-relative:margin;v-text-anchor:top" o:gfxdata="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" fillcolor="white [3201]" stroked="f" strokeweight=".5pt">
+              <v:shape w14:anchorId="55B66022" id="Zone de texte 4" o:spid="_x0000_s1027" type="#_x0000_t202" style="position:absolute;left:0;text-align:left;margin-left:-72.25pt;margin-top:341.2pt;width:592.5pt;height:1in;z-index:251667968;visibility:visible;mso-wrap-style:square;mso-width-percent:0;mso-wrap-distance-left:9pt;mso-wrap-distance-top:0;mso-wrap-distance-right:9pt;mso-wrap-distance-bottom:0;mso-position-horizontal:absolute;mso-position-horizontal-relative:margin;mso-position-vertical:absolute;mso-position-vertical-relative:text;mso-width-percent:0;mso-width-relative:margin;v-text-anchor:top" o:gfxdata="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" fillcolor="white [3201]" stroked="f" strokeweight=".5pt">
                 <v:textbox>
                   <w:txbxContent>
                     <w:p>
@@ -511,7 +510,6 @@
                           <w:dataBinding w:prefixMappings="xmlns:ns0='http://schemas.openxmlformats.org/package/2006/metadata/core-properties' xmlns:ns1='http://purl.org/dc/elements/1.1/'" w:xpath="/ns0:coreProperties[1]/ns1:creator[1]" w:storeItemID="{6C3C8BC8-F283-45AE-878A-BAB7291924A1}"/>
                           <w:text/>
                         </w:sdtPr>
-                        <w:sdtEndPr/>
                         <w:sdtContent>
                           <w:r>
                             <w:rPr>
@@ -520,7 +518,27 @@
                               <w:sz w:val="40"/>
                               <w:szCs w:val="40"/>
                             </w:rPr>
-                            <w:t>Roberjot Aloïs, Bodin Mathis, Caron Maxence, Namani Samuel</w:t>
+                            <w:t xml:space="preserve">Roberjot Aloïs, Bodin Mathis, Caron Maxence, </w:t>
+                          </w:r>
+                          <w:proofErr w:type="spellStart"/>
+                          <w:r>
+                            <w:rPr>
+                              <w:rFonts w:eastAsia="Arial" w:cstheme="minorHAnsi"/>
+                              <w:i/>
+                              <w:sz w:val="40"/>
+                              <w:szCs w:val="40"/>
+                            </w:rPr>
+                            <w:t>Namani</w:t>
+                          </w:r>
+                          <w:proofErr w:type="spellEnd"/>
+                          <w:r>
+                            <w:rPr>
+                              <w:rFonts w:eastAsia="Arial" w:cstheme="minorHAnsi"/>
+                              <w:i/>
+                              <w:sz w:val="40"/>
+                              <w:szCs w:val="40"/>
+                            </w:rPr>
+                            <w:t xml:space="preserve"> Samuel</w:t>
                           </w:r>
                         </w:sdtContent>
                       </w:sdt>
@@ -606,7 +624,6 @@
                                 <w:dataBinding w:prefixMappings="xmlns:ns0='http://purl.org/dc/elements/1.1/' xmlns:ns1='http://schemas.openxmlformats.org/package/2006/metadata/core-properties' " w:xpath="/ns1:coreProperties[1]/ns0:title[1]" w:storeItemID="{6C3C8BC8-F283-45AE-878A-BAB7291924A1}"/>
                                 <w:text/>
                               </w:sdtPr>
-                              <w:sdtEndPr/>
                               <w:sdtContent>
                                 <w:r>
                                   <w:t xml:space="preserve">Mahjong </w:t>
@@ -630,7 +647,6 @@
                                 <w:dataBinding w:prefixMappings="xmlns:ns0='http://schemas.openxmlformats.org/package/2006/metadata/core-properties' xmlns:ns1='http://purl.org/dc/elements/1.1/'" w:xpath="/ns0:coreProperties[1]/ns1:subject[1]" w:storeItemID="{6C3C8BC8-F283-45AE-878A-BAB7291924A1}"/>
                                 <w:text/>
                               </w:sdtPr>
-                              <w:sdtEndPr/>
                               <w:sdtContent>
                                 <w:r>
                                   <w:t>Manuel d’</w:t>
@@ -663,7 +679,7 @@
           </mc:Choice>
           <mc:Fallback>
             <w:pict>
-              <v:shape w14:anchorId="2C59EAAE" id="Zone de texte 5" o:spid="_x0000_s1028" type="#_x0000_t202" style="position:absolute;left:0;text-align:left;margin-left:-53.05pt;margin-top:166.8pt;width:558.15pt;height:138.65pt;z-index:251674112;visibility:visible;mso-wrap-style:square;mso-width-percent:0;mso-height-percent:0;mso-wrap-distance-left:9pt;mso-wrap-distance-top:0;mso-wrap-distance-right:9pt;mso-wrap-distance-bottom:0;mso-position-horizontal:absolute;mso-position-horizontal-relative:margin;mso-position-vertical:absolute;mso-position-vertical-relative:text;mso-width-percent:0;mso-height-percent:0;mso-width-relative:margin;mso-height-relative:margin;v-text-anchor:middle" o:gfxdata="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" fillcolor="white [3201]" strokeweight=".5pt">
+              <v:shape w14:anchorId="2C59EAAE" id="Zone de texte 5" o:spid="_x0000_s1028" type="#_x0000_t202" style="position:absolute;left:0;text-align:left;margin-left:-53.05pt;margin-top:166.8pt;width:558.15pt;height:138.65pt;z-index:251674112;visibility:visible;mso-wrap-style:square;mso-width-percent:0;mso-height-percent:0;mso-wrap-distance-left:9pt;mso-wrap-distance-top:0;mso-wrap-distance-right:9pt;mso-wrap-distance-bottom:0;mso-position-horizontal:absolute;mso-position-horizontal-relative:margin;mso-position-vertical:absolute;mso-position-vertical-relative:text;mso-width-percent:0;mso-height-percent:0;mso-width-relative:margin;mso-height-relative:margin;v-text-anchor:middle" o:gfxdata="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" fillcolor="white [3201]" strokeweight=".5pt">
                 <v:textbox>
                   <w:txbxContent>
                     <w:p>
@@ -678,11 +694,15 @@
                           <w:dataBinding w:prefixMappings="xmlns:ns0='http://purl.org/dc/elements/1.1/' xmlns:ns1='http://schemas.openxmlformats.org/package/2006/metadata/core-properties' " w:xpath="/ns1:coreProperties[1]/ns0:title[1]" w:storeItemID="{6C3C8BC8-F283-45AE-878A-BAB7291924A1}"/>
                           <w:text/>
                         </w:sdtPr>
-                        <w:sdtEndPr/>
                         <w:sdtContent>
                           <w:r>
-                            <w:t>Mahjong Calculator</w:t>
+                            <w:t xml:space="preserve">Mahjong </w:t>
                           </w:r>
+                          <w:proofErr w:type="spellStart"/>
+                          <w:r>
+                            <w:t>Calculator</w:t>
+                          </w:r>
+                          <w:proofErr w:type="spellEnd"/>
                         </w:sdtContent>
                       </w:sdt>
                     </w:p>
@@ -697,7 +717,6 @@
                           <w:dataBinding w:prefixMappings="xmlns:ns0='http://schemas.openxmlformats.org/package/2006/metadata/core-properties' xmlns:ns1='http://purl.org/dc/elements/1.1/'" w:xpath="/ns0:coreProperties[1]/ns1:subject[1]" w:storeItemID="{6C3C8BC8-F283-45AE-878A-BAB7291924A1}"/>
                           <w:text/>
                         </w:sdtPr>
-                        <w:sdtEndPr/>
                         <w:sdtContent>
                           <w:r>
                             <w:t>Manuel d’</w:t>
@@ -792,7 +811,7 @@
           </mc:Choice>
           <mc:Fallback>
             <w:pict>
-              <v:shape w14:anchorId="511C4E01" id="_x0000_s1029" type="#_x0000_t202" style="position:absolute;left:0;text-align:left;margin-left:-53.05pt;margin-top:644.45pt;width:214.2pt;height:42.5pt;z-index:251676160;visibility:visible;mso-wrap-style:square;mso-width-percent:0;mso-height-percent:0;mso-wrap-distance-left:9pt;mso-wrap-distance-top:3.6pt;mso-wrap-distance-right:9pt;mso-wrap-distance-bottom:3.6pt;mso-position-horizontal:absolute;mso-position-horizontal-relative:text;mso-position-vertical:absolute;mso-position-vertical-relative:text;mso-width-percent:0;mso-height-percent:0;mso-width-relative:margin;mso-height-relative:margin;v-text-anchor:top" o:gfxdata="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" stroked="f">
+              <v:shape w14:anchorId="511C4E01" id="_x0000_s1029" type="#_x0000_t202" style="position:absolute;left:0;text-align:left;margin-left:-53.05pt;margin-top:644.45pt;width:214.2pt;height:42.5pt;z-index:251676160;visibility:visible;mso-wrap-style:square;mso-width-percent:0;mso-height-percent:0;mso-wrap-distance-left:9pt;mso-wrap-distance-top:3.6pt;mso-wrap-distance-right:9pt;mso-wrap-distance-bottom:3.6pt;mso-position-horizontal:absolute;mso-position-horizontal-relative:text;mso-position-vertical:absolute;mso-position-vertical-relative:text;mso-width-percent:0;mso-height-percent:0;mso-width-relative:margin;mso-height-relative:margin;v-text-anchor:top" o:gfxdata="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" stroked="f">
                 <v:textbox>
                   <w:txbxContent>
                     <w:p>
@@ -900,7 +919,7 @@
                               <w:tblLook w:val="04A0" w:firstRow="1" w:lastRow="0" w:firstColumn="1" w:lastColumn="0" w:noHBand="0" w:noVBand="1"/>
                             </w:tblPr>
                             <w:tblGrid>
-                              <w:gridCol w:w="9272"/>
+                              <w:gridCol w:w="9284"/>
                             </w:tblGrid>
                             <w:tr>
                               <w:sdt>
@@ -916,7 +935,6 @@
                                   <w:dataBinding w:prefixMappings="xmlns:ns0='http://schemas.openxmlformats.org/officeDocument/2006/extended-properties'" w:xpath="/ns0:Properties[1]/ns0:Company[1]" w:storeItemID="{6668398D-A668-4E3E-A5EB-62B293D839F1}"/>
                                   <w:text/>
                                 </w:sdtPr>
-                                <w:sdtEndPr/>
                                 <w:sdtContent>
                                   <w:tc>
                                     <w:tcPr>
@@ -1023,11 +1041,7 @@
           </mc:Choice>
           <mc:Fallback>
             <w:pict>
-              <v:shapetype w14:anchorId="26827933" id="_x0000_t202" coordsize="21600,21600" o:spt="202" path="m,l,21600r21600,l21600,xe">
-                <v:stroke joinstyle="miter"/>
-                <v:path gradientshapeok="t" o:connecttype="rect"/>
-              </v:shapetype>
-              <v:shape id="Zone de texte 3" o:spid="_x0000_s1030" type="#_x0000_t202" style="position:absolute;left:0;text-align:left;margin-left:0;margin-top:47.4pt;width:595.15pt;height:101.05pt;z-index:251661824;visibility:visible;mso-wrap-style:square;mso-width-percent:0;mso-height-percent:0;mso-wrap-distance-left:9pt;mso-wrap-distance-top:0;mso-wrap-distance-right:9pt;mso-wrap-distance-bottom:0;mso-position-horizontal:left;mso-position-horizontal-relative:page;mso-position-vertical:absolute;mso-position-vertical-relative:text;mso-width-percent:0;mso-height-percent:0;mso-width-relative:margin;mso-height-relative:margin;v-text-anchor:top" o:gfxdata="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" fillcolor="white [3201]" stroked="f" strokeweight=".5pt">
+              <v:shape w14:anchorId="26827933" id="Zone de texte 3" o:spid="_x0000_s1030" type="#_x0000_t202" style="position:absolute;left:0;text-align:left;margin-left:0;margin-top:47.4pt;width:595.15pt;height:101.05pt;z-index:251661824;visibility:visible;mso-wrap-style:square;mso-width-percent:0;mso-height-percent:0;mso-wrap-distance-left:9pt;mso-wrap-distance-top:0;mso-wrap-distance-right:9pt;mso-wrap-distance-bottom:0;mso-position-horizontal:left;mso-position-horizontal-relative:page;mso-position-vertical:absolute;mso-position-vertical-relative:text;mso-width-percent:0;mso-height-percent:0;mso-width-relative:margin;mso-height-relative:margin;v-text-anchor:top" o:gfxdata="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" fillcolor="white [3201]" stroked="f" strokeweight=".5pt">
                 <v:textbox>
                   <w:txbxContent>
                     <w:p>
@@ -1078,7 +1092,7 @@
                         <w:tblLook w:val="04A0" w:firstRow="1" w:lastRow="0" w:firstColumn="1" w:lastColumn="0" w:noHBand="0" w:noVBand="1"/>
                       </w:tblPr>
                       <w:tblGrid>
-                        <w:gridCol w:w="9272"/>
+                        <w:gridCol w:w="9284"/>
                       </w:tblGrid>
                       <w:tr>
                         <w:sdt>
@@ -1094,7 +1108,6 @@
                             <w:dataBinding w:prefixMappings="xmlns:ns0='http://schemas.openxmlformats.org/officeDocument/2006/extended-properties'" w:xpath="/ns0:Properties[1]/ns0:Company[1]" w:storeItemID="{6668398D-A668-4E3E-A5EB-62B293D839F1}"/>
                             <w:text/>
                           </w:sdtPr>
-                          <w:sdtEndPr/>
                           <w:sdtContent>
                             <w:tc>
                               <w:tcPr>
@@ -1229,7 +1242,6 @@
           <w:docPartUnique/>
         </w:docPartObj>
       </w:sdtPr>
-      <w:sdtEndPr/>
       <w:sdtContent>
         <w:p>
           <w:pPr>
@@ -1245,7 +1257,9 @@
             <w:rPr>
               <w:rFonts w:eastAsiaTheme="minorEastAsia"/>
               <w:noProof/>
+              <w:kern w:val="2"/>
               <w:lang w:eastAsia="fr-FR"/>
+              <w14:ligatures w14:val="standardContextual"/>
             </w:rPr>
           </w:pPr>
           <w:r>
@@ -1257,7 +1271,7 @@
           <w:r>
             <w:fldChar w:fldCharType="separate"/>
           </w:r>
-          <w:hyperlink w:anchor="_Toc163058510" w:history="1">
+          <w:hyperlink w:anchor="_Toc163246009" w:history="1">
             <w:r>
               <w:rPr>
                 <w:rStyle w:val="Lienhypertexte"/>
@@ -1275,7 +1289,9 @@
               <w:rPr>
                 <w:rFonts w:eastAsiaTheme="minorEastAsia"/>
                 <w:noProof/>
+                <w:kern w:val="2"/>
                 <w:lang w:eastAsia="fr-FR"/>
+                <w14:ligatures w14:val="standardContextual"/>
               </w:rPr>
               <w:tab/>
             </w:r>
@@ -1305,7 +1321,7 @@
                 <w:noProof/>
                 <w:webHidden/>
               </w:rPr>
-              <w:instrText xml:space="preserve"> PAGEREF _Toc163058510 \h </w:instrText>
+              <w:instrText xml:space="preserve"> PAGEREF _Toc163246009 \h </w:instrText>
             </w:r>
             <w:r>
               <w:rPr>
@@ -1346,10 +1362,12 @@
             <w:rPr>
               <w:rFonts w:eastAsiaTheme="minorEastAsia"/>
               <w:noProof/>
+              <w:kern w:val="2"/>
               <w:lang w:eastAsia="fr-FR"/>
+              <w14:ligatures w14:val="standardContextual"/>
             </w:rPr>
           </w:pPr>
-          <w:hyperlink w:anchor="_Toc163058511" w:history="1">
+          <w:hyperlink w:anchor="_Toc163246010" w:history="1">
             <w:r>
               <w:rPr>
                 <w:rStyle w:val="Lienhypertexte"/>
@@ -1361,7 +1379,9 @@
               <w:rPr>
                 <w:rFonts w:eastAsiaTheme="minorEastAsia"/>
                 <w:noProof/>
+                <w:kern w:val="2"/>
                 <w:lang w:eastAsia="fr-FR"/>
+                <w14:ligatures w14:val="standardContextual"/>
               </w:rPr>
               <w:tab/>
             </w:r>
@@ -1370,7 +1390,7 @@
                 <w:rStyle w:val="Lienhypertexte"/>
                 <w:noProof/>
               </w:rPr>
-              <w:t>Présentation du manuel d’utilisation</w:t>
+              <w:t>Présentation du projet Mahjong Calculator</w:t>
             </w:r>
             <w:r>
               <w:rPr>
@@ -1391,7 +1411,7 @@
                 <w:noProof/>
                 <w:webHidden/>
               </w:rPr>
-              <w:instrText xml:space="preserve"> PAGEREF _Toc163058511 \h </w:instrText>
+              <w:instrText xml:space="preserve"> PAGEREF _Toc163246010 \h </w:instrText>
             </w:r>
             <w:r>
               <w:rPr>
@@ -1432,10 +1452,12 @@
             <w:rPr>
               <w:rFonts w:eastAsiaTheme="minorEastAsia"/>
               <w:noProof/>
+              <w:kern w:val="2"/>
               <w:lang w:eastAsia="fr-FR"/>
+              <w14:ligatures w14:val="standardContextual"/>
             </w:rPr>
           </w:pPr>
-          <w:hyperlink w:anchor="_Toc163058512" w:history="1">
+          <w:hyperlink w:anchor="_Toc163246011" w:history="1">
             <w:r>
               <w:rPr>
                 <w:rStyle w:val="Lienhypertexte"/>
@@ -1447,7 +1469,9 @@
               <w:rPr>
                 <w:rFonts w:eastAsiaTheme="minorEastAsia"/>
                 <w:noProof/>
+                <w:kern w:val="2"/>
                 <w:lang w:eastAsia="fr-FR"/>
+                <w14:ligatures w14:val="standardContextual"/>
               </w:rPr>
               <w:tab/>
             </w:r>
@@ -1477,7 +1501,7 @@
                 <w:noProof/>
                 <w:webHidden/>
               </w:rPr>
-              <w:instrText xml:space="preserve"> PAGEREF _Toc163058512 \h </w:instrText>
+              <w:instrText xml:space="preserve"> PAGEREF _Toc163246011 \h </w:instrText>
             </w:r>
             <w:r>
               <w:rPr>
@@ -1514,10 +1538,12 @@
             <w:rPr>
               <w:rFonts w:eastAsiaTheme="minorEastAsia"/>
               <w:noProof/>
+              <w:kern w:val="2"/>
               <w:lang w:eastAsia="fr-FR"/>
+              <w14:ligatures w14:val="standardContextual"/>
             </w:rPr>
           </w:pPr>
-          <w:hyperlink w:anchor="_Toc163058513" w:history="1">
+          <w:hyperlink w:anchor="_Toc163246012" w:history="1">
             <w:r>
               <w:rPr>
                 <w:rStyle w:val="Lienhypertexte"/>
@@ -1535,7 +1561,9 @@
               <w:rPr>
                 <w:rFonts w:eastAsiaTheme="minorEastAsia"/>
                 <w:noProof/>
+                <w:kern w:val="2"/>
                 <w:lang w:eastAsia="fr-FR"/>
+                <w14:ligatures w14:val="standardContextual"/>
               </w:rPr>
               <w:tab/>
             </w:r>
@@ -1565,7 +1593,7 @@
                 <w:noProof/>
                 <w:webHidden/>
               </w:rPr>
-              <w:instrText xml:space="preserve"> PAGEREF _Toc163058513 \h </w:instrText>
+              <w:instrText xml:space="preserve"> PAGEREF _Toc163246012 \h </w:instrText>
             </w:r>
             <w:r>
               <w:rPr>
@@ -1585,7 +1613,7 @@
                 <w:noProof/>
                 <w:webHidden/>
               </w:rPr>
-              <w:t>1</w:t>
+              <w:t>2</w:t>
             </w:r>
             <w:r>
               <w:rPr>
@@ -1606,10 +1634,12 @@
             <w:rPr>
               <w:rFonts w:eastAsiaTheme="minorEastAsia"/>
               <w:noProof/>
+              <w:kern w:val="2"/>
               <w:lang w:eastAsia="fr-FR"/>
+              <w14:ligatures w14:val="standardContextual"/>
             </w:rPr>
           </w:pPr>
-          <w:hyperlink w:anchor="_Toc163058514" w:history="1">
+          <w:hyperlink w:anchor="_Toc163246013" w:history="1">
             <w:r>
               <w:rPr>
                 <w:rStyle w:val="Lienhypertexte"/>
@@ -1621,7 +1651,9 @@
               <w:rPr>
                 <w:rFonts w:eastAsiaTheme="minorEastAsia"/>
                 <w:noProof/>
+                <w:kern w:val="2"/>
                 <w:lang w:eastAsia="fr-FR"/>
+                <w14:ligatures w14:val="standardContextual"/>
               </w:rPr>
               <w:tab/>
             </w:r>
@@ -1651,7 +1683,7 @@
                 <w:noProof/>
                 <w:webHidden/>
               </w:rPr>
-              <w:instrText xml:space="preserve"> PAGEREF _Toc163058514 \h </w:instrText>
+              <w:instrText xml:space="preserve"> PAGEREF _Toc163246013 \h </w:instrText>
             </w:r>
             <w:r>
               <w:rPr>
@@ -1671,7 +1703,7 @@
                 <w:noProof/>
                 <w:webHidden/>
               </w:rPr>
-              <w:t>1</w:t>
+              <w:t>2</w:t>
             </w:r>
             <w:r>
               <w:rPr>
@@ -1692,10 +1724,12 @@
             <w:rPr>
               <w:rFonts w:eastAsiaTheme="minorEastAsia"/>
               <w:noProof/>
+              <w:kern w:val="2"/>
               <w:lang w:eastAsia="fr-FR"/>
+              <w14:ligatures w14:val="standardContextual"/>
             </w:rPr>
           </w:pPr>
-          <w:hyperlink w:anchor="_Toc163058515" w:history="1">
+          <w:hyperlink w:anchor="_Toc163246014" w:history="1">
             <w:r>
               <w:rPr>
                 <w:rStyle w:val="Lienhypertexte"/>
@@ -1707,7 +1741,9 @@
               <w:rPr>
                 <w:rFonts w:eastAsiaTheme="minorEastAsia"/>
                 <w:noProof/>
+                <w:kern w:val="2"/>
                 <w:lang w:eastAsia="fr-FR"/>
+                <w14:ligatures w14:val="standardContextual"/>
               </w:rPr>
               <w:tab/>
             </w:r>
@@ -1737,7 +1773,7 @@
                 <w:noProof/>
                 <w:webHidden/>
               </w:rPr>
-              <w:instrText xml:space="preserve"> PAGEREF _Toc163058515 \h </w:instrText>
+              <w:instrText xml:space="preserve"> PAGEREF _Toc163246014 \h </w:instrText>
             </w:r>
             <w:r>
               <w:rPr>
@@ -1757,7 +1793,7 @@
                 <w:noProof/>
                 <w:webHidden/>
               </w:rPr>
-              <w:t>1</w:t>
+              <w:t>2</w:t>
             </w:r>
             <w:r>
               <w:rPr>
@@ -1774,10 +1810,12 @@
             <w:rPr>
               <w:rFonts w:eastAsiaTheme="minorEastAsia"/>
               <w:noProof/>
+              <w:kern w:val="2"/>
               <w:lang w:eastAsia="fr-FR"/>
+              <w14:ligatures w14:val="standardContextual"/>
             </w:rPr>
           </w:pPr>
-          <w:hyperlink w:anchor="_Toc163058516" w:history="1">
+          <w:hyperlink w:anchor="_Toc163246015" w:history="1">
             <w:r>
               <w:rPr>
                 <w:rStyle w:val="Lienhypertexte"/>
@@ -1795,7 +1833,9 @@
               <w:rPr>
                 <w:rFonts w:eastAsiaTheme="minorEastAsia"/>
                 <w:noProof/>
+                <w:kern w:val="2"/>
                 <w:lang w:eastAsia="fr-FR"/>
+                <w14:ligatures w14:val="standardContextual"/>
               </w:rPr>
               <w:tab/>
             </w:r>
@@ -1825,7 +1865,7 @@
                 <w:noProof/>
                 <w:webHidden/>
               </w:rPr>
-              <w:instrText xml:space="preserve"> PAGEREF _Toc163058516 \h </w:instrText>
+              <w:instrText xml:space="preserve"> PAGEREF _Toc163246015 \h </w:instrText>
             </w:r>
             <w:r>
               <w:rPr>
@@ -1845,7 +1885,7 @@
                 <w:noProof/>
                 <w:webHidden/>
               </w:rPr>
-              <w:t>2</w:t>
+              <w:t>3</w:t>
             </w:r>
             <w:r>
               <w:rPr>
@@ -1866,10 +1906,12 @@
             <w:rPr>
               <w:rFonts w:eastAsiaTheme="minorEastAsia"/>
               <w:noProof/>
+              <w:kern w:val="2"/>
               <w:lang w:eastAsia="fr-FR"/>
+              <w14:ligatures w14:val="standardContextual"/>
             </w:rPr>
           </w:pPr>
-          <w:hyperlink w:anchor="_Toc163058517" w:history="1">
+          <w:hyperlink w:anchor="_Toc163246016" w:history="1">
             <w:r>
               <w:rPr>
                 <w:rStyle w:val="Lienhypertexte"/>
@@ -1881,7 +1923,9 @@
               <w:rPr>
                 <w:rFonts w:eastAsiaTheme="minorEastAsia"/>
                 <w:noProof/>
+                <w:kern w:val="2"/>
                 <w:lang w:eastAsia="fr-FR"/>
+                <w14:ligatures w14:val="standardContextual"/>
               </w:rPr>
               <w:tab/>
             </w:r>
@@ -1911,7 +1955,7 @@
                 <w:noProof/>
                 <w:webHidden/>
               </w:rPr>
-              <w:instrText xml:space="preserve"> PAGEREF _Toc163058517 \h </w:instrText>
+              <w:instrText xml:space="preserve"> PAGEREF _Toc163246016 \h </w:instrText>
             </w:r>
             <w:r>
               <w:rPr>
@@ -1931,7 +1975,7 @@
                 <w:noProof/>
                 <w:webHidden/>
               </w:rPr>
-              <w:t>2</w:t>
+              <w:t>3</w:t>
             </w:r>
             <w:r>
               <w:rPr>
@@ -1952,10 +1996,12 @@
             <w:rPr>
               <w:rFonts w:eastAsiaTheme="minorEastAsia"/>
               <w:noProof/>
+              <w:kern w:val="2"/>
               <w:lang w:eastAsia="fr-FR"/>
+              <w14:ligatures w14:val="standardContextual"/>
             </w:rPr>
           </w:pPr>
-          <w:hyperlink w:anchor="_Toc163058518" w:history="1">
+          <w:hyperlink w:anchor="_Toc163246017" w:history="1">
             <w:r>
               <w:rPr>
                 <w:rStyle w:val="Lienhypertexte"/>
@@ -1967,7 +2013,9 @@
               <w:rPr>
                 <w:rFonts w:eastAsiaTheme="minorEastAsia"/>
                 <w:noProof/>
+                <w:kern w:val="2"/>
                 <w:lang w:eastAsia="fr-FR"/>
+                <w14:ligatures w14:val="standardContextual"/>
               </w:rPr>
               <w:tab/>
             </w:r>
@@ -1997,7 +2045,7 @@
                 <w:noProof/>
                 <w:webHidden/>
               </w:rPr>
-              <w:instrText xml:space="preserve"> PAGEREF _Toc163058518 \h </w:instrText>
+              <w:instrText xml:space="preserve"> PAGEREF _Toc163246017 \h </w:instrText>
             </w:r>
             <w:r>
               <w:rPr>
@@ -2017,7 +2065,7 @@
                 <w:noProof/>
                 <w:webHidden/>
               </w:rPr>
-              <w:t>3</w:t>
+              <w:t>4</w:t>
             </w:r>
             <w:r>
               <w:rPr>
@@ -2038,10 +2086,12 @@
             <w:rPr>
               <w:rFonts w:eastAsiaTheme="minorEastAsia"/>
               <w:noProof/>
+              <w:kern w:val="2"/>
               <w:lang w:eastAsia="fr-FR"/>
+              <w14:ligatures w14:val="standardContextual"/>
             </w:rPr>
           </w:pPr>
-          <w:hyperlink w:anchor="_Toc163058519" w:history="1">
+          <w:hyperlink w:anchor="_Toc163246018" w:history="1">
             <w:r>
               <w:rPr>
                 <w:rStyle w:val="Lienhypertexte"/>
@@ -2053,7 +2103,9 @@
               <w:rPr>
                 <w:rFonts w:eastAsiaTheme="minorEastAsia"/>
                 <w:noProof/>
+                <w:kern w:val="2"/>
                 <w:lang w:eastAsia="fr-FR"/>
+                <w14:ligatures w14:val="standardContextual"/>
               </w:rPr>
               <w:tab/>
             </w:r>
@@ -2083,7 +2135,7 @@
                 <w:noProof/>
                 <w:webHidden/>
               </w:rPr>
-              <w:instrText xml:space="preserve"> PAGEREF _Toc163058519 \h </w:instrText>
+              <w:instrText xml:space="preserve"> PAGEREF _Toc163246018 \h </w:instrText>
             </w:r>
             <w:r>
               <w:rPr>
@@ -2103,7 +2155,7 @@
                 <w:noProof/>
                 <w:webHidden/>
               </w:rPr>
-              <w:t>3</w:t>
+              <w:t>4</w:t>
             </w:r>
             <w:r>
               <w:rPr>
@@ -2124,10 +2176,12 @@
             <w:rPr>
               <w:rFonts w:eastAsiaTheme="minorEastAsia"/>
               <w:noProof/>
+              <w:kern w:val="2"/>
               <w:lang w:eastAsia="fr-FR"/>
+              <w14:ligatures w14:val="standardContextual"/>
             </w:rPr>
           </w:pPr>
-          <w:hyperlink w:anchor="_Toc163058520" w:history="1">
+          <w:hyperlink w:anchor="_Toc163246019" w:history="1">
             <w:r>
               <w:rPr>
                 <w:rStyle w:val="Lienhypertexte"/>
@@ -2139,7 +2193,9 @@
               <w:rPr>
                 <w:rFonts w:eastAsiaTheme="minorEastAsia"/>
                 <w:noProof/>
+                <w:kern w:val="2"/>
                 <w:lang w:eastAsia="fr-FR"/>
+                <w14:ligatures w14:val="standardContextual"/>
               </w:rPr>
               <w:tab/>
             </w:r>
@@ -2169,7 +2225,7 @@
                 <w:noProof/>
                 <w:webHidden/>
               </w:rPr>
-              <w:instrText xml:space="preserve"> PAGEREF _Toc163058520 \h </w:instrText>
+              <w:instrText xml:space="preserve"> PAGEREF _Toc163246019 \h </w:instrText>
             </w:r>
             <w:r>
               <w:rPr>
@@ -2189,7 +2245,7 @@
                 <w:noProof/>
                 <w:webHidden/>
               </w:rPr>
-              <w:t>4</w:t>
+              <w:t>5</w:t>
             </w:r>
             <w:r>
               <w:rPr>
@@ -2206,10 +2262,12 @@
             <w:rPr>
               <w:rFonts w:eastAsiaTheme="minorEastAsia"/>
               <w:noProof/>
+              <w:kern w:val="2"/>
               <w:lang w:eastAsia="fr-FR"/>
+              <w14:ligatures w14:val="standardContextual"/>
             </w:rPr>
           </w:pPr>
-          <w:hyperlink w:anchor="_Toc163058521" w:history="1">
+          <w:hyperlink w:anchor="_Toc163246020" w:history="1">
             <w:r>
               <w:rPr>
                 <w:rStyle w:val="Lienhypertexte"/>
@@ -2227,7 +2285,9 @@
               <w:rPr>
                 <w:rFonts w:eastAsiaTheme="minorEastAsia"/>
                 <w:noProof/>
+                <w:kern w:val="2"/>
                 <w:lang w:eastAsia="fr-FR"/>
+                <w14:ligatures w14:val="standardContextual"/>
               </w:rPr>
               <w:tab/>
             </w:r>
@@ -2257,7 +2317,7 @@
                 <w:noProof/>
                 <w:webHidden/>
               </w:rPr>
-              <w:instrText xml:space="preserve"> PAGEREF _Toc163058521 \h </w:instrText>
+              <w:instrText xml:space="preserve"> PAGEREF _Toc163246020 \h </w:instrText>
             </w:r>
             <w:r>
               <w:rPr>
@@ -2277,7 +2337,7 @@
                 <w:noProof/>
                 <w:webHidden/>
               </w:rPr>
-              <w:t>4</w:t>
+              <w:t>5</w:t>
             </w:r>
             <w:r>
               <w:rPr>
@@ -2298,10 +2358,12 @@
             <w:rPr>
               <w:rFonts w:eastAsiaTheme="minorEastAsia"/>
               <w:noProof/>
+              <w:kern w:val="2"/>
               <w:lang w:eastAsia="fr-FR"/>
+              <w14:ligatures w14:val="standardContextual"/>
             </w:rPr>
           </w:pPr>
-          <w:hyperlink w:anchor="_Toc163058522" w:history="1">
+          <w:hyperlink w:anchor="_Toc163246021" w:history="1">
             <w:r>
               <w:rPr>
                 <w:rStyle w:val="Lienhypertexte"/>
@@ -2313,7 +2375,9 @@
               <w:rPr>
                 <w:rFonts w:eastAsiaTheme="minorEastAsia"/>
                 <w:noProof/>
+                <w:kern w:val="2"/>
                 <w:lang w:eastAsia="fr-FR"/>
+                <w14:ligatures w14:val="standardContextual"/>
               </w:rPr>
               <w:tab/>
             </w:r>
@@ -2343,7 +2407,7 @@
                 <w:noProof/>
                 <w:webHidden/>
               </w:rPr>
-              <w:instrText xml:space="preserve"> PAGEREF _Toc163058522 \h </w:instrText>
+              <w:instrText xml:space="preserve"> PAGEREF _Toc163246021 \h </w:instrText>
             </w:r>
             <w:r>
               <w:rPr>
@@ -2363,7 +2427,7 @@
                 <w:noProof/>
                 <w:webHidden/>
               </w:rPr>
-              <w:t>4</w:t>
+              <w:t>5</w:t>
             </w:r>
             <w:r>
               <w:rPr>
@@ -2384,10 +2448,12 @@
             <w:rPr>
               <w:rFonts w:eastAsiaTheme="minorEastAsia"/>
               <w:noProof/>
+              <w:kern w:val="2"/>
               <w:lang w:eastAsia="fr-FR"/>
+              <w14:ligatures w14:val="standardContextual"/>
             </w:rPr>
           </w:pPr>
-          <w:hyperlink w:anchor="_Toc163058523" w:history="1">
+          <w:hyperlink w:anchor="_Toc163246022" w:history="1">
             <w:r>
               <w:rPr>
                 <w:rStyle w:val="Lienhypertexte"/>
@@ -2399,7 +2465,9 @@
               <w:rPr>
                 <w:rFonts w:eastAsiaTheme="minorEastAsia"/>
                 <w:noProof/>
+                <w:kern w:val="2"/>
                 <w:lang w:eastAsia="fr-FR"/>
+                <w14:ligatures w14:val="standardContextual"/>
               </w:rPr>
               <w:tab/>
             </w:r>
@@ -2429,7 +2497,7 @@
                 <w:noProof/>
                 <w:webHidden/>
               </w:rPr>
-              <w:instrText xml:space="preserve"> PAGEREF _Toc163058523 \h </w:instrText>
+              <w:instrText xml:space="preserve"> PAGEREF _Toc163246022 \h </w:instrText>
             </w:r>
             <w:r>
               <w:rPr>
@@ -2449,7 +2517,7 @@
                 <w:noProof/>
                 <w:webHidden/>
               </w:rPr>
-              <w:t>4</w:t>
+              <w:t>5</w:t>
             </w:r>
             <w:r>
               <w:rPr>
@@ -2470,10 +2538,12 @@
             <w:rPr>
               <w:rFonts w:eastAsiaTheme="minorEastAsia"/>
               <w:noProof/>
+              <w:kern w:val="2"/>
               <w:lang w:eastAsia="fr-FR"/>
+              <w14:ligatures w14:val="standardContextual"/>
             </w:rPr>
           </w:pPr>
-          <w:hyperlink w:anchor="_Toc163058524" w:history="1">
+          <w:hyperlink w:anchor="_Toc163246023" w:history="1">
             <w:r>
               <w:rPr>
                 <w:rStyle w:val="Lienhypertexte"/>
@@ -2485,7 +2555,9 @@
               <w:rPr>
                 <w:rFonts w:eastAsiaTheme="minorEastAsia"/>
                 <w:noProof/>
+                <w:kern w:val="2"/>
                 <w:lang w:eastAsia="fr-FR"/>
+                <w14:ligatures w14:val="standardContextual"/>
               </w:rPr>
               <w:tab/>
             </w:r>
@@ -2515,7 +2587,7 @@
                 <w:noProof/>
                 <w:webHidden/>
               </w:rPr>
-              <w:instrText xml:space="preserve"> PAGEREF _Toc163058524 \h </w:instrText>
+              <w:instrText xml:space="preserve"> PAGEREF _Toc163246023 \h </w:instrText>
             </w:r>
             <w:r>
               <w:rPr>
@@ -2535,7 +2607,7 @@
                 <w:noProof/>
                 <w:webHidden/>
               </w:rPr>
-              <w:t>4</w:t>
+              <w:t>5</w:t>
             </w:r>
             <w:r>
               <w:rPr>
@@ -2574,7 +2646,7 @@
       <w:pPr>
         <w:pStyle w:val="Titre1"/>
       </w:pPr>
-      <w:bookmarkStart w:id="1" w:name="_Toc163058510"/>
+      <w:bookmarkStart w:id="1" w:name="_Toc163246009"/>
       <w:r>
         <w:lastRenderedPageBreak/>
         <w:t>In</w:t>
@@ -2588,29 +2660,117 @@
       <w:pPr>
         <w:pStyle w:val="Titre2"/>
       </w:pPr>
-      <w:bookmarkStart w:id="2" w:name="_Toc163058511"/>
-      <w:r>
-        <w:t>Présentation du manuel d’utilisation</w:t>
+      <w:bookmarkStart w:id="2" w:name="_Toc163246010"/>
+      <w:r>
+        <w:t xml:space="preserve">Présentation du </w:t>
+      </w:r>
+      <w:r>
+        <w:t xml:space="preserve">projet Mahjong </w:t>
+      </w:r>
+      <w:proofErr w:type="spellStart"/>
+      <w:r>
+        <w:t>Calculator</w:t>
       </w:r>
       <w:bookmarkEnd w:id="2"/>
+      <w:proofErr w:type="spellEnd"/>
+    </w:p>
+    <w:p/>
+    <w:p>
+      <w:r>
+        <w:t xml:space="preserve">Bienvenue dans le manuel d'utilisation de Mahjong </w:t>
+      </w:r>
+      <w:proofErr w:type="spellStart"/>
+      <w:r>
+        <w:t>Calculator</w:t>
+      </w:r>
+      <w:proofErr w:type="spellEnd"/>
+      <w:r>
+        <w:t xml:space="preserve">, </w:t>
+      </w:r>
+      <w:r>
+        <w:t>une</w:t>
+      </w:r>
+      <w:r>
+        <w:t xml:space="preserve"> solution en ligne pour calculer facilement votre score au mahjong. Mahjong </w:t>
+      </w:r>
+      <w:proofErr w:type="spellStart"/>
+      <w:r>
+        <w:t>Calculator</w:t>
+      </w:r>
+      <w:proofErr w:type="spellEnd"/>
+      <w:r>
+        <w:t xml:space="preserve"> est un projet développé pour simplifier le processus de calcul du score au mahjong en automatisant les calculs fastidieux et en fournissant une interface conviviale pour les joueurs de mahjong de tous niveaux. Que vous soyez un joueur débutant cherchant à comprendre les règles du jeu ou un joueur expérimenté désirant optimiser son score, Mahjong </w:t>
+      </w:r>
+      <w:proofErr w:type="spellStart"/>
+      <w:r>
+        <w:t>Calculator</w:t>
+      </w:r>
+      <w:proofErr w:type="spellEnd"/>
+      <w:r>
+        <w:t xml:space="preserve"> est là pour vous aider.</w:t>
+      </w:r>
+    </w:p>
+    <w:p/>
+    <w:p/>
+    <w:p/>
+    <w:p>
+      <w:pPr>
+        <w:pStyle w:val="Titre2"/>
+      </w:pPr>
+      <w:bookmarkStart w:id="3" w:name="_Toc163246011"/>
+      <w:r>
+        <w:t>Objectif du manuel</w:t>
+      </w:r>
+      <w:bookmarkEnd w:id="3"/>
+    </w:p>
+    <w:p/>
+    <w:p>
+      <w:r>
+        <w:t xml:space="preserve">Ce manuel d'utilisation a été conçu pour vous guider dans l'utilisation de Mahjong </w:t>
+      </w:r>
+      <w:proofErr w:type="spellStart"/>
+      <w:r>
+        <w:t>Calculator</w:t>
+      </w:r>
+      <w:proofErr w:type="spellEnd"/>
+      <w:r>
+        <w:t xml:space="preserve"> de manière efficace et intuitive. Vous y trouverez des instructions détaillées sur la manière d'accéder au site, d'explorer ses fonctionnalités et d'optimiser votre expérience de jeu. Que vous soyez un nouvel utilisateur découvrant Mahjong </w:t>
+      </w:r>
+      <w:proofErr w:type="spellStart"/>
+      <w:r>
+        <w:t>Calculator</w:t>
+      </w:r>
+      <w:proofErr w:type="spellEnd"/>
+      <w:r>
+        <w:t xml:space="preserve"> pour la première fois ou un utilisateur expérimenté cherchant à approfondir vos connaissances, ce manuel est conçu pour répondre à vos besoins et vous accompagner tout au long de votre parcours avec notre application.</w:t>
+      </w:r>
     </w:p>
     <w:p>
       <w:pPr>
-        <w:pStyle w:val="Titre2"/>
-      </w:pPr>
-      <w:bookmarkStart w:id="3" w:name="_Toc163058512"/>
+        <w:jc w:val="left"/>
+      </w:pPr>
+      <w:r>
+        <w:br w:type="page"/>
+      </w:r>
+    </w:p>
+    <w:p>
+      <w:pPr>
+        <w:pStyle w:val="Titre1"/>
+      </w:pPr>
+      <w:bookmarkStart w:id="4" w:name="_Toc163246012"/>
       <w:r>
         <w:rPr>
           <w:noProof/>
         </w:rPr>
+        <w:lastRenderedPageBreak/>
         <w:drawing>
-          <wp:anchor distT="0" distB="0" distL="114300" distR="114300" simplePos="0" relativeHeight="251677184" behindDoc="0" locked="0" layoutInCell="1" allowOverlap="1" wp14:anchorId="05F9E346" wp14:editId="06DB367C">
+          <wp:anchor distT="0" distB="0" distL="114300" distR="114300" simplePos="0" relativeHeight="251677184" behindDoc="0" locked="0" layoutInCell="1" allowOverlap="1" wp14:anchorId="05F9E346" wp14:editId="1CF37E3C">
             <wp:simplePos x="0" y="0"/>
             <wp:positionH relativeFrom="margin">
-              <wp:posOffset>4872152</wp:posOffset>
+              <wp:align>right</wp:align>
             </wp:positionH>
             <wp:positionV relativeFrom="paragraph">
-              <wp:posOffset>62230</wp:posOffset>
+              <wp:posOffset>16406</wp:posOffset>
             </wp:positionV>
             <wp:extent cx="1148715" cy="2551430"/>
             <wp:effectExtent l="0" t="0" r="0" b="1270"/>
@@ -2660,34 +2820,26 @@
         </w:drawing>
       </w:r>
       <w:r>
-        <w:t>Objectif du manuel</w:t>
-      </w:r>
-      <w:bookmarkEnd w:id="3"/>
+        <w:t>Guide de naviguation</w:t>
+      </w:r>
+      <w:bookmarkEnd w:id="4"/>
+    </w:p>
+    <w:p/>
+    <w:p/>
+    <w:p>
+      <w:pPr>
+        <w:pStyle w:val="Titre2"/>
+      </w:pPr>
+      <w:bookmarkStart w:id="5" w:name="_Toc163246013"/>
+      <w:r>
+        <w:t>Page d’accueil</w:t>
+      </w:r>
+      <w:bookmarkEnd w:id="5"/>
+      <w:r>
+        <w:t xml:space="preserve"> </w:t>
+      </w:r>
     </w:p>
     <w:p>
-      <w:pPr>
-        <w:pStyle w:val="Titre1"/>
-      </w:pPr>
-      <w:bookmarkStart w:id="4" w:name="_Toc163058513"/>
-      <w:r>
-        <w:t>Guide de naviguation</w:t>
-      </w:r>
-      <w:bookmarkEnd w:id="4"/>
-    </w:p>
-    <w:p>
-      <w:pPr>
-        <w:pStyle w:val="Titre2"/>
-      </w:pPr>
-      <w:bookmarkStart w:id="5" w:name="_Toc163058514"/>
-      <w:r>
-        <w:t>Page d’accueil</w:t>
-      </w:r>
-      <w:bookmarkEnd w:id="5"/>
-      <w:r>
-        <w:t xml:space="preserve"> </w:t>
-      </w:r>
-    </w:p>
-    <w:p>
       <w:r>
         <w:t xml:space="preserve">Lorsque vous accédez au site, vous serez automatiquement redirigé vers la page d’accueil. C’est là que vous trouverez les informations principales du site, telles que les fonctionnalités offertes et les dernières mises à jour. Pour accéder aux autres pages du site, utilisez le menu </w:t>
       </w:r>
@@ -2699,19 +2851,13 @@
       </w:r>
     </w:p>
     <w:p/>
-    <w:p>
-      <w:pPr>
-        <w:rPr>
-          <w:noProof/>
-        </w:rPr>
-      </w:pPr>
-    </w:p>
+    <w:p/>
     <w:p/>
     <w:p>
       <w:pPr>
         <w:pStyle w:val="Titre2"/>
       </w:pPr>
-      <w:bookmarkStart w:id="6" w:name="_Toc163058515"/>
+      <w:bookmarkStart w:id="6" w:name="_Toc163246014"/>
       <w:r>
         <w:rPr>
           <w:noProof/>
@@ -2796,6 +2942,7 @@
         <w:t xml:space="preserve"> </w:t>
       </w:r>
     </w:p>
+    <w:p/>
     <w:p>
       <w:pPr>
         <w:rPr>
@@ -2842,6 +2989,170 @@
     </w:p>
     <w:p>
       <w:pPr>
+        <w:rPr>
+          <w:noProof/>
+        </w:rPr>
+      </w:pPr>
+      <w:r>
+        <w:rPr>
+          <w:noProof/>
+        </w:rPr>
+        <w:t>Voici la liste des pages disponibles :</w:t>
+      </w:r>
+    </w:p>
+    <w:p>
+      <w:pPr>
+        <w:pStyle w:val="Paragraphedeliste"/>
+        <w:numPr>
+          <w:ilvl w:val="0"/>
+          <w:numId w:val="34"/>
+        </w:numPr>
+        <w:rPr>
+          <w:noProof/>
+        </w:rPr>
+      </w:pPr>
+      <w:r>
+        <w:rPr>
+          <w:b/>
+          <w:bCs/>
+          <w:noProof/>
+        </w:rPr>
+        <w:t>Accueil :</w:t>
+      </w:r>
+      <w:r>
+        <w:rPr>
+          <w:noProof/>
+        </w:rPr>
+        <w:t xml:space="preserve"> la page d’accueil du site contenant les informations générales sur le projet</w:t>
+      </w:r>
+    </w:p>
+    <w:p>
+      <w:pPr>
+        <w:pStyle w:val="Paragraphedeliste"/>
+        <w:numPr>
+          <w:ilvl w:val="0"/>
+          <w:numId w:val="34"/>
+        </w:numPr>
+        <w:rPr>
+          <w:noProof/>
+        </w:rPr>
+      </w:pPr>
+      <w:r>
+        <w:rPr>
+          <w:b/>
+          <w:bCs/>
+          <w:noProof/>
+        </w:rPr>
+        <w:t>Calculateur :</w:t>
+      </w:r>
+      <w:r>
+        <w:rPr>
+          <w:noProof/>
+        </w:rPr>
+        <w:t xml:space="preserve"> la page permettant de saisir vos tuiles afin de calculer votre score.</w:t>
+      </w:r>
+    </w:p>
+    <w:p>
+      <w:pPr>
+        <w:pStyle w:val="Paragraphedeliste"/>
+        <w:numPr>
+          <w:ilvl w:val="0"/>
+          <w:numId w:val="34"/>
+        </w:numPr>
+        <w:rPr>
+          <w:noProof/>
+        </w:rPr>
+      </w:pPr>
+      <w:r>
+        <w:rPr>
+          <w:b/>
+          <w:bCs/>
+          <w:noProof/>
+        </w:rPr>
+        <w:t>Historique :</w:t>
+      </w:r>
+      <w:r>
+        <w:rPr>
+          <w:noProof/>
+        </w:rPr>
+        <w:t xml:space="preserve"> une page qui regroupe tous vos anciens scores afin de les retrouver facilement.</w:t>
+      </w:r>
+    </w:p>
+    <w:p>
+      <w:pPr>
+        <w:pStyle w:val="Paragraphedeliste"/>
+        <w:numPr>
+          <w:ilvl w:val="0"/>
+          <w:numId w:val="34"/>
+        </w:numPr>
+        <w:rPr>
+          <w:noProof/>
+        </w:rPr>
+      </w:pPr>
+      <w:r>
+        <w:rPr>
+          <w:b/>
+          <w:bCs/>
+          <w:noProof/>
+        </w:rPr>
+        <w:t>Règles du jeu :</w:t>
+      </w:r>
+      <w:r>
+        <w:rPr>
+          <w:noProof/>
+        </w:rPr>
+        <w:t xml:space="preserve"> une page qui présente brièvement les règles du jeu</w:t>
+      </w:r>
+    </w:p>
+    <w:p>
+      <w:pPr>
+        <w:pStyle w:val="Paragraphedeliste"/>
+        <w:numPr>
+          <w:ilvl w:val="0"/>
+          <w:numId w:val="34"/>
+        </w:numPr>
+        <w:rPr>
+          <w:noProof/>
+        </w:rPr>
+      </w:pPr>
+      <w:r>
+        <w:rPr>
+          <w:b/>
+          <w:bCs/>
+          <w:noProof/>
+        </w:rPr>
+        <w:t>À propos :</w:t>
+      </w:r>
+      <w:r>
+        <w:rPr>
+          <w:noProof/>
+        </w:rPr>
+        <w:t xml:space="preserve"> une page qui </w:t>
+      </w:r>
+      <w:r>
+        <w:rPr>
+          <w:noProof/>
+        </w:rPr>
+        <w:t>regroupe des informations plus détaillées concernant le projet.</w:t>
+      </w:r>
+    </w:p>
+    <w:p>
+      <w:pPr>
+        <w:ind w:left="360"/>
+        <w:rPr>
+          <w:noProof/>
+        </w:rPr>
+      </w:pPr>
+    </w:p>
+    <w:p>
+      <w:pPr>
+        <w:rPr>
+          <w:noProof/>
+        </w:rPr>
+      </w:pPr>
+    </w:p>
+    <w:p>
+      <w:pPr>
         <w:jc w:val="left"/>
         <w:rPr>
           <w:noProof/>
@@ -2858,7 +3169,7 @@
       <w:pPr>
         <w:pStyle w:val="Titre1"/>
       </w:pPr>
-      <w:bookmarkStart w:id="7" w:name="_Toc163058516"/>
+      <w:bookmarkStart w:id="7" w:name="_Toc163246015"/>
       <w:r>
         <w:lastRenderedPageBreak/>
         <w:t>Utilisation du calculateur de score</w:t>
@@ -2872,7 +3183,7 @@
       <w:pPr>
         <w:pStyle w:val="Titre2"/>
       </w:pPr>
-      <w:bookmarkStart w:id="8" w:name="_Toc163058517"/>
+      <w:bookmarkStart w:id="8" w:name="_Toc163246016"/>
       <w:r>
         <w:t>Remplissage des tuiles</w:t>
       </w:r>
@@ -2916,10 +3227,7 @@
     </w:p>
     <w:p>
       <w:r>
-        <w:t xml:space="preserve">En appuyant sur le bouton « + », le tiroir d’ajout des tuiles s’ouvre en bas de l’écran. Ce tiroir contient la liste de toutes les tuiles disponibles au Mahjong, </w:t>
-      </w:r>
-      <w:r>
-        <w:t>à l’exception des fleurs et des vents et des fleurs, qui seront configurés à la prochaine étape</w:t>
+        <w:t>En appuyant sur le bouton « + », le tiroir d’ajout des tuiles s’ouvre en bas de l’écran. Ce tiroir contient la liste de toutes les tuiles disponibles au Mahjong, à l’exception des fleurs et des vents et des fleurs, qui seront configurés à la prochaine étape</w:t>
       </w:r>
       <w:r>
         <w:t xml:space="preserve"> (chaque tuile est disponible en 4 exemplaires)</w:t>
@@ -3181,7 +3489,7 @@
       <w:pPr>
         <w:pStyle w:val="Titre2"/>
       </w:pPr>
-      <w:bookmarkStart w:id="9" w:name="_Toc163058518"/>
+      <w:bookmarkStart w:id="9" w:name="_Toc163246017"/>
       <w:r>
         <w:lastRenderedPageBreak/>
         <w:t>Détection automatique des tuiles</w:t>
@@ -3505,7 +3813,7 @@
           </mc:Choice>
           <mc:Fallback>
             <w:pict>
-              <v:shape w14:anchorId="1ADAA09F" id="_x0000_s1031" type="#_x0000_t202" style="position:absolute;left:0;text-align:left;margin-left:131.35pt;margin-top:21.85pt;width:195.3pt;height:117.7pt;z-index:251691520;visibility:visible;mso-wrap-style:square;mso-width-percent:0;mso-height-percent:0;mso-wrap-distance-left:9pt;mso-wrap-distance-top:3.6pt;mso-wrap-distance-right:9pt;mso-wrap-distance-bottom:3.6pt;mso-position-horizontal:absolute;mso-position-horizontal-relative:text;mso-position-vertical:absolute;mso-position-vertical-relative:text;mso-width-percent:0;mso-height-percent:0;mso-width-relative:margin;mso-height-relative:margin;v-text-anchor:top" o:gfxdata="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">
+              <v:shape w14:anchorId="1ADAA09F" id="_x0000_s1031" type="#_x0000_t202" style="position:absolute;left:0;text-align:left;margin-left:131.35pt;margin-top:21.85pt;width:195.3pt;height:117.7pt;z-index:251691520;visibility:visible;mso-wrap-style:square;mso-width-percent:0;mso-height-percent:0;mso-wrap-distance-left:9pt;mso-wrap-distance-top:3.6pt;mso-wrap-distance-right:9pt;mso-wrap-distance-bottom:3.6pt;mso-position-horizontal:absolute;mso-position-horizontal-relative:text;mso-position-vertical:absolute;mso-position-vertical-relative:text;mso-width-percent:0;mso-height-percent:0;mso-width-relative:margin;mso-height-relative:margin;v-text-anchor:top" o:gfxdata="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">
                 <v:textbox>
                   <w:txbxContent>
                     <w:p>
@@ -3612,7 +3920,7 @@
       <w:pPr>
         <w:pStyle w:val="Titre2"/>
       </w:pPr>
-      <w:bookmarkStart w:id="10" w:name="_Toc163058519"/>
+      <w:bookmarkStart w:id="10" w:name="_Toc163246018"/>
       <w:r>
         <w:rPr>
           <w:noProof/>
@@ -3811,7 +4119,7 @@
       <w:pPr>
         <w:pStyle w:val="Titre2"/>
       </w:pPr>
-      <w:bookmarkStart w:id="11" w:name="_Toc163058520"/>
+      <w:bookmarkStart w:id="11" w:name="_Toc163246019"/>
       <w:r>
         <w:t>Affichage du score</w:t>
       </w:r>
@@ -3825,7 +4133,13 @@
         <w:t>a</w:t>
       </w:r>
       <w:r>
-        <w:t>u serveur, qui calculera votre score en fonction des tuiles de votre main et des tuiles bonus sélectionnées. Vous serez redirigées vers une page affichant votre score obtenu. Sous votre score, vous trouverez un historique des scores précédents, avec leurs dates correspondantes.</w:t>
+        <w:t xml:space="preserve">u serveur, qui calculera votre score en fonction des tuiles de votre main et des tuiles bonus sélectionnées. </w:t>
+      </w:r>
+      <w:r>
+        <w:t>Au bout de quelques secondes, v</w:t>
+      </w:r>
+      <w:r>
+        <w:t>ous serez redirigé vers une page affichant votre score obtenu. Sous votre score, vous trouverez un historique des scores précédents, avec leurs dates correspondantes.</w:t>
       </w:r>
     </w:p>
     <w:p/>
@@ -3836,7 +4150,7 @@
       <w:pPr>
         <w:pStyle w:val="Titre1"/>
       </w:pPr>
-      <w:bookmarkStart w:id="12" w:name="_Toc163058521"/>
+      <w:bookmarkStart w:id="12" w:name="_Toc163246020"/>
       <w:r>
         <w:t>Page annexes</w:t>
       </w:r>
@@ -3846,7 +4160,7 @@
       <w:pPr>
         <w:pStyle w:val="Titre2"/>
       </w:pPr>
-      <w:bookmarkStart w:id="13" w:name="_Toc163058522"/>
+      <w:bookmarkStart w:id="13" w:name="_Toc163246021"/>
       <w:r>
         <w:t>Historique des scores</w:t>
       </w:r>
@@ -3868,7 +4182,7 @@
       <w:pPr>
         <w:pStyle w:val="Titre2"/>
       </w:pPr>
-      <w:bookmarkStart w:id="14" w:name="_Toc163058523"/>
+      <w:bookmarkStart w:id="14" w:name="_Toc163246022"/>
       <w:r>
         <w:t>Règles du jeu</w:t>
       </w:r>
@@ -3891,7 +4205,7 @@
       <w:pPr>
         <w:pStyle w:val="Titre2"/>
       </w:pPr>
-      <w:bookmarkStart w:id="15" w:name="_Toc163058524"/>
+      <w:bookmarkStart w:id="15" w:name="_Toc163246023"/>
       <w:r>
         <w:t>A propos du projet</w:t>
       </w:r>
@@ -3929,7 +4243,7 @@
 </file>
 
 <file path=word/endnotes.xml><?xml version="1.0" encoding="utf-8"?>
-<w:endnotes xmlns:wpc="http://schemas.microsoft.com/office/word/2010/wordprocessingCanvas" xmlns:cx="http://schemas.microsoft.com/office/drawing/2014/chartex" xmlns:cx1="http://schemas.microsoft.com/office/drawing/2015/9/8/chartex" xmlns:cx2="http://schemas.microsoft.com/office/drawing/2015/10/21/chartex" xmlns:cx3="http://schemas.microsoft.com/office/drawing/2016/5/9/chartex" xmlns:cx4="http://schemas.microsoft.com/office/drawing/2016/5/10/chartex" xmlns:cx5="http://schemas.microsoft.com/office/drawing/2016/5/11/chartex" xmlns:cx6="http://schemas.microsoft.com/office/drawing/2016/5/12/chartex" xmlns:cx7="http://schemas.microsoft.com/office/drawing/2016/5/13/chartex" xmlns:cx8="http://schemas.microsoft.com/office/drawing/2016/5/14/chartex" xmlns:mc="http://schemas.openxmlformats.org/markup-compatibility/2006" xmlns:aink="http://schemas.microsoft.com/office/drawing/2016/ink" xmlns:am3d="http://schemas.microsoft.com/office/drawing/2017/model3d" xmlns:o="urn:schemas-microsoft-com:office:office" xmlns:r="http://schemas.openxmlformats.org/officeDocument/2006/relationships" xmlns:m="http://schemas.openxmlformats.org/officeDocument/2006/math" xmlns:v="urn:schemas-microsoft-com:vml" xmlns:wp14="http://schemas.microsoft.com/office/word/2010/wordprocessingDrawing" xmlns:wp="http://schemas.openxmlformats.org/drawingml/2006/wordprocessingDrawing" xmlns:w10="urn:schemas-microsoft-com:office:word" xmlns:w="http://schemas.openxmlformats.org/wordprocessingml/2006/main" xmlns:w14="http://schemas.microsoft.com/office/word/2010/wordml" xmlns:w15="http://schemas.microsoft.com/office/word/2012/wordml" xmlns:w16cex="http://schemas.microsoft.com/office/word/2018/wordml/cex" xmlns:w16cid="http://schemas.microsoft.com/office/word/2016/wordml/cid" xmlns:w16="http://schemas.microsoft.com/office/word/2018/wordml" xmlns:w16sdtdh="http://schemas.microsoft.com/office/word/2020/wordml/sdtdatahash" xmlns:w16se="http://schemas.microsoft.com/office/word/2015/wordml/symex" xmlns:wpg="http://schemas.microsoft.com/office/word/2010/wordprocessingGroup" xmlns:wpi="http://schemas.microsoft.com/office/word/2010/wordprocessingInk" xmlns:wne="http://schemas.microsoft.com/office/word/2006/wordml" xmlns:wps="http://schemas.microsoft.com/office/word/2010/wordprocessingShape" mc:Ignorable="w14 w15 w16se w16cid w16 w16cex w16sdtdh wp14">
+<w:endnotes xmlns:wpc="http://schemas.microsoft.com/office/word/2010/wordprocessingCanvas" xmlns:cx="http://schemas.microsoft.com/office/drawing/2014/chartex" xmlns:cx1="http://schemas.microsoft.com/office/drawing/2015/9/8/chartex" xmlns:cx2="http://schemas.microsoft.com/office/drawing/2015/10/21/chartex" xmlns:cx3="http://schemas.microsoft.com/office/drawing/2016/5/9/chartex" xmlns:cx4="http://schemas.microsoft.com/office/drawing/2016/5/10/chartex" xmlns:cx5="http://schemas.microsoft.com/office/drawing/2016/5/11/chartex" xmlns:cx6="http://schemas.microsoft.com/office/drawing/2016/5/12/chartex" xmlns:cx7="http://schemas.microsoft.com/office/drawing/2016/5/13/chartex" xmlns:cx8="http://schemas.microsoft.com/office/drawing/2016/5/14/chartex" xmlns:mc="http://schemas.openxmlformats.org/markup-compatibility/2006" xmlns:aink="http://schemas.microsoft.com/office/drawing/2016/ink" xmlns:am3d="http://schemas.microsoft.com/office/drawing/2017/model3d" xmlns:o="urn:schemas-microsoft-com:office:office" xmlns:oel="http://schemas.microsoft.com/office/2019/extlst" xmlns:r="http://schemas.openxmlformats.org/officeDocument/2006/relationships" xmlns:m="http://schemas.openxmlformats.org/officeDocument/2006/math" xmlns:v="urn:schemas-microsoft-com:vml" xmlns:wp14="http://schemas.microsoft.com/office/word/2010/wordprocessingDrawing" xmlns:wp="http://schemas.openxmlformats.org/drawingml/2006/wordprocessingDrawing" xmlns:w10="urn:schemas-microsoft-com:office:word" xmlns:w="http://schemas.openxmlformats.org/wordprocessingml/2006/main" xmlns:w14="http://schemas.microsoft.com/office/word/2010/wordml" xmlns:w15="http://schemas.microsoft.com/office/word/2012/wordml" xmlns:w16cex="http://schemas.microsoft.com/office/word/2018/wordml/cex" xmlns:w16cid="http://schemas.microsoft.com/office/word/2016/wordml/cid" xmlns:w16="http://schemas.microsoft.com/office/word/2018/wordml" xmlns:w16sdtdh="http://schemas.microsoft.com/office/word/2020/wordml/sdtdatahash" xmlns:w16se="http://schemas.microsoft.com/office/word/2015/wordml/symex" xmlns:wpg="http://schemas.microsoft.com/office/word/2010/wordprocessingGroup" xmlns:wpi="http://schemas.microsoft.com/office/word/2010/wordprocessingInk" xmlns:wne="http://schemas.microsoft.com/office/word/2006/wordml" xmlns:wps="http://schemas.microsoft.com/office/word/2010/wordprocessingShape" mc:Ignorable="w14 w15 w16se w16cid w16 w16cex w16sdtdh wp14">
   <w:endnote w:type="separator" w:id="-1">
     <w:p>
       <w:r>
@@ -3948,7 +4262,7 @@
 </file>
 
 <file path=word/footer1.xml><?xml version="1.0" encoding="utf-8"?>
-<w:ftr xmlns:wpc="http://schemas.microsoft.com/office/word/2010/wordprocessingCanvas" xmlns:cx="http://schemas.microsoft.com/office/drawing/2014/chartex" xmlns:cx1="http://schemas.microsoft.com/office/drawing/2015/9/8/chartex" xmlns:cx2="http://schemas.microsoft.com/office/drawing/2015/10/21/chartex" xmlns:cx3="http://schemas.microsoft.com/office/drawing/2016/5/9/chartex" xmlns:cx4="http://schemas.microsoft.com/office/drawing/2016/5/10/chartex" xmlns:cx5="http://schemas.microsoft.com/office/drawing/2016/5/11/chartex" xmlns:cx6="http://schemas.microsoft.com/office/drawing/2016/5/12/chartex" xmlns:cx7="http://schemas.microsoft.com/office/drawing/2016/5/13/chartex" xmlns:cx8="http://schemas.microsoft.com/office/drawing/2016/5/14/chartex" xmlns:mc="http://schemas.openxmlformats.org/markup-compatibility/2006" xmlns:aink="http://schemas.microsoft.com/office/drawing/2016/ink" xmlns:am3d="http://schemas.microsoft.com/office/drawing/2017/model3d" xmlns:o="urn:schemas-microsoft-com:office:office" xmlns:r="http://schemas.openxmlformats.org/officeDocument/2006/relationships" xmlns:m="http://schemas.openxmlformats.org/officeDocument/2006/math" xmlns:v="urn:schemas-microsoft-com:vml" xmlns:wp14="http://schemas.microsoft.com/office/word/2010/wordprocessingDrawing" xmlns:wp="http://schemas.openxmlformats.org/drawingml/2006/wordprocessingDrawing" xmlns:w10="urn:schemas-microsoft-com:office:word" xmlns:w="http://schemas.openxmlformats.org/wordprocessingml/2006/main" xmlns:w14="http://schemas.microsoft.com/office/word/2010/wordml" xmlns:w15="http://schemas.microsoft.com/office/word/2012/wordml" xmlns:w16cex="http://schemas.microsoft.com/office/word/2018/wordml/cex" xmlns:w16cid="http://schemas.microsoft.com/office/word/2016/wordml/cid" xmlns:w16="http://schemas.microsoft.com/office/word/2018/wordml" xmlns:w16sdtdh="http://schemas.microsoft.com/office/word/2020/wordml/sdtdatahash" xmlns:w16se="http://schemas.microsoft.com/office/word/2015/wordml/symex" xmlns:wpg="http://schemas.microsoft.com/office/word/2010/wordprocessingGroup" xmlns:wpi="http://schemas.microsoft.com/office/word/2010/wordprocessingInk" xmlns:wne="http://schemas.microsoft.com/office/word/2006/wordml" xmlns:wps="http://schemas.microsoft.com/office/word/2010/wordprocessingShape" mc:Ignorable="w14 w15 w16se w16cid w16 w16cex w16sdtdh wp14">
+<w:ftr xmlns:wpc="http://schemas.microsoft.com/office/word/2010/wordprocessingCanvas" xmlns:cx="http://schemas.microsoft.com/office/drawing/2014/chartex" xmlns:cx1="http://schemas.microsoft.com/office/drawing/2015/9/8/chartex" xmlns:cx2="http://schemas.microsoft.com/office/drawing/2015/10/21/chartex" xmlns:cx3="http://schemas.microsoft.com/office/drawing/2016/5/9/chartex" xmlns:cx4="http://schemas.microsoft.com/office/drawing/2016/5/10/chartex" xmlns:cx5="http://schemas.microsoft.com/office/drawing/2016/5/11/chartex" xmlns:cx6="http://schemas.microsoft.com/office/drawing/2016/5/12/chartex" xmlns:cx7="http://schemas.microsoft.com/office/drawing/2016/5/13/chartex" xmlns:cx8="http://schemas.microsoft.com/office/drawing/2016/5/14/chartex" xmlns:mc="http://schemas.openxmlformats.org/markup-compatibility/2006" xmlns:aink="http://schemas.microsoft.com/office/drawing/2016/ink" xmlns:am3d="http://schemas.microsoft.com/office/drawing/2017/model3d" xmlns:o="urn:schemas-microsoft-com:office:office" xmlns:oel="http://schemas.microsoft.com/office/2019/extlst" xmlns:r="http://schemas.openxmlformats.org/officeDocument/2006/relationships" xmlns:m="http://schemas.openxmlformats.org/officeDocument/2006/math" xmlns:v="urn:schemas-microsoft-com:vml" xmlns:wp14="http://schemas.microsoft.com/office/word/2010/wordprocessingDrawing" xmlns:wp="http://schemas.openxmlformats.org/drawingml/2006/wordprocessingDrawing" xmlns:w10="urn:schemas-microsoft-com:office:word" xmlns:w="http://schemas.openxmlformats.org/wordprocessingml/2006/main" xmlns:w14="http://schemas.microsoft.com/office/word/2010/wordml" xmlns:w15="http://schemas.microsoft.com/office/word/2012/wordml" xmlns:w16cex="http://schemas.microsoft.com/office/word/2018/wordml/cex" xmlns:w16cid="http://schemas.microsoft.com/office/word/2016/wordml/cid" xmlns:w16="http://schemas.microsoft.com/office/word/2018/wordml" xmlns:w16sdtdh="http://schemas.microsoft.com/office/word/2020/wordml/sdtdatahash" xmlns:w16se="http://schemas.microsoft.com/office/word/2015/wordml/symex" xmlns:wpg="http://schemas.microsoft.com/office/word/2010/wordprocessingGroup" xmlns:wpi="http://schemas.microsoft.com/office/word/2010/wordprocessingInk" xmlns:wne="http://schemas.microsoft.com/office/word/2006/wordml" xmlns:wps="http://schemas.microsoft.com/office/word/2010/wordprocessingShape" mc:Ignorable="w14 w15 w16se w16cid w16 w16cex w16sdtdh wp14">
   <w:p>
     <w:pPr>
       <w:pStyle w:val="Pieddepage"/>
@@ -3964,7 +4278,6 @@
         <w:dataBinding w:prefixMappings="xmlns:ns0='http://purl.org/dc/elements/1.1/' xmlns:ns1='http://schemas.openxmlformats.org/package/2006/metadata/core-properties' " w:xpath="/ns1:coreProperties[1]/ns0:creator[1]" w:storeItemID="{6C3C8BC8-F283-45AE-878A-BAB7291924A1}"/>
         <w:text/>
       </w:sdtPr>
-      <w:sdtEndPr/>
       <w:sdtContent>
         <w:r>
           <w:t xml:space="preserve">Roberjot Aloïs, Bodin Mathis, Caron Maxence, </w:t>
@@ -3984,7 +4297,7 @@
 </file>
 
 <file path=word/footnotes.xml><?xml version="1.0" encoding="utf-8"?>
-<w:footnotes xmlns:wpc="http://schemas.microsoft.com/office/word/2010/wordprocessingCanvas" xmlns:cx="http://schemas.microsoft.com/office/drawing/2014/chartex" xmlns:cx1="http://schemas.microsoft.com/office/drawing/2015/9/8/chartex" xmlns:cx2="http://schemas.microsoft.com/office/drawing/2015/10/21/chartex" xmlns:cx3="http://schemas.microsoft.com/office/drawing/2016/5/9/chartex" xmlns:cx4="http://schemas.microsoft.com/office/drawing/2016/5/10/chartex" xmlns:cx5="http://schemas.microsoft.com/office/drawing/2016/5/11/chartex" xmlns:cx6="http://schemas.microsoft.com/office/drawing/2016/5/12/chartex" xmlns:cx7="http://schemas.microsoft.com/office/drawing/2016/5/13/chartex" xmlns:cx8="http://schemas.microsoft.com/office/drawing/2016/5/14/chartex" xmlns:mc="http://schemas.openxmlformats.org/markup-compatibility/2006" xmlns:aink="http://schemas.microsoft.com/office/drawing/2016/ink" xmlns:am3d="http://schemas.microsoft.com/office/drawing/2017/model3d" xmlns:o="urn:schemas-microsoft-com:office:office" xmlns:r="http://schemas.openxmlformats.org/officeDocument/2006/relationships" xmlns:m="http://schemas.openxmlformats.org/officeDocument/2006/math" xmlns:v="urn:schemas-microsoft-com:vml" xmlns:wp14="http://schemas.microsoft.com/office/word/2010/wordprocessingDrawing" xmlns:wp="http://schemas.openxmlformats.org/drawingml/2006/wordprocessingDrawing" xmlns:w10="urn:schemas-microsoft-com:office:word" xmlns:w="http://schemas.openxmlformats.org/wordprocessingml/2006/main" xmlns:w14="http://schemas.microsoft.com/office/word/2010/wordml" xmlns:w15="http://schemas.microsoft.com/office/word/2012/wordml" xmlns:w16cex="http://schemas.microsoft.com/office/word/2018/wordml/cex" xmlns:w16cid="http://schemas.microsoft.com/office/word/2016/wordml/cid" xmlns:w16="http://schemas.microsoft.com/office/word/2018/wordml" xmlns:w16sdtdh="http://schemas.microsoft.com/office/word/2020/wordml/sdtdatahash" xmlns:w16se="http://schemas.microsoft.com/office/word/2015/wordml/symex" xmlns:wpg="http://schemas.microsoft.com/office/word/2010/wordprocessingGroup" xmlns:wpi="http://schemas.microsoft.com/office/word/2010/wordprocessingInk" xmlns:wne="http://schemas.microsoft.com/office/word/2006/wordml" xmlns:wps="http://schemas.microsoft.com/office/word/2010/wordprocessingShape" mc:Ignorable="w14 w15 w16se w16cid w16 w16cex w16sdtdh wp14">
+<w:footnotes xmlns:wpc="http://schemas.microsoft.com/office/word/2010/wordprocessingCanvas" xmlns:cx="http://schemas.microsoft.com/office/drawing/2014/chartex" xmlns:cx1="http://schemas.microsoft.com/office/drawing/2015/9/8/chartex" xmlns:cx2="http://schemas.microsoft.com/office/drawing/2015/10/21/chartex" xmlns:cx3="http://schemas.microsoft.com/office/drawing/2016/5/9/chartex" xmlns:cx4="http://schemas.microsoft.com/office/drawing/2016/5/10/chartex" xmlns:cx5="http://schemas.microsoft.com/office/drawing/2016/5/11/chartex" xmlns:cx6="http://schemas.microsoft.com/office/drawing/2016/5/12/chartex" xmlns:cx7="http://schemas.microsoft.com/office/drawing/2016/5/13/chartex" xmlns:cx8="http://schemas.microsoft.com/office/drawing/2016/5/14/chartex" xmlns:mc="http://schemas.openxmlformats.org/markup-compatibility/2006" xmlns:aink="http://schemas.microsoft.com/office/drawing/2016/ink" xmlns:am3d="http://schemas.microsoft.com/office/drawing/2017/model3d" xmlns:o="urn:schemas-microsoft-com:office:office" xmlns:oel="http://schemas.microsoft.com/office/2019/extlst" xmlns:r="http://schemas.openxmlformats.org/officeDocument/2006/relationships" xmlns:m="http://schemas.openxmlformats.org/officeDocument/2006/math" xmlns:v="urn:schemas-microsoft-com:vml" xmlns:wp14="http://schemas.microsoft.com/office/word/2010/wordprocessingDrawing" xmlns:wp="http://schemas.openxmlformats.org/drawingml/2006/wordprocessingDrawing" xmlns:w10="urn:schemas-microsoft-com:office:word" xmlns:w="http://schemas.openxmlformats.org/wordprocessingml/2006/main" xmlns:w14="http://schemas.microsoft.com/office/word/2010/wordml" xmlns:w15="http://schemas.microsoft.com/office/word/2012/wordml" xmlns:w16cex="http://schemas.microsoft.com/office/word/2018/wordml/cex" xmlns:w16cid="http://schemas.microsoft.com/office/word/2016/wordml/cid" xmlns:w16="http://schemas.microsoft.com/office/word/2018/wordml" xmlns:w16sdtdh="http://schemas.microsoft.com/office/word/2020/wordml/sdtdatahash" xmlns:w16se="http://schemas.microsoft.com/office/word/2015/wordml/symex" xmlns:wpg="http://schemas.microsoft.com/office/word/2010/wordprocessingGroup" xmlns:wpi="http://schemas.microsoft.com/office/word/2010/wordprocessingInk" xmlns:wne="http://schemas.microsoft.com/office/word/2006/wordml" xmlns:wps="http://schemas.microsoft.com/office/word/2010/wordprocessingShape" mc:Ignorable="w14 w15 w16se w16cid w16 w16cex w16sdtdh wp14">
   <w:footnote w:type="separator" w:id="-1">
     <w:p>
       <w:r>
@@ -4003,7 +4316,7 @@
 </file>
 
 <file path=word/numbering.xml><?xml version="1.0" encoding="utf-8"?>
-<w:numbering xmlns:wpc="http://schemas.microsoft.com/office/word/2010/wordprocessingCanvas" xmlns:cx="http://schemas.microsoft.com/office/drawing/2014/chartex" xmlns:cx1="http://schemas.microsoft.com/office/drawing/2015/9/8/chartex" xmlns:cx2="http://schemas.microsoft.com/office/drawing/2015/10/21/chartex" xmlns:cx3="http://schemas.microsoft.com/office/drawing/2016/5/9/chartex" xmlns:cx4="http://schemas.microsoft.com/office/drawing/2016/5/10/chartex" xmlns:cx5="http://schemas.microsoft.com/office/drawing/2016/5/11/chartex" xmlns:cx6="http://schemas.microsoft.com/office/drawing/2016/5/12/chartex" xmlns:cx7="http://schemas.microsoft.com/office/drawing/2016/5/13/chartex" xmlns:cx8="http://schemas.microsoft.com/office/drawing/2016/5/14/chartex" xmlns:mc="http://schemas.openxmlformats.org/markup-compatibility/2006" xmlns:aink="http://schemas.microsoft.com/office/drawing/2016/ink" xmlns:am3d="http://schemas.microsoft.com/office/drawing/2017/model3d" xmlns:o="urn:schemas-microsoft-com:office:office" xmlns:r="http://schemas.openxmlformats.org/officeDocument/2006/relationships" xmlns:m="http://schemas.openxmlformats.org/officeDocument/2006/math" xmlns:v="urn:schemas-microsoft-com:vml" xmlns:wp14="http://schemas.microsoft.com/office/word/2010/wordprocessingDrawing" xmlns:wp="http://schemas.openxmlformats.org/drawingml/2006/wordprocessingDrawing" xmlns:w10="urn:schemas-microsoft-com:office:word" xmlns:w="http://schemas.openxmlformats.org/wordprocessingml/2006/main" xmlns:w14="http://schemas.microsoft.com/office/word/2010/wordml" xmlns:w15="http://schemas.microsoft.com/office/word/2012/wordml" xmlns:w16cex="http://schemas.microsoft.com/office/word/2018/wordml/cex" xmlns:w16cid="http://schemas.microsoft.com/office/word/2016/wordml/cid" xmlns:w16="http://schemas.microsoft.com/office/word/2018/wordml" xmlns:w16sdtdh="http://schemas.microsoft.com/office/word/2020/wordml/sdtdatahash" xmlns:w16se="http://schemas.microsoft.com/office/word/2015/wordml/symex" xmlns:wpg="http://schemas.microsoft.com/office/word/2010/wordprocessingGroup" xmlns:wpi="http://schemas.microsoft.com/office/word/2010/wordprocessingInk" xmlns:wne="http://schemas.microsoft.com/office/word/2006/wordml" xmlns:wps="http://schemas.microsoft.com/office/word/2010/wordprocessingShape" mc:Ignorable="w14 w15 w16se w16cid w16 w16cex w16sdtdh wp14">
+<w:numbering xmlns:wpc="http://schemas.microsoft.com/office/word/2010/wordprocessingCanvas" xmlns:cx="http://schemas.microsoft.com/office/drawing/2014/chartex" xmlns:cx1="http://schemas.microsoft.com/office/drawing/2015/9/8/chartex" xmlns:cx2="http://schemas.microsoft.com/office/drawing/2015/10/21/chartex" xmlns:cx3="http://schemas.microsoft.com/office/drawing/2016/5/9/chartex" xmlns:cx4="http://schemas.microsoft.com/office/drawing/2016/5/10/chartex" xmlns:cx5="http://schemas.microsoft.com/office/drawing/2016/5/11/chartex" xmlns:cx6="http://schemas.microsoft.com/office/drawing/2016/5/12/chartex" xmlns:cx7="http://schemas.microsoft.com/office/drawing/2016/5/13/chartex" xmlns:cx8="http://schemas.microsoft.com/office/drawing/2016/5/14/chartex" xmlns:mc="http://schemas.openxmlformats.org/markup-compatibility/2006" xmlns:aink="http://schemas.microsoft.com/office/drawing/2016/ink" xmlns:am3d="http://schemas.microsoft.com/office/drawing/2017/model3d" xmlns:o="urn:schemas-microsoft-com:office:office" xmlns:oel="http://schemas.microsoft.com/office/2019/extlst" xmlns:r="http://schemas.openxmlformats.org/officeDocument/2006/relationships" xmlns:m="http://schemas.openxmlformats.org/officeDocument/2006/math" xmlns:v="urn:schemas-microsoft-com:vml" xmlns:wp14="http://schemas.microsoft.com/office/word/2010/wordprocessingDrawing" xmlns:wp="http://schemas.openxmlformats.org/drawingml/2006/wordprocessingDrawing" xmlns:w10="urn:schemas-microsoft-com:office:word" xmlns:w="http://schemas.openxmlformats.org/wordprocessingml/2006/main" xmlns:w14="http://schemas.microsoft.com/office/word/2010/wordml" xmlns:w15="http://schemas.microsoft.com/office/word/2012/wordml" xmlns:w16cex="http://schemas.microsoft.com/office/word/2018/wordml/cex" xmlns:w16cid="http://schemas.microsoft.com/office/word/2016/wordml/cid" xmlns:w16="http://schemas.microsoft.com/office/word/2018/wordml" xmlns:w16sdtdh="http://schemas.microsoft.com/office/word/2020/wordml/sdtdatahash" xmlns:w16se="http://schemas.microsoft.com/office/word/2015/wordml/symex" xmlns:wpg="http://schemas.microsoft.com/office/word/2010/wordprocessingGroup" xmlns:wpi="http://schemas.microsoft.com/office/word/2010/wordprocessingInk" xmlns:wne="http://schemas.microsoft.com/office/word/2006/wordml" xmlns:wps="http://schemas.microsoft.com/office/word/2010/wordprocessingShape" mc:Ignorable="w14 w15 w16se w16cid w16 w16cex w16sdtdh wp14">
   <w:abstractNum w:abstractNumId="0" w15:restartNumberingAfterBreak="0">
     <w:nsid w:val="0263456D"/>
     <w:multiLevelType w:val="hybridMultilevel"/>
@@ -7537,6 +7850,119 @@
     </w:lvl>
   </w:abstractNum>
   <w:abstractNum w:abstractNumId="29" w15:restartNumberingAfterBreak="0">
+    <w:nsid w:val="7B2E5F0D"/>
+    <w:multiLevelType w:val="hybridMultilevel"/>
+    <w:tmpl w:val="7DC0BDCE"/>
+    <w:lvl w:ilvl="0" w:tplc="040C0001">
+      <w:start w:val="1"/>
+      <w:numFmt w:val="bullet"/>
+      <w:lvlText w:val=""/>
+      <w:lvlJc w:val="left"/>
+      <w:pPr>
+        <w:ind w:left="720" w:hanging="360"/>
+      </w:pPr>
+      <w:rPr>
+        <w:rFonts w:ascii="Symbol" w:hAnsi="Symbol" w:hint="default"/>
+      </w:rPr>
+    </w:lvl>
+    <w:lvl w:ilvl="1" w:tplc="040C0003" w:tentative="1">
+      <w:start w:val="1"/>
+      <w:numFmt w:val="bullet"/>
+      <w:lvlText w:val="o"/>
+      <w:lvlJc w:val="left"/>
+      <w:pPr>
+        <w:ind w:left="1440" w:hanging="360"/>
+      </w:pPr>
+      <w:rPr>
+        <w:rFonts w:ascii="Courier New" w:hAnsi="Courier New" w:cs="Courier New" w:hint="default"/>
+      </w:rPr>
+    </w:lvl>
+    <w:lvl w:ilvl="2" w:tplc="040C0005" w:tentative="1">
+      <w:start w:val="1"/>
+      <w:numFmt w:val="bullet"/>
+      <w:lvlText w:val=""/>
+      <w:lvlJc w:val="left"/>
+      <w:pPr>
+        <w:ind w:left="2160" w:hanging="360"/>
+      </w:pPr>
+      <w:rPr>
+        <w:rFonts w:ascii="Wingdings" w:hAnsi="Wingdings" w:hint="default"/>
+      </w:rPr>
+    </w:lvl>
+    <w:lvl w:ilvl="3" w:tplc="040C0001" w:tentative="1">
+      <w:start w:val="1"/>
+      <w:numFmt w:val="bullet"/>
+      <w:lvlText w:val=""/>
+      <w:lvlJc w:val="left"/>
+      <w:pPr>
+        <w:ind w:left="2880" w:hanging="360"/>
+      </w:pPr>
+      <w:rPr>
+        <w:rFonts w:ascii="Symbol" w:hAnsi="Symbol" w:hint="default"/>
+      </w:rPr>
+    </w:lvl>
+    <w:lvl w:ilvl="4" w:tplc="040C0003" w:tentative="1">
+      <w:start w:val="1"/>
+      <w:numFmt w:val="bullet"/>
+      <w:lvlText w:val="o"/>
+      <w:lvlJc w:val="left"/>
+      <w:pPr>
+        <w:ind w:left="3600" w:hanging="360"/>
+      </w:pPr>
+      <w:rPr>
+        <w:rFonts w:ascii="Courier New" w:hAnsi="Courier New" w:cs="Courier New" w:hint="default"/>
+      </w:rPr>
+    </w:lvl>
+    <w:lvl w:ilvl="5" w:tplc="040C0005" w:tentative="1">
+      <w:start w:val="1"/>
+      <w:numFmt w:val="bullet"/>
+      <w:lvlText w:val=""/>
+      <w:lvlJc w:val="left"/>
+      <w:pPr>
+        <w:ind w:left="4320" w:hanging="360"/>
+      </w:pPr>
+      <w:rPr>
+        <w:rFonts w:ascii="Wingdings" w:hAnsi="Wingdings" w:hint="default"/>
+      </w:rPr>
+    </w:lvl>
+    <w:lvl w:ilvl="6" w:tplc="040C0001" w:tentative="1">
+      <w:start w:val="1"/>
+      <w:numFmt w:val="bullet"/>
+      <w:lvlText w:val=""/>
+      <w:lvlJc w:val="left"/>
+      <w:pPr>
+        <w:ind w:left="5040" w:hanging="360"/>
+      </w:pPr>
+      <w:rPr>
+        <w:rFonts w:ascii="Symbol" w:hAnsi="Symbol" w:hint="default"/>
+      </w:rPr>
+    </w:lvl>
+    <w:lvl w:ilvl="7" w:tplc="040C0003" w:tentative="1">
+      <w:start w:val="1"/>
+      <w:numFmt w:val="bullet"/>
+      <w:lvlText w:val="o"/>
+      <w:lvlJc w:val="left"/>
+      <w:pPr>
+        <w:ind w:left="5760" w:hanging="360"/>
+      </w:pPr>
+      <w:rPr>
+        <w:rFonts w:ascii="Courier New" w:hAnsi="Courier New" w:cs="Courier New" w:hint="default"/>
+      </w:rPr>
+    </w:lvl>
+    <w:lvl w:ilvl="8" w:tplc="040C0005" w:tentative="1">
+      <w:start w:val="1"/>
+      <w:numFmt w:val="bullet"/>
+      <w:lvlText w:val=""/>
+      <w:lvlJc w:val="left"/>
+      <w:pPr>
+        <w:ind w:left="6480" w:hanging="360"/>
+      </w:pPr>
+      <w:rPr>
+        <w:rFonts w:ascii="Wingdings" w:hAnsi="Wingdings" w:hint="default"/>
+      </w:rPr>
+    </w:lvl>
+  </w:abstractNum>
+  <w:abstractNum w:abstractNumId="30" w15:restartNumberingAfterBreak="0">
     <w:nsid w:val="7D3247B4"/>
     <w:multiLevelType w:val="hybridMultilevel"/>
     <w:tmpl w:val="3312967C"/>
@@ -7649,7 +8075,7 @@
       </w:rPr>
     </w:lvl>
   </w:abstractNum>
-  <w:abstractNum w:abstractNumId="30" w15:restartNumberingAfterBreak="0">
+  <w:abstractNum w:abstractNumId="31" w15:restartNumberingAfterBreak="0">
     <w:nsid w:val="7D696EB0"/>
     <w:multiLevelType w:val="hybridMultilevel"/>
     <w:tmpl w:val="53183110"/>
@@ -7762,7 +8188,7 @@
       </w:rPr>
     </w:lvl>
   </w:abstractNum>
-  <w:abstractNum w:abstractNumId="31" w15:restartNumberingAfterBreak="0">
+  <w:abstractNum w:abstractNumId="32" w15:restartNumberingAfterBreak="0">
     <w:nsid w:val="7DE62906"/>
     <w:multiLevelType w:val="hybridMultilevel"/>
     <w:tmpl w:val="2DD6EF7A"/>
@@ -7875,7 +8301,7 @@
       </w:rPr>
     </w:lvl>
   </w:abstractNum>
-  <w:abstractNum w:abstractNumId="32" w15:restartNumberingAfterBreak="0">
+  <w:abstractNum w:abstractNumId="33" w15:restartNumberingAfterBreak="0">
     <w:nsid w:val="7F4A7B62"/>
     <w:multiLevelType w:val="hybridMultilevel"/>
     <w:tmpl w:val="42285DFE"/>
@@ -7988,103 +8414,106 @@
       </w:rPr>
     </w:lvl>
   </w:abstractNum>
-  <w:num w:numId="1">
+  <w:num w:numId="1" w16cid:durableId="1978798098">
     <w:abstractNumId w:val="16"/>
   </w:num>
-  <w:num w:numId="2">
+  <w:num w:numId="2" w16cid:durableId="2029985343">
     <w:abstractNumId w:val="12"/>
   </w:num>
-  <w:num w:numId="3">
+  <w:num w:numId="3" w16cid:durableId="1869441596">
     <w:abstractNumId w:val="15"/>
   </w:num>
-  <w:num w:numId="4">
+  <w:num w:numId="4" w16cid:durableId="145979918">
     <w:abstractNumId w:val="19"/>
   </w:num>
-  <w:num w:numId="5">
+  <w:num w:numId="5" w16cid:durableId="1462724477">
     <w:abstractNumId w:val="4"/>
   </w:num>
-  <w:num w:numId="6">
+  <w:num w:numId="6" w16cid:durableId="1021905266">
     <w:abstractNumId w:val="7"/>
   </w:num>
-  <w:num w:numId="7">
+  <w:num w:numId="7" w16cid:durableId="1803960623">
     <w:abstractNumId w:val="20"/>
   </w:num>
-  <w:num w:numId="8">
+  <w:num w:numId="8" w16cid:durableId="60713764">
     <w:abstractNumId w:val="18"/>
   </w:num>
-  <w:num w:numId="9">
+  <w:num w:numId="9" w16cid:durableId="701177308">
     <w:abstractNumId w:val="14"/>
   </w:num>
-  <w:num w:numId="10">
+  <w:num w:numId="10" w16cid:durableId="346054536">
     <w:abstractNumId w:val="9"/>
   </w:num>
-  <w:num w:numId="11">
+  <w:num w:numId="11" w16cid:durableId="974529432">
     <w:abstractNumId w:val="1"/>
   </w:num>
-  <w:num w:numId="12">
+  <w:num w:numId="12" w16cid:durableId="635062726">
     <w:abstractNumId w:val="5"/>
   </w:num>
-  <w:num w:numId="13">
+  <w:num w:numId="13" w16cid:durableId="1362853014">
     <w:abstractNumId w:val="23"/>
   </w:num>
-  <w:num w:numId="14">
+  <w:num w:numId="14" w16cid:durableId="724187086">
     <w:abstractNumId w:val="21"/>
   </w:num>
-  <w:num w:numId="15">
+  <w:num w:numId="15" w16cid:durableId="416828732">
+    <w:abstractNumId w:val="33"/>
+  </w:num>
+  <w:num w:numId="16" w16cid:durableId="1184977430">
+    <w:abstractNumId w:val="28"/>
+  </w:num>
+  <w:num w:numId="17" w16cid:durableId="1469737697">
+    <w:abstractNumId w:val="24"/>
+  </w:num>
+  <w:num w:numId="18" w16cid:durableId="1985304964">
+    <w:abstractNumId w:val="27"/>
+  </w:num>
+  <w:num w:numId="19" w16cid:durableId="898327053">
+    <w:abstractNumId w:val="11"/>
+  </w:num>
+  <w:num w:numId="20" w16cid:durableId="558512930">
+    <w:abstractNumId w:val="26"/>
+  </w:num>
+  <w:num w:numId="21" w16cid:durableId="344093710">
     <w:abstractNumId w:val="32"/>
   </w:num>
-  <w:num w:numId="16">
-    <w:abstractNumId w:val="28"/>
+  <w:num w:numId="22" w16cid:durableId="467238060">
+    <w:abstractNumId w:val="2"/>
   </w:num>
-  <w:num w:numId="17">
-    <w:abstractNumId w:val="24"/>
+  <w:num w:numId="23" w16cid:durableId="1371879102">
+    <w:abstractNumId w:val="13"/>
   </w:num>
-  <w:num w:numId="18">
-    <w:abstractNumId w:val="27"/>
+  <w:num w:numId="24" w16cid:durableId="2120568195">
+    <w:abstractNumId w:val="25"/>
   </w:num>
-  <w:num w:numId="19">
-    <w:abstractNumId w:val="11"/>
+  <w:num w:numId="25" w16cid:durableId="341006350">
+    <w:abstractNumId w:val="0"/>
   </w:num>
-  <w:num w:numId="20">
-    <w:abstractNumId w:val="26"/>
+  <w:num w:numId="26" w16cid:durableId="257296571">
+    <w:abstractNumId w:val="17"/>
   </w:num>
-  <w:num w:numId="21">
+  <w:num w:numId="27" w16cid:durableId="2072851172">
+    <w:abstractNumId w:val="6"/>
+  </w:num>
+  <w:num w:numId="28" w16cid:durableId="2079135633">
     <w:abstractNumId w:val="31"/>
   </w:num>
-  <w:num w:numId="22">
-    <w:abstractNumId w:val="2"/>
+  <w:num w:numId="29" w16cid:durableId="544876912">
+    <w:abstractNumId w:val="3"/>
   </w:num>
-  <w:num w:numId="23">
-    <w:abstractNumId w:val="13"/>
+  <w:num w:numId="30" w16cid:durableId="209342199">
+    <w:abstractNumId w:val="22"/>
   </w:num>
-  <w:num w:numId="24">
-    <w:abstractNumId w:val="25"/>
+  <w:num w:numId="31" w16cid:durableId="881745803">
+    <w:abstractNumId w:val="8"/>
   </w:num>
-  <w:num w:numId="25">
-    <w:abstractNumId w:val="0"/>
+  <w:num w:numId="32" w16cid:durableId="232276885">
+    <w:abstractNumId w:val="10"/>
   </w:num>
-  <w:num w:numId="26">
-    <w:abstractNumId w:val="17"/>
-  </w:num>
-  <w:num w:numId="27">
-    <w:abstractNumId w:val="6"/>
-  </w:num>
-  <w:num w:numId="28">
+  <w:num w:numId="33" w16cid:durableId="1921064423">
     <w:abstractNumId w:val="30"/>
   </w:num>
-  <w:num w:numId="29">
-    <w:abstractNumId w:val="3"/>
-  </w:num>
-  <w:num w:numId="30">
-    <w:abstractNumId w:val="22"/>
-  </w:num>
-  <w:num w:numId="31">
-    <w:abstractNumId w:val="8"/>
-  </w:num>
-  <w:num w:numId="32">
-    <w:abstractNumId w:val="10"/>
-  </w:num>
-  <w:num w:numId="33">
+  <w:num w:numId="34" w16cid:durableId="538981065">
     <w:abstractNumId w:val="29"/>
   </w:num>
 </w:numbering>
@@ -9386,7 +9815,7 @@
 </file>
 
 <file path=word/glossary/document.xml><?xml version="1.0" encoding="utf-8"?>
-<w:glossaryDocument xmlns:wpc="http://schemas.microsoft.com/office/word/2010/wordprocessingCanvas" xmlns:cx="http://schemas.microsoft.com/office/drawing/2014/chartex" xmlns:cx1="http://schemas.microsoft.com/office/drawing/2015/9/8/chartex" xmlns:cx2="http://schemas.microsoft.com/office/drawing/2015/10/21/chartex" xmlns:cx3="http://schemas.microsoft.com/office/drawing/2016/5/9/chartex" xmlns:cx4="http://schemas.microsoft.com/office/drawing/2016/5/10/chartex" xmlns:cx5="http://schemas.microsoft.com/office/drawing/2016/5/11/chartex" xmlns:cx6="http://schemas.microsoft.com/office/drawing/2016/5/12/chartex" xmlns:cx7="http://schemas.microsoft.com/office/drawing/2016/5/13/chartex" xmlns:cx8="http://schemas.microsoft.com/office/drawing/2016/5/14/chartex" xmlns:mc="http://schemas.openxmlformats.org/markup-compatibility/2006" xmlns:aink="http://schemas.microsoft.com/office/drawing/2016/ink" xmlns:am3d="http://schemas.microsoft.com/office/drawing/2017/model3d" xmlns:o="urn:schemas-microsoft-com:office:office" xmlns:r="http://schemas.openxmlformats.org/officeDocument/2006/relationships" xmlns:m="http://schemas.openxmlformats.org/officeDocument/2006/math" xmlns:v="urn:schemas-microsoft-com:vml" xmlns:wp14="http://schemas.microsoft.com/office/word/2010/wordprocessingDrawing" xmlns:wp="http://schemas.openxmlformats.org/drawingml/2006/wordprocessingDrawing" xmlns:w10="urn:schemas-microsoft-com:office:word" xmlns:w="http://schemas.openxmlformats.org/wordprocessingml/2006/main" xmlns:w14="http://schemas.microsoft.com/office/word/2010/wordml" xmlns:w15="http://schemas.microsoft.com/office/word/2012/wordml" xmlns:w16cex="http://schemas.microsoft.com/office/word/2018/wordml/cex" xmlns:w16cid="http://schemas.microsoft.com/office/word/2016/wordml/cid" xmlns:w16="http://schemas.microsoft.com/office/word/2018/wordml" xmlns:w16sdtdh="http://schemas.microsoft.com/office/word/2020/wordml/sdtdatahash" xmlns:w16se="http://schemas.microsoft.com/office/word/2015/wordml/symex" xmlns:wpg="http://schemas.microsoft.com/office/word/2010/wordprocessingGroup" xmlns:wpi="http://schemas.microsoft.com/office/word/2010/wordprocessingInk" xmlns:wne="http://schemas.microsoft.com/office/word/2006/wordml" xmlns:wps="http://schemas.microsoft.com/office/word/2010/wordprocessingShape" mc:Ignorable="w14 w15 w16se w16cid w16 w16cex w16sdtdh wp14">
+<w:glossaryDocument xmlns:wpc="http://schemas.microsoft.com/office/word/2010/wordprocessingCanvas" xmlns:cx="http://schemas.microsoft.com/office/drawing/2014/chartex" xmlns:cx1="http://schemas.microsoft.com/office/drawing/2015/9/8/chartex" xmlns:cx2="http://schemas.microsoft.com/office/drawing/2015/10/21/chartex" xmlns:cx3="http://schemas.microsoft.com/office/drawing/2016/5/9/chartex" xmlns:cx4="http://schemas.microsoft.com/office/drawing/2016/5/10/chartex" xmlns:cx5="http://schemas.microsoft.com/office/drawing/2016/5/11/chartex" xmlns:cx6="http://schemas.microsoft.com/office/drawing/2016/5/12/chartex" xmlns:cx7="http://schemas.microsoft.com/office/drawing/2016/5/13/chartex" xmlns:cx8="http://schemas.microsoft.com/office/drawing/2016/5/14/chartex" xmlns:mc="http://schemas.openxmlformats.org/markup-compatibility/2006" xmlns:aink="http://schemas.microsoft.com/office/drawing/2016/ink" xmlns:am3d="http://schemas.microsoft.com/office/drawing/2017/model3d" xmlns:o="urn:schemas-microsoft-com:office:office" xmlns:oel="http://schemas.microsoft.com/office/2019/extlst" xmlns:r="http://schemas.openxmlformats.org/officeDocument/2006/relationships" xmlns:m="http://schemas.openxmlformats.org/officeDocument/2006/math" xmlns:v="urn:schemas-microsoft-com:vml" xmlns:wp14="http://schemas.microsoft.com/office/word/2010/wordprocessingDrawing" xmlns:wp="http://schemas.openxmlformats.org/drawingml/2006/wordprocessingDrawing" xmlns:w10="urn:schemas-microsoft-com:office:word" xmlns:w="http://schemas.openxmlformats.org/wordprocessingml/2006/main" xmlns:w14="http://schemas.microsoft.com/office/word/2010/wordml" xmlns:w15="http://schemas.microsoft.com/office/word/2012/wordml" xmlns:w16cex="http://schemas.microsoft.com/office/word/2018/wordml/cex" xmlns:w16cid="http://schemas.microsoft.com/office/word/2016/wordml/cid" xmlns:w16="http://schemas.microsoft.com/office/word/2018/wordml" xmlns:w16sdtdh="http://schemas.microsoft.com/office/word/2020/wordml/sdtdatahash" xmlns:w16se="http://schemas.microsoft.com/office/word/2015/wordml/symex" xmlns:wpg="http://schemas.microsoft.com/office/word/2010/wordprocessingGroup" xmlns:wpi="http://schemas.microsoft.com/office/word/2010/wordprocessingInk" xmlns:wne="http://schemas.microsoft.com/office/word/2006/wordml" xmlns:wps="http://schemas.microsoft.com/office/word/2010/wordprocessingShape" mc:Ignorable="w14 w15 w16se w16cid w16 w16cex w16sdtdh wp14">
   <w:docParts>
     <w:docPart>
       <w:docPartPr>
@@ -9463,7 +9892,7 @@
     <w:charset w:val="00"/>
     <w:family w:val="swiss"/>
     <w:pitch w:val="variable"/>
-    <w:sig w:usb0="E4002EFF" w:usb1="C000247B" w:usb2="00000009" w:usb3="00000000" w:csb0="000001FF" w:csb1="00000000"/>
+    <w:sig w:usb0="E4002EFF" w:usb1="C200247B" w:usb2="00000009" w:usb3="00000000" w:csb0="000001FF" w:csb1="00000000"/>
   </w:font>
   <w:font w:name="Cambria">
     <w:panose1 w:val="02040503050406030204"/>
@@ -9491,7 +9920,7 @@
     <w:charset w:val="00"/>
     <w:family w:val="swiss"/>
     <w:pitch w:val="variable"/>
-    <w:sig w:usb0="E4002EFF" w:usb1="C000247B" w:usb2="00000009" w:usb3="00000000" w:csb0="000001FF" w:csb1="00000000"/>
+    <w:sig w:usb0="E4002EFF" w:usb1="C200247B" w:usb2="00000009" w:usb3="00000000" w:csb0="000001FF" w:csb1="00000000"/>
   </w:font>
 </w:fonts>
 </file>
@@ -9515,6 +9944,7 @@
     <w:rsidRoot w:val="0067166D"/>
     <w:rsid w:val="000012BB"/>
     <w:rsid w:val="00065302"/>
+    <w:rsid w:val="00085F6F"/>
     <w:rsid w:val="000A5568"/>
     <w:rsid w:val="00110F08"/>
     <w:rsid w:val="002308C5"/>
@@ -9992,14 +10422,6 @@
       <w:color w:val="808080"/>
     </w:rPr>
   </w:style>
-  <w:style w:type="paragraph" w:customStyle="1" w:styleId="F7D38F6044174F668F44C1058B2848A9">
-    <w:name w:val="F7D38F6044174F668F44C1058B2848A9"/>
-    <w:rsid w:val="00350744"/>
-  </w:style>
-  <w:style w:type="paragraph" w:customStyle="1" w:styleId="4FA777E182764EFBBAAB8A6A625CA6E3">
-    <w:name w:val="4FA777E182764EFBBAAB8A6A625CA6E3"/>
-    <w:rsid w:val="00350744"/>
-  </w:style>
   <w:style w:type="paragraph" w:customStyle="1" w:styleId="33419F86E185404393C40E87F30857E3">
     <w:name w:val="33419F86E185404393C40E87F30857E3"/>
     <w:rsid w:val="00350744"/>
